--- a/My Resume/Resume_Besa.docx
+++ b/My Resume/Resume_Besa.docx
@@ -1,6 +1,6 @@
 
 <file path=word/document.xml><?xml version="1.0" encoding="utf-8"?>
-<w:document xmlns:wpc="http://schemas.microsoft.com/office/word/2010/wordprocessingCanvas" xmlns:cx="http://schemas.microsoft.com/office/drawing/2014/chartex" xmlns:cx1="http://schemas.microsoft.com/office/drawing/2015/9/8/chartex" xmlns:cx2="http://schemas.microsoft.com/office/drawing/2015/10/21/chartex" xmlns:cx3="http://schemas.microsoft.com/office/drawing/2016/5/9/chartex" xmlns:cx4="http://schemas.microsoft.com/office/drawing/2016/5/10/chartex" xmlns:cx5="http://schemas.microsoft.com/office/drawing/2016/5/11/chartex" xmlns:cx6="http://schemas.microsoft.com/office/drawing/2016/5/12/chartex" xmlns:cx7="http://schemas.microsoft.com/office/drawing/2016/5/13/chartex" xmlns:cx8="http://schemas.microsoft.com/office/drawing/2016/5/14/chartex" xmlns:mc="http://schemas.openxmlformats.org/markup-compatibility/2006" xmlns:aink="http://schemas.microsoft.com/office/drawing/2016/ink" xmlns:am3d="http://schemas.microsoft.com/office/drawing/2017/model3d" xmlns:o="urn:schemas-microsoft-com:office:office" xmlns:r="http://schemas.openxmlformats.org/officeDocument/2006/relationships" xmlns:m="http://schemas.openxmlformats.org/officeDocument/2006/math" xmlns:v="urn:schemas-microsoft-com:vml" xmlns:wp14="http://schemas.microsoft.com/office/word/2010/wordprocessingDrawing" xmlns:wp="http://schemas.openxmlformats.org/drawingml/2006/wordprocessingDrawing" xmlns:w10="urn:schemas-microsoft-com:office:word" xmlns:w="http://schemas.openxmlformats.org/wordprocessingml/2006/main" xmlns:w14="http://schemas.microsoft.com/office/word/2010/wordml" xmlns:w15="http://schemas.microsoft.com/office/word/2012/wordml" xmlns:w16cid="http://schemas.microsoft.com/office/word/2016/wordml/cid" xmlns:w16se="http://schemas.microsoft.com/office/word/2015/wordml/symex" xmlns:wpg="http://schemas.microsoft.com/office/word/2010/wordprocessingGroup" xmlns:wpi="http://schemas.microsoft.com/office/word/2010/wordprocessingInk" xmlns:wne="http://schemas.microsoft.com/office/word/2006/wordml" xmlns:wps="http://schemas.microsoft.com/office/word/2010/wordprocessingShape" mc:Ignorable="w14 w15 w16se w16cid wp14">
+<w:document xmlns:wpc="http://schemas.microsoft.com/office/word/2010/wordprocessingCanvas" xmlns:cx="http://schemas.microsoft.com/office/drawing/2014/chartex" xmlns:cx1="http://schemas.microsoft.com/office/drawing/2015/9/8/chartex" xmlns:cx2="http://schemas.microsoft.com/office/drawing/2015/10/21/chartex" xmlns:cx3="http://schemas.microsoft.com/office/drawing/2016/5/9/chartex" xmlns:cx4="http://schemas.microsoft.com/office/drawing/2016/5/10/chartex" xmlns:cx5="http://schemas.microsoft.com/office/drawing/2016/5/11/chartex" xmlns:cx6="http://schemas.microsoft.com/office/drawing/2016/5/12/chartex" xmlns:cx7="http://schemas.microsoft.com/office/drawing/2016/5/13/chartex" xmlns:cx8="http://schemas.microsoft.com/office/drawing/2016/5/14/chartex" xmlns:mc="http://schemas.openxmlformats.org/markup-compatibility/2006" xmlns:aink="http://schemas.microsoft.com/office/drawing/2016/ink" xmlns:am3d="http://schemas.microsoft.com/office/drawing/2017/model3d" xmlns:o="urn:schemas-microsoft-com:office:office" xmlns:r="http://schemas.openxmlformats.org/officeDocument/2006/relationships" xmlns:m="http://schemas.openxmlformats.org/officeDocument/2006/math" xmlns:v="urn:schemas-microsoft-com:vml" xmlns:wp14="http://schemas.microsoft.com/office/word/2010/wordprocessingDrawing" xmlns:wp="http://schemas.openxmlformats.org/drawingml/2006/wordprocessingDrawing" xmlns:w10="urn:schemas-microsoft-com:office:word" xmlns:w="http://schemas.openxmlformats.org/wordprocessingml/2006/main" xmlns:w14="http://schemas.microsoft.com/office/word/2010/wordml" xmlns:w15="http://schemas.microsoft.com/office/word/2012/wordml" xmlns:w16cex="http://schemas.microsoft.com/office/word/2018/wordml/cex" xmlns:w16cid="http://schemas.microsoft.com/office/word/2016/wordml/cid" xmlns:w16="http://schemas.microsoft.com/office/word/2018/wordml" xmlns:w16se="http://schemas.microsoft.com/office/word/2015/wordml/symex" xmlns:wpg="http://schemas.microsoft.com/office/word/2010/wordprocessingGroup" xmlns:wpi="http://schemas.microsoft.com/office/word/2010/wordprocessingInk" xmlns:wne="http://schemas.microsoft.com/office/word/2006/wordml" xmlns:wps="http://schemas.microsoft.com/office/word/2010/wordprocessingShape" mc:Ignorable="w14 w15 w16se w16cid w16 w16cex wp14">
   <w:body>
     <w:p>
       <w:pPr>
@@ -928,8 +928,6 @@
         </w:rPr>
         <w:t>Docker Compose and Swarm</w:t>
       </w:r>
-      <w:bookmarkStart w:id="0" w:name="_GoBack"/>
-      <w:bookmarkEnd w:id="0"/>
     </w:p>
     <w:p>
       <w:pPr>
@@ -2074,7 +2072,25 @@
           <w:szCs w:val="24"/>
           <w:shd w:val="clear" w:color="auto" w:fill="FFFFFF"/>
         </w:rPr>
-        <w:t>Create bash scripts to schedule daily backups, daily reboot, logs and emails.</w:t>
+        <w:t>Create bash scripts to schedule daily backups, daily reboot, logs</w:t>
+      </w:r>
+      <w:r>
+        <w:rPr>
+          <w:rFonts w:ascii="Avenir Next LT Pro" w:hAnsi="Avenir Next LT Pro" w:cs="Arial"/>
+          <w:sz w:val="24"/>
+          <w:szCs w:val="24"/>
+          <w:shd w:val="clear" w:color="auto" w:fill="FFFFFF"/>
+        </w:rPr>
+        <w:t>, queries</w:t>
+      </w:r>
+      <w:r>
+        <w:rPr>
+          <w:rFonts w:ascii="Avenir Next LT Pro" w:hAnsi="Avenir Next LT Pro" w:cs="Arial"/>
+          <w:sz w:val="24"/>
+          <w:szCs w:val="24"/>
+          <w:shd w:val="clear" w:color="auto" w:fill="FFFFFF"/>
+        </w:rPr>
+        <w:t xml:space="preserve"> and emails.</w:t>
       </w:r>
     </w:p>
     <w:p>
@@ -3165,7 +3181,7 @@
 </file>
 
 <file path=word/numbering.xml><?xml version="1.0" encoding="utf-8"?>
-<w:numbering xmlns:wpc="http://schemas.microsoft.com/office/word/2010/wordprocessingCanvas" xmlns:cx="http://schemas.microsoft.com/office/drawing/2014/chartex" xmlns:cx1="http://schemas.microsoft.com/office/drawing/2015/9/8/chartex" xmlns:cx2="http://schemas.microsoft.com/office/drawing/2015/10/21/chartex" xmlns:cx3="http://schemas.microsoft.com/office/drawing/2016/5/9/chartex" xmlns:cx4="http://schemas.microsoft.com/office/drawing/2016/5/10/chartex" xmlns:cx5="http://schemas.microsoft.com/office/drawing/2016/5/11/chartex" xmlns:cx6="http://schemas.microsoft.com/office/drawing/2016/5/12/chartex" xmlns:cx7="http://schemas.microsoft.com/office/drawing/2016/5/13/chartex" xmlns:cx8="http://schemas.microsoft.com/office/drawing/2016/5/14/chartex" xmlns:mc="http://schemas.openxmlformats.org/markup-compatibility/2006" xmlns:aink="http://schemas.microsoft.com/office/drawing/2016/ink" xmlns:am3d="http://schemas.microsoft.com/office/drawing/2017/model3d" xmlns:o="urn:schemas-microsoft-com:office:office" xmlns:r="http://schemas.openxmlformats.org/officeDocument/2006/relationships" xmlns:m="http://schemas.openxmlformats.org/officeDocument/2006/math" xmlns:v="urn:schemas-microsoft-com:vml" xmlns:wp14="http://schemas.microsoft.com/office/word/2010/wordprocessingDrawing" xmlns:wp="http://schemas.openxmlformats.org/drawingml/2006/wordprocessingDrawing" xmlns:w10="urn:schemas-microsoft-com:office:word" xmlns:w="http://schemas.openxmlformats.org/wordprocessingml/2006/main" xmlns:w14="http://schemas.microsoft.com/office/word/2010/wordml" xmlns:w15="http://schemas.microsoft.com/office/word/2012/wordml" xmlns:w16cid="http://schemas.microsoft.com/office/word/2016/wordml/cid" xmlns:w16se="http://schemas.microsoft.com/office/word/2015/wordml/symex" xmlns:wpg="http://schemas.microsoft.com/office/word/2010/wordprocessingGroup" xmlns:wpi="http://schemas.microsoft.com/office/word/2010/wordprocessingInk" xmlns:wne="http://schemas.microsoft.com/office/word/2006/wordml" xmlns:wps="http://schemas.microsoft.com/office/word/2010/wordprocessingShape" mc:Ignorable="w14 w15 w16se w16cid wp14">
+<w:numbering xmlns:wpc="http://schemas.microsoft.com/office/word/2010/wordprocessingCanvas" xmlns:cx="http://schemas.microsoft.com/office/drawing/2014/chartex" xmlns:cx1="http://schemas.microsoft.com/office/drawing/2015/9/8/chartex" xmlns:cx2="http://schemas.microsoft.com/office/drawing/2015/10/21/chartex" xmlns:cx3="http://schemas.microsoft.com/office/drawing/2016/5/9/chartex" xmlns:cx4="http://schemas.microsoft.com/office/drawing/2016/5/10/chartex" xmlns:cx5="http://schemas.microsoft.com/office/drawing/2016/5/11/chartex" xmlns:cx6="http://schemas.microsoft.com/office/drawing/2016/5/12/chartex" xmlns:cx7="http://schemas.microsoft.com/office/drawing/2016/5/13/chartex" xmlns:cx8="http://schemas.microsoft.com/office/drawing/2016/5/14/chartex" xmlns:mc="http://schemas.openxmlformats.org/markup-compatibility/2006" xmlns:aink="http://schemas.microsoft.com/office/drawing/2016/ink" xmlns:am3d="http://schemas.microsoft.com/office/drawing/2017/model3d" xmlns:o="urn:schemas-microsoft-com:office:office" xmlns:r="http://schemas.openxmlformats.org/officeDocument/2006/relationships" xmlns:m="http://schemas.openxmlformats.org/officeDocument/2006/math" xmlns:v="urn:schemas-microsoft-com:vml" xmlns:wp14="http://schemas.microsoft.com/office/word/2010/wordprocessingDrawing" xmlns:wp="http://schemas.openxmlformats.org/drawingml/2006/wordprocessingDrawing" xmlns:w10="urn:schemas-microsoft-com:office:word" xmlns:w="http://schemas.openxmlformats.org/wordprocessingml/2006/main" xmlns:w14="http://schemas.microsoft.com/office/word/2010/wordml" xmlns:w15="http://schemas.microsoft.com/office/word/2012/wordml" xmlns:w16cex="http://schemas.microsoft.com/office/word/2018/wordml/cex" xmlns:w16cid="http://schemas.microsoft.com/office/word/2016/wordml/cid" xmlns:w16="http://schemas.microsoft.com/office/word/2018/wordml" xmlns:w16se="http://schemas.microsoft.com/office/word/2015/wordml/symex" xmlns:wpg="http://schemas.microsoft.com/office/word/2010/wordprocessingGroup" xmlns:wpi="http://schemas.microsoft.com/office/word/2010/wordprocessingInk" xmlns:wne="http://schemas.microsoft.com/office/word/2006/wordml" xmlns:wps="http://schemas.microsoft.com/office/word/2010/wordprocessingShape" mc:Ignorable="w14 w15 w16se w16cid w16 w16cex wp14">
   <w:abstractNum w:abstractNumId="0" w15:restartNumberingAfterBreak="0">
     <w:nsid w:val="45A33460"/>
     <w:multiLevelType w:val="hybridMultilevel"/>
@@ -3404,7 +3420,7 @@
 </file>
 
 <file path=word/styles.xml><?xml version="1.0" encoding="utf-8"?>
-<w:styles xmlns:mc="http://schemas.openxmlformats.org/markup-compatibility/2006" xmlns:r="http://schemas.openxmlformats.org/officeDocument/2006/relationships" xmlns:w="http://schemas.openxmlformats.org/wordprocessingml/2006/main" xmlns:w14="http://schemas.microsoft.com/office/word/2010/wordml" xmlns:w15="http://schemas.microsoft.com/office/word/2012/wordml" xmlns:w16cid="http://schemas.microsoft.com/office/word/2016/wordml/cid" xmlns:w16se="http://schemas.microsoft.com/office/word/2015/wordml/symex" mc:Ignorable="w14 w15 w16se w16cid">
+<w:styles xmlns:mc="http://schemas.openxmlformats.org/markup-compatibility/2006" xmlns:r="http://schemas.openxmlformats.org/officeDocument/2006/relationships" xmlns:w="http://schemas.openxmlformats.org/wordprocessingml/2006/main" xmlns:w14="http://schemas.microsoft.com/office/word/2010/wordml" xmlns:w15="http://schemas.microsoft.com/office/word/2012/wordml" xmlns:w16cex="http://schemas.microsoft.com/office/word/2018/wordml/cex" xmlns:w16cid="http://schemas.microsoft.com/office/word/2016/wordml/cid" xmlns:w16="http://schemas.microsoft.com/office/word/2018/wordml" xmlns:w16se="http://schemas.microsoft.com/office/word/2015/wordml/symex" mc:Ignorable="w14 w15 w16se w16cid w16 w16cex">
   <w:docDefaults>
     <w:rPrDefault>
       <w:rPr>

--- a/My Resume/Resume_Besa.docx
+++ b/My Resume/Resume_Besa.docx
@@ -63,27 +63,29 @@
           <w:sz w:val="24"/>
           <w:szCs w:val="24"/>
         </w:rPr>
-        <w:t>Blk 15 Lot 1 Yellow Bell Street, Hauskon</w:t>
-      </w:r>
-    </w:p>
-    <w:p>
-      <w:pPr>
+        <w:t xml:space="preserve">Blk 15 Lot 1 Yellow Bell Street, </w:t>
+      </w:r>
+      <w:proofErr w:type="spellStart"/>
+      <w:r>
         <w:rPr>
           <w:rFonts w:ascii="Avenir Next LT Pro" w:hAnsi="Avenir Next LT Pro"/>
           <w:color w:val="000000" w:themeColor="text1"/>
           <w:sz w:val="24"/>
           <w:szCs w:val="24"/>
         </w:rPr>
-      </w:pPr>
-      <w:r>
+        <w:t>Hauskon</w:t>
+      </w:r>
+      <w:proofErr w:type="spellEnd"/>
+    </w:p>
+    <w:p>
+      <w:pPr>
         <w:rPr>
           <w:rFonts w:ascii="Avenir Next LT Pro" w:hAnsi="Avenir Next LT Pro"/>
           <w:color w:val="000000" w:themeColor="text1"/>
           <w:sz w:val="24"/>
           <w:szCs w:val="24"/>
         </w:rPr>
-        <w:t xml:space="preserve"> Homes,</w:t>
-      </w:r>
+      </w:pPr>
       <w:r>
         <w:rPr>
           <w:rFonts w:ascii="Avenir Next LT Pro" w:hAnsi="Avenir Next LT Pro"/>
@@ -91,7 +93,7 @@
           <w:sz w:val="24"/>
           <w:szCs w:val="24"/>
         </w:rPr>
-        <w:t xml:space="preserve"> </w:t>
+        <w:t xml:space="preserve"> Homes,</w:t>
       </w:r>
       <w:r>
         <w:rPr>
@@ -100,7 +102,47 @@
           <w:sz w:val="24"/>
           <w:szCs w:val="24"/>
         </w:rPr>
-        <w:t>Julugan VI, Tanza, Cavite 4108</w:t>
+        <w:t xml:space="preserve"> </w:t>
+      </w:r>
+      <w:proofErr w:type="spellStart"/>
+      <w:r>
+        <w:rPr>
+          <w:rFonts w:ascii="Avenir Next LT Pro" w:hAnsi="Avenir Next LT Pro"/>
+          <w:color w:val="000000" w:themeColor="text1"/>
+          <w:sz w:val="24"/>
+          <w:szCs w:val="24"/>
+        </w:rPr>
+        <w:t>Julugan</w:t>
+      </w:r>
+      <w:proofErr w:type="spellEnd"/>
+      <w:r>
+        <w:rPr>
+          <w:rFonts w:ascii="Avenir Next LT Pro" w:hAnsi="Avenir Next LT Pro"/>
+          <w:color w:val="000000" w:themeColor="text1"/>
+          <w:sz w:val="24"/>
+          <w:szCs w:val="24"/>
+        </w:rPr>
+        <w:t xml:space="preserve"> VI, </w:t>
+      </w:r>
+      <w:proofErr w:type="spellStart"/>
+      <w:r>
+        <w:rPr>
+          <w:rFonts w:ascii="Avenir Next LT Pro" w:hAnsi="Avenir Next LT Pro"/>
+          <w:color w:val="000000" w:themeColor="text1"/>
+          <w:sz w:val="24"/>
+          <w:szCs w:val="24"/>
+        </w:rPr>
+        <w:t>Tanza</w:t>
+      </w:r>
+      <w:proofErr w:type="spellEnd"/>
+      <w:r>
+        <w:rPr>
+          <w:rFonts w:ascii="Avenir Next LT Pro" w:hAnsi="Avenir Next LT Pro"/>
+          <w:color w:val="000000" w:themeColor="text1"/>
+          <w:sz w:val="24"/>
+          <w:szCs w:val="24"/>
+        </w:rPr>
+        <w:t>, Cavite 4108</w:t>
       </w:r>
     </w:p>
     <w:p>
@@ -557,7 +599,20 @@
           <w:szCs w:val="24"/>
           <w:shd w:val="clear" w:color="auto" w:fill="FFFFFF"/>
         </w:rPr>
-        <w:t>De La Salle University Dasmari</w:t>
+        <w:t xml:space="preserve">De La Salle University </w:t>
+      </w:r>
+      <w:proofErr w:type="spellStart"/>
+      <w:r>
+        <w:rPr>
+          <w:rFonts w:ascii="Avenir Next LT Pro" w:hAnsi="Avenir Next LT Pro" w:cs="Arial"/>
+          <w:i/>
+          <w:iCs/>
+          <w:color w:val="000000" w:themeColor="text1"/>
+          <w:sz w:val="24"/>
+          <w:szCs w:val="24"/>
+          <w:shd w:val="clear" w:color="auto" w:fill="FFFFFF"/>
+        </w:rPr>
+        <w:t>Dasmari</w:t>
       </w:r>
       <w:r>
         <w:rPr>
@@ -571,6 +626,7 @@
         </w:rPr>
         <w:t>ñas</w:t>
       </w:r>
+      <w:proofErr w:type="spellEnd"/>
     </w:p>
     <w:p>
       <w:pPr>
@@ -894,6 +950,7 @@
         </w:rPr>
         <w:t xml:space="preserve">Git and </w:t>
       </w:r>
+      <w:proofErr w:type="spellStart"/>
       <w:r>
         <w:rPr>
           <w:rFonts w:ascii="Avenir Next LT Pro" w:hAnsi="Avenir Next LT Pro" w:cs="Arial"/>
@@ -903,30 +960,56 @@
         </w:rPr>
         <w:t>Github</w:t>
       </w:r>
-    </w:p>
-    <w:p>
-      <w:pPr>
-        <w:pStyle w:val="ListParagraph"/>
-        <w:numPr>
-          <w:ilvl w:val="0"/>
-          <w:numId w:val="1"/>
-        </w:numPr>
-        <w:rPr>
-          <w:rFonts w:ascii="Avenir Next LT Pro" w:hAnsi="Avenir Next LT Pro" w:cs="Arial"/>
-          <w:color w:val="1F3864" w:themeColor="accent1" w:themeShade="80"/>
-          <w:sz w:val="24"/>
-          <w:szCs w:val="24"/>
-          <w:shd w:val="clear" w:color="auto" w:fill="FFFFFF"/>
-        </w:rPr>
-      </w:pPr>
-      <w:r>
-        <w:rPr>
-          <w:rFonts w:ascii="Avenir Next LT Pro" w:hAnsi="Avenir Next LT Pro" w:cs="Arial"/>
-          <w:sz w:val="24"/>
-          <w:szCs w:val="24"/>
-          <w:shd w:val="clear" w:color="auto" w:fill="FFFFFF"/>
-        </w:rPr>
-        <w:t>Docker Compose and Swarm</w:t>
+      <w:proofErr w:type="spellEnd"/>
+    </w:p>
+    <w:p>
+      <w:pPr>
+        <w:pStyle w:val="ListParagraph"/>
+        <w:numPr>
+          <w:ilvl w:val="0"/>
+          <w:numId w:val="1"/>
+        </w:numPr>
+        <w:rPr>
+          <w:rFonts w:ascii="Avenir Next LT Pro" w:hAnsi="Avenir Next LT Pro" w:cs="Arial"/>
+          <w:color w:val="1F3864" w:themeColor="accent1" w:themeShade="80"/>
+          <w:sz w:val="24"/>
+          <w:szCs w:val="24"/>
+          <w:shd w:val="clear" w:color="auto" w:fill="FFFFFF"/>
+        </w:rPr>
+      </w:pPr>
+      <w:r>
+        <w:rPr>
+          <w:rFonts w:ascii="Avenir Next LT Pro" w:hAnsi="Avenir Next LT Pro" w:cs="Arial"/>
+          <w:sz w:val="24"/>
+          <w:szCs w:val="24"/>
+          <w:shd w:val="clear" w:color="auto" w:fill="FFFFFF"/>
+        </w:rPr>
+        <w:t xml:space="preserve">Docker Compose </w:t>
+      </w:r>
+    </w:p>
+    <w:p>
+      <w:pPr>
+        <w:pStyle w:val="ListParagraph"/>
+        <w:numPr>
+          <w:ilvl w:val="0"/>
+          <w:numId w:val="1"/>
+        </w:numPr>
+        <w:rPr>
+          <w:rFonts w:ascii="Avenir Next LT Pro" w:hAnsi="Avenir Next LT Pro" w:cs="Arial"/>
+          <w:color w:val="1F3864" w:themeColor="accent1" w:themeShade="80"/>
+          <w:sz w:val="24"/>
+          <w:szCs w:val="24"/>
+          <w:shd w:val="clear" w:color="auto" w:fill="FFFFFF"/>
+        </w:rPr>
+      </w:pPr>
+      <w:r>
+        <w:rPr>
+          <w:rFonts w:ascii="Avenir Next LT Pro" w:hAnsi="Avenir Next LT Pro" w:cs="Arial"/>
+          <w:sz w:val="24"/>
+          <w:szCs w:val="24"/>
+          <w:shd w:val="clear" w:color="auto" w:fill="FFFFFF"/>
+        </w:rPr>
+        <w:t>Database design and queries (MySQL and PostgreSQL)</w:t>
       </w:r>
     </w:p>
     <w:p>
@@ -978,7 +1061,27 @@
           <w:szCs w:val="24"/>
           <w:shd w:val="clear" w:color="auto" w:fill="FFFFFF"/>
         </w:rPr>
-        <w:t xml:space="preserve"> and Linode)</w:t>
+        <w:t xml:space="preserve"> and </w:t>
+      </w:r>
+      <w:proofErr w:type="spellStart"/>
+      <w:r>
+        <w:rPr>
+          <w:rFonts w:ascii="Avenir Next LT Pro" w:hAnsi="Avenir Next LT Pro" w:cs="Arial"/>
+          <w:sz w:val="24"/>
+          <w:szCs w:val="24"/>
+          <w:shd w:val="clear" w:color="auto" w:fill="FFFFFF"/>
+        </w:rPr>
+        <w:t>Linode</w:t>
+      </w:r>
+      <w:proofErr w:type="spellEnd"/>
+      <w:r>
+        <w:rPr>
+          <w:rFonts w:ascii="Avenir Next LT Pro" w:hAnsi="Avenir Next LT Pro" w:cs="Arial"/>
+          <w:sz w:val="24"/>
+          <w:szCs w:val="24"/>
+          <w:shd w:val="clear" w:color="auto" w:fill="FFFFFF"/>
+        </w:rPr>
+        <w:t>)</w:t>
       </w:r>
     </w:p>
     <w:p>
@@ -1064,7 +1167,27 @@
           <w:szCs w:val="24"/>
           <w:shd w:val="clear" w:color="auto" w:fill="FFFFFF"/>
         </w:rPr>
-        <w:t xml:space="preserve"> (VLAN, VLAN, RSTP, Trunking, Access, Hybrid)</w:t>
+        <w:t xml:space="preserve"> (VLAN, VLAN, RSTP, </w:t>
+      </w:r>
+      <w:proofErr w:type="spellStart"/>
+      <w:r>
+        <w:rPr>
+          <w:rFonts w:ascii="Avenir Next LT Pro" w:hAnsi="Avenir Next LT Pro" w:cs="Arial"/>
+          <w:sz w:val="24"/>
+          <w:szCs w:val="24"/>
+          <w:shd w:val="clear" w:color="auto" w:fill="FFFFFF"/>
+        </w:rPr>
+        <w:t>Trunking</w:t>
+      </w:r>
+      <w:proofErr w:type="spellEnd"/>
+      <w:r>
+        <w:rPr>
+          <w:rFonts w:ascii="Avenir Next LT Pro" w:hAnsi="Avenir Next LT Pro" w:cs="Arial"/>
+          <w:sz w:val="24"/>
+          <w:szCs w:val="24"/>
+          <w:shd w:val="clear" w:color="auto" w:fill="FFFFFF"/>
+        </w:rPr>
+        <w:t>, Access, Hybrid)</w:t>
       </w:r>
     </w:p>
     <w:p>
@@ -1139,6 +1262,7 @@
           <w:szCs w:val="24"/>
           <w:shd w:val="clear" w:color="auto" w:fill="FFFFFF"/>
         </w:rPr>
+        <w:lastRenderedPageBreak/>
         <w:t>Configure Failover, HSRP and Load Balancing</w:t>
       </w:r>
     </w:p>
@@ -1164,7 +1288,6 @@
           <w:szCs w:val="24"/>
           <w:shd w:val="clear" w:color="auto" w:fill="FFFFFF"/>
         </w:rPr>
-        <w:lastRenderedPageBreak/>
         <w:t>Configure</w:t>
       </w:r>
       <w:r>
@@ -1296,8 +1419,19 @@
           <w:szCs w:val="24"/>
           <w:shd w:val="clear" w:color="auto" w:fill="FFFFFF"/>
         </w:rPr>
-        <w:t>Virtualization (VMware ESXi</w:t>
-      </w:r>
+        <w:t xml:space="preserve">Virtualization (VMware </w:t>
+      </w:r>
+      <w:proofErr w:type="spellStart"/>
+      <w:r>
+        <w:rPr>
+          <w:rFonts w:ascii="Avenir Next LT Pro" w:hAnsi="Avenir Next LT Pro" w:cs="Arial"/>
+          <w:sz w:val="24"/>
+          <w:szCs w:val="24"/>
+          <w:shd w:val="clear" w:color="auto" w:fill="FFFFFF"/>
+        </w:rPr>
+        <w:t>ESXi</w:t>
+      </w:r>
+      <w:proofErr w:type="spellEnd"/>
       <w:r>
         <w:rPr>
           <w:rFonts w:ascii="Avenir Next LT Pro" w:hAnsi="Avenir Next LT Pro" w:cs="Arial"/>
@@ -1484,42 +1618,19 @@
           <w:szCs w:val="24"/>
           <w:shd w:val="clear" w:color="auto" w:fill="FFFFFF"/>
         </w:rPr>
-        <w:t>Database design and queries</w:t>
-      </w:r>
-      <w:r>
-        <w:rPr>
-          <w:rFonts w:ascii="Avenir Next LT Pro" w:hAnsi="Avenir Next LT Pro" w:cs="Arial"/>
-          <w:sz w:val="24"/>
-          <w:szCs w:val="24"/>
-          <w:shd w:val="clear" w:color="auto" w:fill="FFFFFF"/>
-        </w:rPr>
-        <w:t xml:space="preserve"> (MySQL and PostgreSQL)</w:t>
-      </w:r>
-    </w:p>
-    <w:p>
-      <w:pPr>
-        <w:pStyle w:val="ListParagraph"/>
-        <w:numPr>
-          <w:ilvl w:val="0"/>
-          <w:numId w:val="1"/>
-        </w:numPr>
-        <w:rPr>
-          <w:rFonts w:ascii="Avenir Next LT Pro" w:hAnsi="Avenir Next LT Pro" w:cs="Arial"/>
-          <w:color w:val="1F3864" w:themeColor="accent1" w:themeShade="80"/>
-          <w:sz w:val="24"/>
-          <w:szCs w:val="24"/>
-          <w:shd w:val="clear" w:color="auto" w:fill="FFFFFF"/>
-        </w:rPr>
-      </w:pPr>
-      <w:r>
-        <w:rPr>
-          <w:rFonts w:ascii="Avenir Next LT Pro" w:hAnsi="Avenir Next LT Pro" w:cs="Arial"/>
-          <w:sz w:val="24"/>
-          <w:szCs w:val="24"/>
-          <w:shd w:val="clear" w:color="auto" w:fill="FFFFFF"/>
-        </w:rPr>
-        <w:t>Network Vulnerability Assessment and Penetration Testing using Nmap or Zenmap</w:t>
-      </w:r>
+        <w:t xml:space="preserve">Network Vulnerability Assessment and Penetration Testing using Nmap or </w:t>
+      </w:r>
+      <w:proofErr w:type="spellStart"/>
+      <w:r>
+        <w:rPr>
+          <w:rFonts w:ascii="Avenir Next LT Pro" w:hAnsi="Avenir Next LT Pro" w:cs="Arial"/>
+          <w:sz w:val="24"/>
+          <w:szCs w:val="24"/>
+          <w:shd w:val="clear" w:color="auto" w:fill="FFFFFF"/>
+        </w:rPr>
+        <w:t>Zenmap</w:t>
+      </w:r>
+      <w:proofErr w:type="spellEnd"/>
     </w:p>
     <w:p>
       <w:pPr>
@@ -1636,7 +1747,31 @@
           <w:szCs w:val="24"/>
           <w:shd w:val="clear" w:color="auto" w:fill="FFFFFF"/>
         </w:rPr>
-        <w:t xml:space="preserve"> Sysnet Integrators Incorporated – Makati</w:t>
+        <w:t xml:space="preserve"> </w:t>
+      </w:r>
+      <w:proofErr w:type="spellStart"/>
+      <w:r>
+        <w:rPr>
+          <w:rFonts w:ascii="Avenir Next LT Pro" w:hAnsi="Avenir Next LT Pro" w:cs="Arial"/>
+          <w:i/>
+          <w:iCs/>
+          <w:sz w:val="24"/>
+          <w:szCs w:val="24"/>
+          <w:shd w:val="clear" w:color="auto" w:fill="FFFFFF"/>
+        </w:rPr>
+        <w:t>Sysnet</w:t>
+      </w:r>
+      <w:proofErr w:type="spellEnd"/>
+      <w:r>
+        <w:rPr>
+          <w:rFonts w:ascii="Avenir Next LT Pro" w:hAnsi="Avenir Next LT Pro" w:cs="Arial"/>
+          <w:i/>
+          <w:iCs/>
+          <w:sz w:val="24"/>
+          <w:szCs w:val="24"/>
+          <w:shd w:val="clear" w:color="auto" w:fill="FFFFFF"/>
+        </w:rPr>
+        <w:t xml:space="preserve"> Integrators Incorporated – Makati</w:t>
       </w:r>
       <w:r>
         <w:rPr>
@@ -2047,7 +2182,47 @@
           <w:szCs w:val="24"/>
           <w:shd w:val="clear" w:color="auto" w:fill="FFFFFF"/>
         </w:rPr>
-        <w:t>Support Aruba, Nokia, BoryNet and MikoTik routers, switches, wireless access point, access controllers and cloud controllers.</w:t>
+        <w:t xml:space="preserve">Support Aruba, Nokia, </w:t>
+      </w:r>
+      <w:proofErr w:type="spellStart"/>
+      <w:r>
+        <w:rPr>
+          <w:rFonts w:ascii="Avenir Next LT Pro" w:hAnsi="Avenir Next LT Pro" w:cs="Arial"/>
+          <w:sz w:val="24"/>
+          <w:szCs w:val="24"/>
+          <w:shd w:val="clear" w:color="auto" w:fill="FFFFFF"/>
+        </w:rPr>
+        <w:t>BoryNet</w:t>
+      </w:r>
+      <w:proofErr w:type="spellEnd"/>
+      <w:r>
+        <w:rPr>
+          <w:rFonts w:ascii="Avenir Next LT Pro" w:hAnsi="Avenir Next LT Pro" w:cs="Arial"/>
+          <w:sz w:val="24"/>
+          <w:szCs w:val="24"/>
+          <w:shd w:val="clear" w:color="auto" w:fill="FFFFFF"/>
+        </w:rPr>
+        <w:t xml:space="preserve"> and </w:t>
+      </w:r>
+      <w:proofErr w:type="spellStart"/>
+      <w:r>
+        <w:rPr>
+          <w:rFonts w:ascii="Avenir Next LT Pro" w:hAnsi="Avenir Next LT Pro" w:cs="Arial"/>
+          <w:sz w:val="24"/>
+          <w:szCs w:val="24"/>
+          <w:shd w:val="clear" w:color="auto" w:fill="FFFFFF"/>
+        </w:rPr>
+        <w:t>MikoTik</w:t>
+      </w:r>
+      <w:proofErr w:type="spellEnd"/>
+      <w:r>
+        <w:rPr>
+          <w:rFonts w:ascii="Avenir Next LT Pro" w:hAnsi="Avenir Next LT Pro" w:cs="Arial"/>
+          <w:sz w:val="24"/>
+          <w:szCs w:val="24"/>
+          <w:shd w:val="clear" w:color="auto" w:fill="FFFFFF"/>
+        </w:rPr>
+        <w:t xml:space="preserve"> routers, switches, wireless access point, access controllers and cloud controllers.</w:t>
       </w:r>
     </w:p>
     <w:p>
@@ -2382,6 +2557,7 @@
         </w:rPr>
         <w:t xml:space="preserve">, </w:t>
       </w:r>
+      <w:proofErr w:type="spellStart"/>
       <w:r>
         <w:rPr>
           <w:rFonts w:ascii="Avenir Next LT Pro" w:hAnsi="Avenir Next LT Pro" w:cs="Arial"/>
@@ -2391,7 +2567,19 @@
           <w:szCs w:val="24"/>
           <w:shd w:val="clear" w:color="auto" w:fill="FFFFFF"/>
         </w:rPr>
-        <w:t>Sunley Technology Corporation – Makati</w:t>
+        <w:t>Sunley</w:t>
+      </w:r>
+      <w:proofErr w:type="spellEnd"/>
+      <w:r>
+        <w:rPr>
+          <w:rFonts w:ascii="Avenir Next LT Pro" w:hAnsi="Avenir Next LT Pro" w:cs="Arial"/>
+          <w:i/>
+          <w:iCs/>
+          <w:sz w:val="24"/>
+          <w:szCs w:val="24"/>
+          <w:shd w:val="clear" w:color="auto" w:fill="FFFFFF"/>
+        </w:rPr>
+        <w:t xml:space="preserve"> Technology Corporation – Makati</w:t>
       </w:r>
     </w:p>
     <w:p>
@@ -2541,7 +2729,29 @@
           <w:szCs w:val="24"/>
           <w:shd w:val="clear" w:color="auto" w:fill="FFFFFF"/>
         </w:rPr>
-        <w:t>Coordinate with system partners such as Raisecom and CTCU to finalize configuration and design.</w:t>
+        <w:t xml:space="preserve">Coordinate with system partners such as </w:t>
+      </w:r>
+      <w:proofErr w:type="spellStart"/>
+      <w:r>
+        <w:rPr>
+          <w:rFonts w:ascii="Avenir Next LT Pro" w:hAnsi="Avenir Next LT Pro" w:cs="Arial"/>
+          <w:color w:val="000000" w:themeColor="text1"/>
+          <w:sz w:val="24"/>
+          <w:szCs w:val="24"/>
+          <w:shd w:val="clear" w:color="auto" w:fill="FFFFFF"/>
+        </w:rPr>
+        <w:t>Raisecom</w:t>
+      </w:r>
+      <w:proofErr w:type="spellEnd"/>
+      <w:r>
+        <w:rPr>
+          <w:rFonts w:ascii="Avenir Next LT Pro" w:hAnsi="Avenir Next LT Pro" w:cs="Arial"/>
+          <w:color w:val="000000" w:themeColor="text1"/>
+          <w:sz w:val="24"/>
+          <w:szCs w:val="24"/>
+          <w:shd w:val="clear" w:color="auto" w:fill="FFFFFF"/>
+        </w:rPr>
+        <w:t xml:space="preserve"> and CTCU to finalize configuration and design.</w:t>
       </w:r>
     </w:p>
     <w:p>
@@ -3009,7 +3219,31 @@
           <w:szCs w:val="24"/>
           <w:shd w:val="clear" w:color="auto" w:fill="FFFFFF"/>
         </w:rPr>
-        <w:t xml:space="preserve">Teodoro Bagtas - </w:t>
+        <w:t xml:space="preserve">Teodoro </w:t>
+      </w:r>
+      <w:proofErr w:type="spellStart"/>
+      <w:r>
+        <w:rPr>
+          <w:rFonts w:ascii="Avenir Next LT Pro" w:hAnsi="Avenir Next LT Pro" w:cs="Arial"/>
+          <w:b/>
+          <w:bCs/>
+          <w:sz w:val="24"/>
+          <w:szCs w:val="24"/>
+          <w:shd w:val="clear" w:color="auto" w:fill="FFFFFF"/>
+        </w:rPr>
+        <w:t>Bagtas</w:t>
+      </w:r>
+      <w:proofErr w:type="spellEnd"/>
+      <w:r>
+        <w:rPr>
+          <w:rFonts w:ascii="Avenir Next LT Pro" w:hAnsi="Avenir Next LT Pro" w:cs="Arial"/>
+          <w:b/>
+          <w:bCs/>
+          <w:sz w:val="24"/>
+          <w:szCs w:val="24"/>
+          <w:shd w:val="clear" w:color="auto" w:fill="FFFFFF"/>
+        </w:rPr>
+        <w:t xml:space="preserve"> - </w:t>
       </w:r>
       <w:r>
         <w:rPr>
@@ -3020,7 +3254,31 @@
           <w:szCs w:val="24"/>
           <w:shd w:val="clear" w:color="auto" w:fill="FFFFFF"/>
         </w:rPr>
-        <w:t>Operation and Maintenance Manager, SysNet Integrators Inc.</w:t>
+        <w:t xml:space="preserve">Operation and Maintenance Manager, </w:t>
+      </w:r>
+      <w:proofErr w:type="spellStart"/>
+      <w:r>
+        <w:rPr>
+          <w:rFonts w:ascii="Avenir Next LT Pro" w:hAnsi="Avenir Next LT Pro" w:cs="Arial"/>
+          <w:i/>
+          <w:iCs/>
+          <w:sz w:val="24"/>
+          <w:szCs w:val="24"/>
+          <w:shd w:val="clear" w:color="auto" w:fill="FFFFFF"/>
+        </w:rPr>
+        <w:t>SysNet</w:t>
+      </w:r>
+      <w:proofErr w:type="spellEnd"/>
+      <w:r>
+        <w:rPr>
+          <w:rFonts w:ascii="Avenir Next LT Pro" w:hAnsi="Avenir Next LT Pro" w:cs="Arial"/>
+          <w:i/>
+          <w:iCs/>
+          <w:sz w:val="24"/>
+          <w:szCs w:val="24"/>
+          <w:shd w:val="clear" w:color="auto" w:fill="FFFFFF"/>
+        </w:rPr>
+        <w:t xml:space="preserve"> Integrators Inc.</w:t>
       </w:r>
     </w:p>
     <w:p>
@@ -3049,8 +3307,21 @@
           <w:szCs w:val="24"/>
           <w:shd w:val="clear" w:color="auto" w:fill="FFFFFF"/>
         </w:rPr>
-        <w:t>Jerry Marc Hermoso</w:t>
-      </w:r>
+        <w:t xml:space="preserve">Jerry Marc </w:t>
+      </w:r>
+      <w:proofErr w:type="spellStart"/>
+      <w:r>
+        <w:rPr>
+          <w:rFonts w:ascii="Avenir Next LT Pro" w:hAnsi="Avenir Next LT Pro" w:cs="Arial"/>
+          <w:b/>
+          <w:bCs/>
+          <w:sz w:val="24"/>
+          <w:szCs w:val="24"/>
+          <w:shd w:val="clear" w:color="auto" w:fill="FFFFFF"/>
+        </w:rPr>
+        <w:t>Hermoso</w:t>
+      </w:r>
+      <w:proofErr w:type="spellEnd"/>
       <w:r>
         <w:rPr>
           <w:rFonts w:ascii="Avenir Next LT Pro" w:hAnsi="Avenir Next LT Pro" w:cs="Arial"/>
@@ -3093,7 +3364,31 @@
           <w:szCs w:val="24"/>
           <w:shd w:val="clear" w:color="auto" w:fill="FFFFFF"/>
         </w:rPr>
-        <w:t>, SysNet Integrators Inc.</w:t>
+        <w:t xml:space="preserve">, </w:t>
+      </w:r>
+      <w:proofErr w:type="spellStart"/>
+      <w:r>
+        <w:rPr>
+          <w:rFonts w:ascii="Avenir Next LT Pro" w:hAnsi="Avenir Next LT Pro" w:cs="Arial"/>
+          <w:i/>
+          <w:iCs/>
+          <w:sz w:val="24"/>
+          <w:szCs w:val="24"/>
+          <w:shd w:val="clear" w:color="auto" w:fill="FFFFFF"/>
+        </w:rPr>
+        <w:t>SysNet</w:t>
+      </w:r>
+      <w:proofErr w:type="spellEnd"/>
+      <w:r>
+        <w:rPr>
+          <w:rFonts w:ascii="Avenir Next LT Pro" w:hAnsi="Avenir Next LT Pro" w:cs="Arial"/>
+          <w:i/>
+          <w:iCs/>
+          <w:sz w:val="24"/>
+          <w:szCs w:val="24"/>
+          <w:shd w:val="clear" w:color="auto" w:fill="FFFFFF"/>
+        </w:rPr>
+        <w:t xml:space="preserve"> Integrators Inc.</w:t>
       </w:r>
     </w:p>
     <w:p>
@@ -3122,7 +3417,31 @@
           <w:szCs w:val="24"/>
           <w:shd w:val="clear" w:color="auto" w:fill="FFFFFF"/>
         </w:rPr>
-        <w:t>Jon Axl Amparo</w:t>
+        <w:t xml:space="preserve">Jon </w:t>
+      </w:r>
+      <w:proofErr w:type="spellStart"/>
+      <w:r>
+        <w:rPr>
+          <w:rFonts w:ascii="Avenir Next LT Pro" w:hAnsi="Avenir Next LT Pro" w:cs="Arial"/>
+          <w:b/>
+          <w:bCs/>
+          <w:sz w:val="24"/>
+          <w:szCs w:val="24"/>
+          <w:shd w:val="clear" w:color="auto" w:fill="FFFFFF"/>
+        </w:rPr>
+        <w:t>Axl</w:t>
+      </w:r>
+      <w:proofErr w:type="spellEnd"/>
+      <w:r>
+        <w:rPr>
+          <w:rFonts w:ascii="Avenir Next LT Pro" w:hAnsi="Avenir Next LT Pro" w:cs="Arial"/>
+          <w:b/>
+          <w:bCs/>
+          <w:sz w:val="24"/>
+          <w:szCs w:val="24"/>
+          <w:shd w:val="clear" w:color="auto" w:fill="FFFFFF"/>
+        </w:rPr>
+        <w:t xml:space="preserve"> Amparo</w:t>
       </w:r>
       <w:r>
         <w:rPr>
@@ -3155,7 +3474,31 @@
           <w:szCs w:val="24"/>
           <w:shd w:val="clear" w:color="auto" w:fill="FFFFFF"/>
         </w:rPr>
-        <w:t>, SysNet Integrators Inc.</w:t>
+        <w:t xml:space="preserve">, </w:t>
+      </w:r>
+      <w:proofErr w:type="spellStart"/>
+      <w:r>
+        <w:rPr>
+          <w:rFonts w:ascii="Avenir Next LT Pro" w:hAnsi="Avenir Next LT Pro" w:cs="Arial"/>
+          <w:i/>
+          <w:iCs/>
+          <w:sz w:val="24"/>
+          <w:szCs w:val="24"/>
+          <w:shd w:val="clear" w:color="auto" w:fill="FFFFFF"/>
+        </w:rPr>
+        <w:t>SysNet</w:t>
+      </w:r>
+      <w:proofErr w:type="spellEnd"/>
+      <w:r>
+        <w:rPr>
+          <w:rFonts w:ascii="Avenir Next LT Pro" w:hAnsi="Avenir Next LT Pro" w:cs="Arial"/>
+          <w:i/>
+          <w:iCs/>
+          <w:sz w:val="24"/>
+          <w:szCs w:val="24"/>
+          <w:shd w:val="clear" w:color="auto" w:fill="FFFFFF"/>
+        </w:rPr>
+        <w:t xml:space="preserve"> Integrators Inc.</w:t>
       </w:r>
     </w:p>
     <w:p>

--- a/My Resume/Resume_Besa.docx
+++ b/My Resume/Resume_Besa.docx
@@ -63,29 +63,27 @@
           <w:sz w:val="24"/>
           <w:szCs w:val="24"/>
         </w:rPr>
-        <w:t xml:space="preserve">Blk 15 Lot 1 Yellow Bell Street, </w:t>
-      </w:r>
-      <w:proofErr w:type="spellStart"/>
-      <w:r>
+        <w:t>Blk 15 Lot 1 Yellow Bell Street, Hauskon</w:t>
+      </w:r>
+    </w:p>
+    <w:p>
+      <w:pPr>
         <w:rPr>
           <w:rFonts w:ascii="Avenir Next LT Pro" w:hAnsi="Avenir Next LT Pro"/>
           <w:color w:val="000000" w:themeColor="text1"/>
           <w:sz w:val="24"/>
           <w:szCs w:val="24"/>
         </w:rPr>
-        <w:t>Hauskon</w:t>
-      </w:r>
-      <w:proofErr w:type="spellEnd"/>
-    </w:p>
-    <w:p>
-      <w:pPr>
+      </w:pPr>
+      <w:r>
         <w:rPr>
           <w:rFonts w:ascii="Avenir Next LT Pro" w:hAnsi="Avenir Next LT Pro"/>
           <w:color w:val="000000" w:themeColor="text1"/>
           <w:sz w:val="24"/>
           <w:szCs w:val="24"/>
         </w:rPr>
-      </w:pPr>
+        <w:t xml:space="preserve"> Homes,</w:t>
+      </w:r>
       <w:r>
         <w:rPr>
           <w:rFonts w:ascii="Avenir Next LT Pro" w:hAnsi="Avenir Next LT Pro"/>
@@ -93,7 +91,7 @@
           <w:sz w:val="24"/>
           <w:szCs w:val="24"/>
         </w:rPr>
-        <w:t xml:space="preserve"> Homes,</w:t>
+        <w:t xml:space="preserve"> </w:t>
       </w:r>
       <w:r>
         <w:rPr>
@@ -102,47 +100,7 @@
           <w:sz w:val="24"/>
           <w:szCs w:val="24"/>
         </w:rPr>
-        <w:t xml:space="preserve"> </w:t>
-      </w:r>
-      <w:proofErr w:type="spellStart"/>
-      <w:r>
-        <w:rPr>
-          <w:rFonts w:ascii="Avenir Next LT Pro" w:hAnsi="Avenir Next LT Pro"/>
-          <w:color w:val="000000" w:themeColor="text1"/>
-          <w:sz w:val="24"/>
-          <w:szCs w:val="24"/>
-        </w:rPr>
-        <w:t>Julugan</w:t>
-      </w:r>
-      <w:proofErr w:type="spellEnd"/>
-      <w:r>
-        <w:rPr>
-          <w:rFonts w:ascii="Avenir Next LT Pro" w:hAnsi="Avenir Next LT Pro"/>
-          <w:color w:val="000000" w:themeColor="text1"/>
-          <w:sz w:val="24"/>
-          <w:szCs w:val="24"/>
-        </w:rPr>
-        <w:t xml:space="preserve"> VI, </w:t>
-      </w:r>
-      <w:proofErr w:type="spellStart"/>
-      <w:r>
-        <w:rPr>
-          <w:rFonts w:ascii="Avenir Next LT Pro" w:hAnsi="Avenir Next LT Pro"/>
-          <w:color w:val="000000" w:themeColor="text1"/>
-          <w:sz w:val="24"/>
-          <w:szCs w:val="24"/>
-        </w:rPr>
-        <w:t>Tanza</w:t>
-      </w:r>
-      <w:proofErr w:type="spellEnd"/>
-      <w:r>
-        <w:rPr>
-          <w:rFonts w:ascii="Avenir Next LT Pro" w:hAnsi="Avenir Next LT Pro"/>
-          <w:color w:val="000000" w:themeColor="text1"/>
-          <w:sz w:val="24"/>
-          <w:szCs w:val="24"/>
-        </w:rPr>
-        <w:t>, Cavite 4108</w:t>
+        <w:t>Julugan VI, Tanza, Cavite 4108</w:t>
       </w:r>
     </w:p>
     <w:p>
@@ -599,20 +557,7 @@
           <w:szCs w:val="24"/>
           <w:shd w:val="clear" w:color="auto" w:fill="FFFFFF"/>
         </w:rPr>
-        <w:t xml:space="preserve">De La Salle University </w:t>
-      </w:r>
-      <w:proofErr w:type="spellStart"/>
-      <w:r>
-        <w:rPr>
-          <w:rFonts w:ascii="Avenir Next LT Pro" w:hAnsi="Avenir Next LT Pro" w:cs="Arial"/>
-          <w:i/>
-          <w:iCs/>
-          <w:color w:val="000000" w:themeColor="text1"/>
-          <w:sz w:val="24"/>
-          <w:szCs w:val="24"/>
-          <w:shd w:val="clear" w:color="auto" w:fill="FFFFFF"/>
-        </w:rPr>
-        <w:t>Dasmari</w:t>
+        <w:t>De La Salle University Dasmari</w:t>
       </w:r>
       <w:r>
         <w:rPr>
@@ -626,7 +571,6 @@
         </w:rPr>
         <w:t>ñas</w:t>
       </w:r>
-      <w:proofErr w:type="spellEnd"/>
     </w:p>
     <w:p>
       <w:pPr>
@@ -950,7 +894,6 @@
         </w:rPr>
         <w:t xml:space="preserve">Git and </w:t>
       </w:r>
-      <w:proofErr w:type="spellStart"/>
       <w:r>
         <w:rPr>
           <w:rFonts w:ascii="Avenir Next LT Pro" w:hAnsi="Avenir Next LT Pro" w:cs="Arial"/>
@@ -960,31 +903,39 @@
         </w:rPr>
         <w:t>Github</w:t>
       </w:r>
-      <w:proofErr w:type="spellEnd"/>
-    </w:p>
-    <w:p>
-      <w:pPr>
-        <w:pStyle w:val="ListParagraph"/>
-        <w:numPr>
-          <w:ilvl w:val="0"/>
-          <w:numId w:val="1"/>
-        </w:numPr>
-        <w:rPr>
-          <w:rFonts w:ascii="Avenir Next LT Pro" w:hAnsi="Avenir Next LT Pro" w:cs="Arial"/>
-          <w:color w:val="1F3864" w:themeColor="accent1" w:themeShade="80"/>
-          <w:sz w:val="24"/>
-          <w:szCs w:val="24"/>
-          <w:shd w:val="clear" w:color="auto" w:fill="FFFFFF"/>
-        </w:rPr>
-      </w:pPr>
-      <w:r>
-        <w:rPr>
-          <w:rFonts w:ascii="Avenir Next LT Pro" w:hAnsi="Avenir Next LT Pro" w:cs="Arial"/>
-          <w:sz w:val="24"/>
-          <w:szCs w:val="24"/>
-          <w:shd w:val="clear" w:color="auto" w:fill="FFFFFF"/>
-        </w:rPr>
-        <w:t xml:space="preserve">Docker Compose </w:t>
+    </w:p>
+    <w:p>
+      <w:pPr>
+        <w:pStyle w:val="ListParagraph"/>
+        <w:numPr>
+          <w:ilvl w:val="0"/>
+          <w:numId w:val="1"/>
+        </w:numPr>
+        <w:rPr>
+          <w:rFonts w:ascii="Avenir Next LT Pro" w:hAnsi="Avenir Next LT Pro" w:cs="Arial"/>
+          <w:color w:val="1F3864" w:themeColor="accent1" w:themeShade="80"/>
+          <w:sz w:val="24"/>
+          <w:szCs w:val="24"/>
+          <w:shd w:val="clear" w:color="auto" w:fill="FFFFFF"/>
+        </w:rPr>
+      </w:pPr>
+      <w:r>
+        <w:rPr>
+          <w:rFonts w:ascii="Avenir Next LT Pro" w:hAnsi="Avenir Next LT Pro" w:cs="Arial"/>
+          <w:sz w:val="24"/>
+          <w:szCs w:val="24"/>
+          <w:shd w:val="clear" w:color="auto" w:fill="FFFFFF"/>
+        </w:rPr>
+        <w:t>Docker Compose</w:t>
+      </w:r>
+      <w:r>
+        <w:rPr>
+          <w:rFonts w:ascii="Avenir Next LT Pro" w:hAnsi="Avenir Next LT Pro" w:cs="Arial"/>
+          <w:sz w:val="24"/>
+          <w:szCs w:val="24"/>
+          <w:shd w:val="clear" w:color="auto" w:fill="FFFFFF"/>
+        </w:rPr>
+        <w:t>/Docker Networking</w:t>
       </w:r>
     </w:p>
     <w:p>
@@ -1061,27 +1012,7 @@
           <w:szCs w:val="24"/>
           <w:shd w:val="clear" w:color="auto" w:fill="FFFFFF"/>
         </w:rPr>
-        <w:t xml:space="preserve"> and </w:t>
-      </w:r>
-      <w:proofErr w:type="spellStart"/>
-      <w:r>
-        <w:rPr>
-          <w:rFonts w:ascii="Avenir Next LT Pro" w:hAnsi="Avenir Next LT Pro" w:cs="Arial"/>
-          <w:sz w:val="24"/>
-          <w:szCs w:val="24"/>
-          <w:shd w:val="clear" w:color="auto" w:fill="FFFFFF"/>
-        </w:rPr>
-        <w:t>Linode</w:t>
-      </w:r>
-      <w:proofErr w:type="spellEnd"/>
-      <w:r>
-        <w:rPr>
-          <w:rFonts w:ascii="Avenir Next LT Pro" w:hAnsi="Avenir Next LT Pro" w:cs="Arial"/>
-          <w:sz w:val="24"/>
-          <w:szCs w:val="24"/>
-          <w:shd w:val="clear" w:color="auto" w:fill="FFFFFF"/>
-        </w:rPr>
-        <w:t>)</w:t>
+        <w:t xml:space="preserve"> and Linode)</w:t>
       </w:r>
     </w:p>
     <w:p>
@@ -1167,27 +1098,7 @@
           <w:szCs w:val="24"/>
           <w:shd w:val="clear" w:color="auto" w:fill="FFFFFF"/>
         </w:rPr>
-        <w:t xml:space="preserve"> (VLAN, VLAN, RSTP, </w:t>
-      </w:r>
-      <w:proofErr w:type="spellStart"/>
-      <w:r>
-        <w:rPr>
-          <w:rFonts w:ascii="Avenir Next LT Pro" w:hAnsi="Avenir Next LT Pro" w:cs="Arial"/>
-          <w:sz w:val="24"/>
-          <w:szCs w:val="24"/>
-          <w:shd w:val="clear" w:color="auto" w:fill="FFFFFF"/>
-        </w:rPr>
-        <w:t>Trunking</w:t>
-      </w:r>
-      <w:proofErr w:type="spellEnd"/>
-      <w:r>
-        <w:rPr>
-          <w:rFonts w:ascii="Avenir Next LT Pro" w:hAnsi="Avenir Next LT Pro" w:cs="Arial"/>
-          <w:sz w:val="24"/>
-          <w:szCs w:val="24"/>
-          <w:shd w:val="clear" w:color="auto" w:fill="FFFFFF"/>
-        </w:rPr>
-        <w:t>, Access, Hybrid)</w:t>
+        <w:t xml:space="preserve"> (VLAN, VLAN, RSTP, Trunking, Access, Hybrid)</w:t>
       </w:r>
     </w:p>
     <w:p>
@@ -1419,19 +1330,8 @@
           <w:szCs w:val="24"/>
           <w:shd w:val="clear" w:color="auto" w:fill="FFFFFF"/>
         </w:rPr>
-        <w:t xml:space="preserve">Virtualization (VMware </w:t>
-      </w:r>
-      <w:proofErr w:type="spellStart"/>
-      <w:r>
-        <w:rPr>
-          <w:rFonts w:ascii="Avenir Next LT Pro" w:hAnsi="Avenir Next LT Pro" w:cs="Arial"/>
-          <w:sz w:val="24"/>
-          <w:szCs w:val="24"/>
-          <w:shd w:val="clear" w:color="auto" w:fill="FFFFFF"/>
-        </w:rPr>
-        <w:t>ESXi</w:t>
-      </w:r>
-      <w:proofErr w:type="spellEnd"/>
+        <w:t>Virtualization (VMware ESXi</w:t>
+      </w:r>
       <w:r>
         <w:rPr>
           <w:rFonts w:ascii="Avenir Next LT Pro" w:hAnsi="Avenir Next LT Pro" w:cs="Arial"/>
@@ -1618,19 +1518,8 @@
           <w:szCs w:val="24"/>
           <w:shd w:val="clear" w:color="auto" w:fill="FFFFFF"/>
         </w:rPr>
-        <w:t xml:space="preserve">Network Vulnerability Assessment and Penetration Testing using Nmap or </w:t>
-      </w:r>
-      <w:proofErr w:type="spellStart"/>
-      <w:r>
-        <w:rPr>
-          <w:rFonts w:ascii="Avenir Next LT Pro" w:hAnsi="Avenir Next LT Pro" w:cs="Arial"/>
-          <w:sz w:val="24"/>
-          <w:szCs w:val="24"/>
-          <w:shd w:val="clear" w:color="auto" w:fill="FFFFFF"/>
-        </w:rPr>
-        <w:t>Zenmap</w:t>
-      </w:r>
-      <w:proofErr w:type="spellEnd"/>
+        <w:t>Network Vulnerability Assessment and Penetration Testing using Nmap or Zenmap</w:t>
+      </w:r>
     </w:p>
     <w:p>
       <w:pPr>
@@ -1747,9 +1636,752 @@
           <w:szCs w:val="24"/>
           <w:shd w:val="clear" w:color="auto" w:fill="FFFFFF"/>
         </w:rPr>
+        <w:t xml:space="preserve"> Sysnet Integrators Incorporated – Makati</w:t>
+      </w:r>
+      <w:r>
+        <w:rPr>
+          <w:rFonts w:ascii="Avenir Next LT Pro" w:hAnsi="Avenir Next LT Pro" w:cs="Arial"/>
+          <w:sz w:val="24"/>
+          <w:szCs w:val="24"/>
+          <w:shd w:val="clear" w:color="auto" w:fill="FFFFFF"/>
+        </w:rPr>
         <w:t xml:space="preserve"> </w:t>
       </w:r>
-      <w:proofErr w:type="spellStart"/>
+    </w:p>
+    <w:p>
+      <w:pPr>
+        <w:rPr>
+          <w:rFonts w:ascii="Avenir Next LT Pro" w:hAnsi="Avenir Next LT Pro"/>
+          <w:color w:val="000000" w:themeColor="text1"/>
+          <w:sz w:val="24"/>
+          <w:szCs w:val="24"/>
+        </w:rPr>
+      </w:pPr>
+      <w:r>
+        <w:rPr>
+          <w:rFonts w:ascii="Avenir Next LT Pro" w:hAnsi="Avenir Next LT Pro"/>
+          <w:color w:val="000000" w:themeColor="text1"/>
+          <w:sz w:val="24"/>
+          <w:szCs w:val="24"/>
+        </w:rPr>
+        <w:tab/>
+      </w:r>
+      <w:r>
+        <w:rPr>
+          <w:rFonts w:ascii="Avenir Next LT Pro" w:hAnsi="Avenir Next LT Pro" w:cs="Arial"/>
+          <w:b/>
+          <w:bCs/>
+          <w:color w:val="1F3864" w:themeColor="accent1" w:themeShade="80"/>
+          <w:sz w:val="24"/>
+          <w:szCs w:val="24"/>
+          <w:shd w:val="clear" w:color="auto" w:fill="FFFFFF"/>
+        </w:rPr>
+        <w:t>Duties and Responsibilities</w:t>
+      </w:r>
+      <w:r>
+        <w:rPr>
+          <w:rFonts w:ascii="Avenir Next LT Pro" w:hAnsi="Avenir Next LT Pro" w:cs="Arial"/>
+          <w:b/>
+          <w:bCs/>
+          <w:color w:val="1F3864" w:themeColor="accent1" w:themeShade="80"/>
+          <w:sz w:val="24"/>
+          <w:szCs w:val="24"/>
+          <w:shd w:val="clear" w:color="auto" w:fill="FFFFFF"/>
+        </w:rPr>
+        <w:t>:</w:t>
+      </w:r>
+    </w:p>
+    <w:p>
+      <w:pPr>
+        <w:pStyle w:val="ListParagraph"/>
+        <w:numPr>
+          <w:ilvl w:val="0"/>
+          <w:numId w:val="1"/>
+        </w:numPr>
+        <w:rPr>
+          <w:rFonts w:ascii="Avenir Next LT Pro" w:hAnsi="Avenir Next LT Pro" w:cs="Arial"/>
+          <w:color w:val="1F3864" w:themeColor="accent1" w:themeShade="80"/>
+          <w:sz w:val="24"/>
+          <w:szCs w:val="24"/>
+          <w:shd w:val="clear" w:color="auto" w:fill="FFFFFF"/>
+        </w:rPr>
+      </w:pPr>
+      <w:r>
+        <w:rPr>
+          <w:rFonts w:ascii="Avenir Next LT Pro" w:hAnsi="Avenir Next LT Pro" w:cs="Arial"/>
+          <w:sz w:val="24"/>
+          <w:szCs w:val="24"/>
+          <w:shd w:val="clear" w:color="auto" w:fill="FFFFFF"/>
+        </w:rPr>
+        <w:t>Monitor the stability of the company’s internal network.</w:t>
+      </w:r>
+    </w:p>
+    <w:p>
+      <w:pPr>
+        <w:pStyle w:val="ListParagraph"/>
+        <w:numPr>
+          <w:ilvl w:val="0"/>
+          <w:numId w:val="1"/>
+        </w:numPr>
+        <w:rPr>
+          <w:rFonts w:ascii="Avenir Next LT Pro" w:hAnsi="Avenir Next LT Pro" w:cs="Arial"/>
+          <w:color w:val="1F3864" w:themeColor="accent1" w:themeShade="80"/>
+          <w:sz w:val="24"/>
+          <w:szCs w:val="24"/>
+          <w:shd w:val="clear" w:color="auto" w:fill="FFFFFF"/>
+        </w:rPr>
+      </w:pPr>
+      <w:r>
+        <w:rPr>
+          <w:rFonts w:ascii="Avenir Next LT Pro" w:hAnsi="Avenir Next LT Pro" w:cs="Arial"/>
+          <w:sz w:val="24"/>
+          <w:szCs w:val="24"/>
+          <w:shd w:val="clear" w:color="auto" w:fill="FFFFFF"/>
+        </w:rPr>
+        <w:t>Perform system maintenance and upgrades including patches, service packs, hot fixes and security configurations.</w:t>
+      </w:r>
+    </w:p>
+    <w:p>
+      <w:pPr>
+        <w:pStyle w:val="ListParagraph"/>
+        <w:numPr>
+          <w:ilvl w:val="0"/>
+          <w:numId w:val="1"/>
+        </w:numPr>
+        <w:rPr>
+          <w:rFonts w:ascii="Avenir Next LT Pro" w:hAnsi="Avenir Next LT Pro" w:cs="Arial"/>
+          <w:color w:val="1F3864" w:themeColor="accent1" w:themeShade="80"/>
+          <w:sz w:val="24"/>
+          <w:szCs w:val="24"/>
+          <w:shd w:val="clear" w:color="auto" w:fill="FFFFFF"/>
+        </w:rPr>
+      </w:pPr>
+      <w:r>
+        <w:rPr>
+          <w:rFonts w:ascii="Avenir Next LT Pro" w:hAnsi="Avenir Next LT Pro" w:cs="Arial"/>
+          <w:sz w:val="24"/>
+          <w:szCs w:val="24"/>
+          <w:shd w:val="clear" w:color="auto" w:fill="FFFFFF"/>
+        </w:rPr>
+        <w:t>Install, configure, support and maintain clients parking systems.</w:t>
+      </w:r>
+    </w:p>
+    <w:p>
+      <w:pPr>
+        <w:pStyle w:val="ListParagraph"/>
+        <w:numPr>
+          <w:ilvl w:val="0"/>
+          <w:numId w:val="1"/>
+        </w:numPr>
+        <w:rPr>
+          <w:rFonts w:ascii="Avenir Next LT Pro" w:hAnsi="Avenir Next LT Pro" w:cs="Arial"/>
+          <w:color w:val="1F3864" w:themeColor="accent1" w:themeShade="80"/>
+          <w:sz w:val="24"/>
+          <w:szCs w:val="24"/>
+          <w:shd w:val="clear" w:color="auto" w:fill="FFFFFF"/>
+        </w:rPr>
+      </w:pPr>
+      <w:r>
+        <w:rPr>
+          <w:rFonts w:ascii="Avenir Next LT Pro" w:hAnsi="Avenir Next LT Pro" w:cs="Arial"/>
+          <w:sz w:val="24"/>
+          <w:szCs w:val="24"/>
+          <w:shd w:val="clear" w:color="auto" w:fill="FFFFFF"/>
+        </w:rPr>
+        <w:t>Closed trouble tickets quickly and efficiently.</w:t>
+      </w:r>
+    </w:p>
+    <w:p>
+      <w:pPr>
+        <w:pStyle w:val="ListParagraph"/>
+        <w:numPr>
+          <w:ilvl w:val="0"/>
+          <w:numId w:val="1"/>
+        </w:numPr>
+        <w:rPr>
+          <w:rFonts w:ascii="Avenir Next LT Pro" w:hAnsi="Avenir Next LT Pro" w:cs="Arial"/>
+          <w:color w:val="1F3864" w:themeColor="accent1" w:themeShade="80"/>
+          <w:sz w:val="24"/>
+          <w:szCs w:val="24"/>
+          <w:shd w:val="clear" w:color="auto" w:fill="FFFFFF"/>
+        </w:rPr>
+      </w:pPr>
+      <w:r>
+        <w:rPr>
+          <w:rFonts w:ascii="Avenir Next LT Pro" w:hAnsi="Avenir Next LT Pro" w:cs="Arial"/>
+          <w:sz w:val="24"/>
+          <w:szCs w:val="24"/>
+          <w:shd w:val="clear" w:color="auto" w:fill="FFFFFF"/>
+        </w:rPr>
+        <w:t>Troubleshoot failed drivers, warnings and unscheduled reboots.</w:t>
+      </w:r>
+    </w:p>
+    <w:p>
+      <w:pPr>
+        <w:pStyle w:val="ListParagraph"/>
+        <w:numPr>
+          <w:ilvl w:val="0"/>
+          <w:numId w:val="1"/>
+        </w:numPr>
+        <w:rPr>
+          <w:rFonts w:ascii="Avenir Next LT Pro" w:hAnsi="Avenir Next LT Pro" w:cs="Arial"/>
+          <w:color w:val="1F3864" w:themeColor="accent1" w:themeShade="80"/>
+          <w:sz w:val="24"/>
+          <w:szCs w:val="24"/>
+          <w:shd w:val="clear" w:color="auto" w:fill="FFFFFF"/>
+        </w:rPr>
+      </w:pPr>
+      <w:r>
+        <w:rPr>
+          <w:rFonts w:ascii="Avenir Next LT Pro" w:hAnsi="Avenir Next LT Pro" w:cs="Arial"/>
+          <w:sz w:val="24"/>
+          <w:szCs w:val="24"/>
+          <w:shd w:val="clear" w:color="auto" w:fill="FFFFFF"/>
+        </w:rPr>
+        <w:t>Summarized incident resolution for future reference.</w:t>
+      </w:r>
+    </w:p>
+    <w:p>
+      <w:pPr>
+        <w:pStyle w:val="ListParagraph"/>
+        <w:numPr>
+          <w:ilvl w:val="0"/>
+          <w:numId w:val="1"/>
+        </w:numPr>
+        <w:rPr>
+          <w:rFonts w:ascii="Avenir Next LT Pro" w:hAnsi="Avenir Next LT Pro" w:cs="Arial"/>
+          <w:color w:val="1F3864" w:themeColor="accent1" w:themeShade="80"/>
+          <w:sz w:val="24"/>
+          <w:szCs w:val="24"/>
+          <w:shd w:val="clear" w:color="auto" w:fill="FFFFFF"/>
+        </w:rPr>
+      </w:pPr>
+      <w:r>
+        <w:rPr>
+          <w:rFonts w:ascii="Avenir Next LT Pro" w:hAnsi="Avenir Next LT Pro" w:cs="Arial"/>
+          <w:sz w:val="24"/>
+          <w:szCs w:val="24"/>
+          <w:shd w:val="clear" w:color="auto" w:fill="FFFFFF"/>
+        </w:rPr>
+        <w:t>Install and upgrade internal and third-party software.</w:t>
+      </w:r>
+    </w:p>
+    <w:p>
+      <w:pPr>
+        <w:pStyle w:val="ListParagraph"/>
+        <w:numPr>
+          <w:ilvl w:val="0"/>
+          <w:numId w:val="1"/>
+        </w:numPr>
+        <w:rPr>
+          <w:rFonts w:ascii="Avenir Next LT Pro" w:hAnsi="Avenir Next LT Pro" w:cs="Arial"/>
+          <w:color w:val="1F3864" w:themeColor="accent1" w:themeShade="80"/>
+          <w:sz w:val="24"/>
+          <w:szCs w:val="24"/>
+          <w:shd w:val="clear" w:color="auto" w:fill="FFFFFF"/>
+        </w:rPr>
+      </w:pPr>
+      <w:r>
+        <w:rPr>
+          <w:rFonts w:ascii="Avenir Next LT Pro" w:hAnsi="Avenir Next LT Pro" w:cs="Arial"/>
+          <w:sz w:val="24"/>
+          <w:szCs w:val="24"/>
+          <w:shd w:val="clear" w:color="auto" w:fill="FFFFFF"/>
+        </w:rPr>
+        <w:t>Prepare productivity reports for Operation and Maintenance Head.</w:t>
+      </w:r>
+    </w:p>
+    <w:p>
+      <w:pPr>
+        <w:pStyle w:val="ListParagraph"/>
+        <w:numPr>
+          <w:ilvl w:val="0"/>
+          <w:numId w:val="1"/>
+        </w:numPr>
+        <w:rPr>
+          <w:rFonts w:ascii="Avenir Next LT Pro" w:hAnsi="Avenir Next LT Pro" w:cs="Arial"/>
+          <w:color w:val="1F3864" w:themeColor="accent1" w:themeShade="80"/>
+          <w:sz w:val="24"/>
+          <w:szCs w:val="24"/>
+          <w:shd w:val="clear" w:color="auto" w:fill="FFFFFF"/>
+        </w:rPr>
+      </w:pPr>
+      <w:r>
+        <w:rPr>
+          <w:rFonts w:ascii="Avenir Next LT Pro" w:hAnsi="Avenir Next LT Pro" w:cs="Arial"/>
+          <w:sz w:val="24"/>
+          <w:szCs w:val="24"/>
+          <w:shd w:val="clear" w:color="auto" w:fill="FFFFFF"/>
+        </w:rPr>
+        <w:t>Increase knowledge base for help desk staff by authoring documentation for system configuration and troubleshooting.</w:t>
+      </w:r>
+    </w:p>
+    <w:p>
+      <w:pPr>
+        <w:pStyle w:val="ListParagraph"/>
+        <w:numPr>
+          <w:ilvl w:val="0"/>
+          <w:numId w:val="1"/>
+        </w:numPr>
+        <w:rPr>
+          <w:rFonts w:ascii="Avenir Next LT Pro" w:hAnsi="Avenir Next LT Pro" w:cs="Arial"/>
+          <w:color w:val="1F3864" w:themeColor="accent1" w:themeShade="80"/>
+          <w:sz w:val="24"/>
+          <w:szCs w:val="24"/>
+          <w:shd w:val="clear" w:color="auto" w:fill="FFFFFF"/>
+        </w:rPr>
+      </w:pPr>
+      <w:r>
+        <w:rPr>
+          <w:rFonts w:ascii="Avenir Next LT Pro" w:hAnsi="Avenir Next LT Pro" w:cs="Arial"/>
+          <w:sz w:val="24"/>
+          <w:szCs w:val="24"/>
+          <w:shd w:val="clear" w:color="auto" w:fill="FFFFFF"/>
+        </w:rPr>
+        <w:t>Configure network to ensure smooth and reliable operation to meet business processes and objectives.</w:t>
+      </w:r>
+    </w:p>
+    <w:p>
+      <w:pPr>
+        <w:pStyle w:val="ListParagraph"/>
+        <w:numPr>
+          <w:ilvl w:val="0"/>
+          <w:numId w:val="1"/>
+        </w:numPr>
+        <w:rPr>
+          <w:rFonts w:ascii="Avenir Next LT Pro" w:hAnsi="Avenir Next LT Pro" w:cs="Arial"/>
+          <w:color w:val="1F3864" w:themeColor="accent1" w:themeShade="80"/>
+          <w:sz w:val="24"/>
+          <w:szCs w:val="24"/>
+          <w:shd w:val="clear" w:color="auto" w:fill="FFFFFF"/>
+        </w:rPr>
+      </w:pPr>
+      <w:r>
+        <w:rPr>
+          <w:rFonts w:ascii="Avenir Next LT Pro" w:hAnsi="Avenir Next LT Pro" w:cs="Arial"/>
+          <w:sz w:val="24"/>
+          <w:szCs w:val="24"/>
+          <w:shd w:val="clear" w:color="auto" w:fill="FFFFFF"/>
+        </w:rPr>
+        <w:t>Manage software and hardware issues.</w:t>
+      </w:r>
+    </w:p>
+    <w:p>
+      <w:pPr>
+        <w:pStyle w:val="ListParagraph"/>
+        <w:numPr>
+          <w:ilvl w:val="0"/>
+          <w:numId w:val="1"/>
+        </w:numPr>
+        <w:rPr>
+          <w:rFonts w:ascii="Avenir Next LT Pro" w:hAnsi="Avenir Next LT Pro" w:cs="Arial"/>
+          <w:color w:val="1F3864" w:themeColor="accent1" w:themeShade="80"/>
+          <w:sz w:val="24"/>
+          <w:szCs w:val="24"/>
+          <w:shd w:val="clear" w:color="auto" w:fill="FFFFFF"/>
+        </w:rPr>
+      </w:pPr>
+      <w:r>
+        <w:rPr>
+          <w:rFonts w:ascii="Avenir Next LT Pro" w:hAnsi="Avenir Next LT Pro" w:cs="Arial"/>
+          <w:sz w:val="24"/>
+          <w:szCs w:val="24"/>
+          <w:shd w:val="clear" w:color="auto" w:fill="FFFFFF"/>
+        </w:rPr>
+        <w:t>Plan, coordinate and implement network security measures.</w:t>
+      </w:r>
+    </w:p>
+    <w:p>
+      <w:pPr>
+        <w:pStyle w:val="ListParagraph"/>
+        <w:numPr>
+          <w:ilvl w:val="0"/>
+          <w:numId w:val="1"/>
+        </w:numPr>
+        <w:rPr>
+          <w:rFonts w:ascii="Avenir Next LT Pro" w:hAnsi="Avenir Next LT Pro" w:cs="Arial"/>
+          <w:color w:val="1F3864" w:themeColor="accent1" w:themeShade="80"/>
+          <w:sz w:val="24"/>
+          <w:szCs w:val="24"/>
+          <w:shd w:val="clear" w:color="auto" w:fill="FFFFFF"/>
+        </w:rPr>
+      </w:pPr>
+      <w:r>
+        <w:rPr>
+          <w:rFonts w:ascii="Avenir Next LT Pro" w:hAnsi="Avenir Next LT Pro" w:cs="Arial"/>
+          <w:sz w:val="24"/>
+          <w:szCs w:val="24"/>
+          <w:shd w:val="clear" w:color="auto" w:fill="FFFFFF"/>
+        </w:rPr>
+        <w:t>Configure, monitor and maintain email applications and virus protection software</w:t>
+      </w:r>
+      <w:r>
+        <w:rPr>
+          <w:rFonts w:ascii="Avenir Next LT Pro" w:hAnsi="Avenir Next LT Pro" w:cs="Arial"/>
+          <w:sz w:val="24"/>
+          <w:szCs w:val="24"/>
+          <w:shd w:val="clear" w:color="auto" w:fill="FFFFFF"/>
+        </w:rPr>
+        <w:t>.</w:t>
+      </w:r>
+    </w:p>
+    <w:p>
+      <w:pPr>
+        <w:pStyle w:val="ListParagraph"/>
+        <w:numPr>
+          <w:ilvl w:val="0"/>
+          <w:numId w:val="1"/>
+        </w:numPr>
+        <w:rPr>
+          <w:rFonts w:ascii="Avenir Next LT Pro" w:hAnsi="Avenir Next LT Pro" w:cs="Arial"/>
+          <w:color w:val="1F3864" w:themeColor="accent1" w:themeShade="80"/>
+          <w:sz w:val="24"/>
+          <w:szCs w:val="24"/>
+          <w:shd w:val="clear" w:color="auto" w:fill="FFFFFF"/>
+        </w:rPr>
+      </w:pPr>
+      <w:r>
+        <w:rPr>
+          <w:rFonts w:ascii="Avenir Next LT Pro" w:hAnsi="Avenir Next LT Pro" w:cs="Arial"/>
+          <w:sz w:val="24"/>
+          <w:szCs w:val="24"/>
+          <w:shd w:val="clear" w:color="auto" w:fill="FFFFFF"/>
+        </w:rPr>
+        <w:t>Support Aruba, Nokia, BoryNet and MikoTik routers, switches, wireless access point, access controllers and cloud controllers.</w:t>
+      </w:r>
+    </w:p>
+    <w:p>
+      <w:pPr>
+        <w:pStyle w:val="ListParagraph"/>
+        <w:numPr>
+          <w:ilvl w:val="0"/>
+          <w:numId w:val="1"/>
+        </w:numPr>
+        <w:rPr>
+          <w:rFonts w:ascii="Avenir Next LT Pro" w:hAnsi="Avenir Next LT Pro" w:cs="Arial"/>
+          <w:color w:val="1F3864" w:themeColor="accent1" w:themeShade="80"/>
+          <w:sz w:val="24"/>
+          <w:szCs w:val="24"/>
+          <w:shd w:val="clear" w:color="auto" w:fill="FFFFFF"/>
+        </w:rPr>
+      </w:pPr>
+      <w:r>
+        <w:rPr>
+          <w:rFonts w:ascii="Avenir Next LT Pro" w:hAnsi="Avenir Next LT Pro" w:cs="Arial"/>
+          <w:sz w:val="24"/>
+          <w:szCs w:val="24"/>
+          <w:shd w:val="clear" w:color="auto" w:fill="FFFFFF"/>
+        </w:rPr>
+        <w:t>Create bash scripts to schedule daily backups, daily reboot, logs</w:t>
+      </w:r>
+      <w:r>
+        <w:rPr>
+          <w:rFonts w:ascii="Avenir Next LT Pro" w:hAnsi="Avenir Next LT Pro" w:cs="Arial"/>
+          <w:sz w:val="24"/>
+          <w:szCs w:val="24"/>
+          <w:shd w:val="clear" w:color="auto" w:fill="FFFFFF"/>
+        </w:rPr>
+        <w:t>, queries</w:t>
+      </w:r>
+      <w:r>
+        <w:rPr>
+          <w:rFonts w:ascii="Avenir Next LT Pro" w:hAnsi="Avenir Next LT Pro" w:cs="Arial"/>
+          <w:sz w:val="24"/>
+          <w:szCs w:val="24"/>
+          <w:shd w:val="clear" w:color="auto" w:fill="FFFFFF"/>
+        </w:rPr>
+        <w:t xml:space="preserve"> and emails.</w:t>
+      </w:r>
+    </w:p>
+    <w:p>
+      <w:pPr>
+        <w:pStyle w:val="ListParagraph"/>
+        <w:numPr>
+          <w:ilvl w:val="0"/>
+          <w:numId w:val="1"/>
+        </w:numPr>
+        <w:rPr>
+          <w:rFonts w:ascii="Avenir Next LT Pro" w:hAnsi="Avenir Next LT Pro" w:cs="Arial"/>
+          <w:color w:val="1F3864" w:themeColor="accent1" w:themeShade="80"/>
+          <w:sz w:val="24"/>
+          <w:szCs w:val="24"/>
+          <w:shd w:val="clear" w:color="auto" w:fill="FFFFFF"/>
+        </w:rPr>
+      </w:pPr>
+      <w:r>
+        <w:rPr>
+          <w:rFonts w:ascii="Avenir Next LT Pro" w:hAnsi="Avenir Next LT Pro" w:cs="Arial"/>
+          <w:sz w:val="24"/>
+          <w:szCs w:val="24"/>
+          <w:shd w:val="clear" w:color="auto" w:fill="FFFFFF"/>
+        </w:rPr>
+        <w:t>Perform queries</w:t>
+      </w:r>
+      <w:r>
+        <w:rPr>
+          <w:rFonts w:ascii="Avenir Next LT Pro" w:hAnsi="Avenir Next LT Pro" w:cs="Arial"/>
+          <w:sz w:val="24"/>
+          <w:szCs w:val="24"/>
+          <w:shd w:val="clear" w:color="auto" w:fill="FFFFFF"/>
+        </w:rPr>
+        <w:t xml:space="preserve"> to </w:t>
+      </w:r>
+      <w:r>
+        <w:rPr>
+          <w:rFonts w:ascii="Avenir Next LT Pro" w:hAnsi="Avenir Next LT Pro" w:cs="Arial"/>
+          <w:sz w:val="24"/>
+          <w:szCs w:val="24"/>
+          <w:shd w:val="clear" w:color="auto" w:fill="FFFFFF"/>
+        </w:rPr>
+        <w:t xml:space="preserve">update, insert, delete or </w:t>
+      </w:r>
+      <w:r>
+        <w:rPr>
+          <w:rFonts w:ascii="Avenir Next LT Pro" w:hAnsi="Avenir Next LT Pro" w:cs="Arial"/>
+          <w:sz w:val="24"/>
+          <w:szCs w:val="24"/>
+          <w:shd w:val="clear" w:color="auto" w:fill="FFFFFF"/>
+        </w:rPr>
+        <w:t>collect data.</w:t>
+      </w:r>
+    </w:p>
+    <w:p>
+      <w:pPr>
+        <w:pStyle w:val="ListParagraph"/>
+        <w:numPr>
+          <w:ilvl w:val="0"/>
+          <w:numId w:val="1"/>
+        </w:numPr>
+        <w:rPr>
+          <w:rFonts w:ascii="Avenir Next LT Pro" w:hAnsi="Avenir Next LT Pro" w:cs="Arial"/>
+          <w:color w:val="1F3864" w:themeColor="accent1" w:themeShade="80"/>
+          <w:sz w:val="24"/>
+          <w:szCs w:val="24"/>
+          <w:shd w:val="clear" w:color="auto" w:fill="FFFFFF"/>
+        </w:rPr>
+      </w:pPr>
+      <w:r>
+        <w:rPr>
+          <w:rFonts w:ascii="Avenir Next LT Pro" w:hAnsi="Avenir Next LT Pro" w:cs="Arial"/>
+          <w:sz w:val="24"/>
+          <w:szCs w:val="24"/>
+          <w:shd w:val="clear" w:color="auto" w:fill="FFFFFF"/>
+        </w:rPr>
+        <w:t>Identify issues and perform backups, system builds and image updates.</w:t>
+      </w:r>
+    </w:p>
+    <w:p>
+      <w:pPr>
+        <w:pStyle w:val="ListParagraph"/>
+        <w:numPr>
+          <w:ilvl w:val="0"/>
+          <w:numId w:val="1"/>
+        </w:numPr>
+        <w:rPr>
+          <w:rFonts w:ascii="Avenir Next LT Pro" w:hAnsi="Avenir Next LT Pro" w:cs="Arial"/>
+          <w:color w:val="1F3864" w:themeColor="accent1" w:themeShade="80"/>
+          <w:sz w:val="24"/>
+          <w:szCs w:val="24"/>
+          <w:shd w:val="clear" w:color="auto" w:fill="FFFFFF"/>
+        </w:rPr>
+      </w:pPr>
+      <w:r>
+        <w:rPr>
+          <w:rFonts w:ascii="Avenir Next LT Pro" w:hAnsi="Avenir Next LT Pro" w:cs="Arial"/>
+          <w:sz w:val="24"/>
+          <w:szCs w:val="24"/>
+          <w:shd w:val="clear" w:color="auto" w:fill="FFFFFF"/>
+        </w:rPr>
+        <w:lastRenderedPageBreak/>
+        <w:t>Review network settings and make immediate updates.</w:t>
+      </w:r>
+    </w:p>
+    <w:p>
+      <w:pPr>
+        <w:pStyle w:val="ListParagraph"/>
+        <w:numPr>
+          <w:ilvl w:val="0"/>
+          <w:numId w:val="1"/>
+        </w:numPr>
+        <w:rPr>
+          <w:rFonts w:ascii="Avenir Next LT Pro" w:hAnsi="Avenir Next LT Pro" w:cs="Arial"/>
+          <w:color w:val="1F3864" w:themeColor="accent1" w:themeShade="80"/>
+          <w:sz w:val="24"/>
+          <w:szCs w:val="24"/>
+          <w:shd w:val="clear" w:color="auto" w:fill="FFFFFF"/>
+        </w:rPr>
+      </w:pPr>
+      <w:r>
+        <w:rPr>
+          <w:rFonts w:ascii="Avenir Next LT Pro" w:hAnsi="Avenir Next LT Pro" w:cs="Arial"/>
+          <w:sz w:val="24"/>
+          <w:szCs w:val="24"/>
+          <w:shd w:val="clear" w:color="auto" w:fill="FFFFFF"/>
+        </w:rPr>
+        <w:t>Diagnosed and resolved hardware, software and network problems and replace defective components.</w:t>
+      </w:r>
+    </w:p>
+    <w:p>
+      <w:pPr>
+        <w:pStyle w:val="ListParagraph"/>
+        <w:numPr>
+          <w:ilvl w:val="0"/>
+          <w:numId w:val="1"/>
+        </w:numPr>
+        <w:rPr>
+          <w:rFonts w:ascii="Avenir Next LT Pro" w:hAnsi="Avenir Next LT Pro" w:cs="Arial"/>
+          <w:color w:val="1F3864" w:themeColor="accent1" w:themeShade="80"/>
+          <w:sz w:val="24"/>
+          <w:szCs w:val="24"/>
+          <w:shd w:val="clear" w:color="auto" w:fill="FFFFFF"/>
+        </w:rPr>
+      </w:pPr>
+      <w:r>
+        <w:rPr>
+          <w:rFonts w:ascii="Avenir Next LT Pro" w:hAnsi="Avenir Next LT Pro" w:cs="Arial"/>
+          <w:sz w:val="24"/>
+          <w:szCs w:val="24"/>
+          <w:shd w:val="clear" w:color="auto" w:fill="FFFFFF"/>
+        </w:rPr>
+        <w:t>Plan and create flow charts and process flow.</w:t>
+      </w:r>
+    </w:p>
+    <w:p>
+      <w:pPr>
+        <w:pStyle w:val="ListParagraph"/>
+        <w:numPr>
+          <w:ilvl w:val="0"/>
+          <w:numId w:val="1"/>
+        </w:numPr>
+        <w:rPr>
+          <w:rFonts w:ascii="Avenir Next LT Pro" w:hAnsi="Avenir Next LT Pro" w:cs="Arial"/>
+          <w:color w:val="1F3864" w:themeColor="accent1" w:themeShade="80"/>
+          <w:sz w:val="24"/>
+          <w:szCs w:val="24"/>
+          <w:shd w:val="clear" w:color="auto" w:fill="FFFFFF"/>
+        </w:rPr>
+      </w:pPr>
+      <w:r>
+        <w:rPr>
+          <w:rFonts w:ascii="Avenir Next LT Pro" w:hAnsi="Avenir Next LT Pro" w:cs="Arial"/>
+          <w:sz w:val="24"/>
+          <w:szCs w:val="24"/>
+          <w:shd w:val="clear" w:color="auto" w:fill="FFFFFF"/>
+        </w:rPr>
+        <w:t>Create Bill of Quantities for customers.</w:t>
+      </w:r>
+    </w:p>
+    <w:p>
+      <w:pPr>
+        <w:pStyle w:val="ListParagraph"/>
+        <w:numPr>
+          <w:ilvl w:val="0"/>
+          <w:numId w:val="1"/>
+        </w:numPr>
+        <w:rPr>
+          <w:rFonts w:ascii="Avenir Next LT Pro" w:hAnsi="Avenir Next LT Pro" w:cs="Arial"/>
+          <w:color w:val="1F3864" w:themeColor="accent1" w:themeShade="80"/>
+          <w:sz w:val="24"/>
+          <w:szCs w:val="24"/>
+          <w:shd w:val="clear" w:color="auto" w:fill="FFFFFF"/>
+        </w:rPr>
+      </w:pPr>
+      <w:r>
+        <w:rPr>
+          <w:rFonts w:ascii="Avenir Next LT Pro" w:hAnsi="Avenir Next LT Pro" w:cs="Arial"/>
+          <w:sz w:val="24"/>
+          <w:szCs w:val="24"/>
+          <w:shd w:val="clear" w:color="auto" w:fill="FFFFFF"/>
+        </w:rPr>
+        <w:t>Perform site visits before designing a wireless setup.</w:t>
+      </w:r>
+    </w:p>
+    <w:p>
+      <w:pPr>
+        <w:ind w:left="1089"/>
+        <w:rPr>
+          <w:rFonts w:ascii="Avenir Next LT Pro" w:hAnsi="Avenir Next LT Pro" w:cs="Arial"/>
+          <w:color w:val="1F3864" w:themeColor="accent1" w:themeShade="80"/>
+          <w:sz w:val="24"/>
+          <w:szCs w:val="24"/>
+          <w:shd w:val="clear" w:color="auto" w:fill="FFFFFF"/>
+        </w:rPr>
+      </w:pPr>
+    </w:p>
+    <w:p>
+      <w:pPr>
+        <w:rPr>
+          <w:rFonts w:ascii="Avenir Next LT Pro" w:hAnsi="Avenir Next LT Pro" w:cs="Arial"/>
+          <w:b/>
+          <w:bCs/>
+          <w:sz w:val="24"/>
+          <w:szCs w:val="24"/>
+          <w:shd w:val="clear" w:color="auto" w:fill="FFFFFF"/>
+        </w:rPr>
+      </w:pPr>
+      <w:r>
+        <w:rPr>
+          <w:rFonts w:ascii="Avenir Next LT Pro" w:hAnsi="Avenir Next LT Pro" w:cs="Arial"/>
+          <w:b/>
+          <w:bCs/>
+          <w:color w:val="1F3864" w:themeColor="accent1" w:themeShade="80"/>
+          <w:sz w:val="40"/>
+          <w:szCs w:val="40"/>
+          <w:shd w:val="clear" w:color="auto" w:fill="FFFFFF"/>
+        </w:rPr>
+        <w:tab/>
+      </w:r>
+      <w:r>
+        <w:rPr>
+          <w:rFonts w:ascii="Avenir Next LT Pro" w:hAnsi="Avenir Next LT Pro" w:cs="Arial"/>
+          <w:b/>
+          <w:bCs/>
+          <w:sz w:val="24"/>
+          <w:szCs w:val="24"/>
+          <w:shd w:val="clear" w:color="auto" w:fill="FFFFFF"/>
+        </w:rPr>
+        <w:t>April 2, 2018 – October 10, 2018</w:t>
+      </w:r>
+    </w:p>
+    <w:p>
+      <w:pPr>
+        <w:rPr>
+          <w:rFonts w:ascii="Avenir Next LT Pro" w:hAnsi="Avenir Next LT Pro" w:cs="Arial"/>
+          <w:sz w:val="24"/>
+          <w:szCs w:val="24"/>
+          <w:shd w:val="clear" w:color="auto" w:fill="FFFFFF"/>
+        </w:rPr>
+      </w:pPr>
+      <w:r>
+        <w:rPr>
+          <w:rFonts w:ascii="Avenir Next LT Pro" w:hAnsi="Avenir Next LT Pro" w:cs="Arial"/>
+          <w:sz w:val="24"/>
+          <w:szCs w:val="24"/>
+          <w:shd w:val="clear" w:color="auto" w:fill="FFFFFF"/>
+        </w:rPr>
+        <w:tab/>
+      </w:r>
+      <w:r>
+        <w:rPr>
+          <w:rFonts w:ascii="Avenir Next LT Pro" w:hAnsi="Avenir Next LT Pro" w:cs="Arial"/>
+          <w:b/>
+          <w:bCs/>
+          <w:color w:val="1F3864" w:themeColor="accent1" w:themeShade="80"/>
+          <w:sz w:val="24"/>
+          <w:szCs w:val="24"/>
+          <w:shd w:val="clear" w:color="auto" w:fill="FFFFFF"/>
+        </w:rPr>
+        <w:t>Technical Support Engineer</w:t>
+      </w:r>
+      <w:r>
+        <w:rPr>
+          <w:rFonts w:ascii="Avenir Next LT Pro" w:hAnsi="Avenir Next LT Pro" w:cs="Arial"/>
+          <w:sz w:val="24"/>
+          <w:szCs w:val="24"/>
+          <w:shd w:val="clear" w:color="auto" w:fill="FFFFFF"/>
+        </w:rPr>
+        <w:t xml:space="preserve">, </w:t>
+      </w:r>
       <w:r>
         <w:rPr>
           <w:rFonts w:ascii="Avenir Next LT Pro" w:hAnsi="Avenir Next LT Pro" w:cs="Arial"/>
@@ -1759,9 +2391,626 @@
           <w:szCs w:val="24"/>
           <w:shd w:val="clear" w:color="auto" w:fill="FFFFFF"/>
         </w:rPr>
-        <w:t>Sysnet</w:t>
-      </w:r>
-      <w:proofErr w:type="spellEnd"/>
+        <w:t>Sunley Technology Corporation – Makati</w:t>
+      </w:r>
+    </w:p>
+    <w:p>
+      <w:pPr>
+        <w:rPr>
+          <w:rFonts w:ascii="Avenir Next LT Pro" w:hAnsi="Avenir Next LT Pro" w:cs="Arial"/>
+          <w:b/>
+          <w:bCs/>
+          <w:color w:val="1F3864" w:themeColor="accent1" w:themeShade="80"/>
+          <w:sz w:val="24"/>
+          <w:szCs w:val="24"/>
+          <w:shd w:val="clear" w:color="auto" w:fill="FFFFFF"/>
+        </w:rPr>
+      </w:pPr>
+      <w:r>
+        <w:rPr>
+          <w:rFonts w:ascii="Avenir Next LT Pro" w:hAnsi="Avenir Next LT Pro" w:cs="Arial"/>
+          <w:sz w:val="24"/>
+          <w:szCs w:val="24"/>
+          <w:shd w:val="clear" w:color="auto" w:fill="FFFFFF"/>
+        </w:rPr>
+        <w:tab/>
+      </w:r>
+      <w:r>
+        <w:rPr>
+          <w:rFonts w:ascii="Avenir Next LT Pro" w:hAnsi="Avenir Next LT Pro" w:cs="Arial"/>
+          <w:b/>
+          <w:bCs/>
+          <w:color w:val="1F3864" w:themeColor="accent1" w:themeShade="80"/>
+          <w:sz w:val="24"/>
+          <w:szCs w:val="24"/>
+          <w:shd w:val="clear" w:color="auto" w:fill="FFFFFF"/>
+        </w:rPr>
+        <w:t>Duties and Responsibilities</w:t>
+      </w:r>
+      <w:r>
+        <w:rPr>
+          <w:rFonts w:ascii="Avenir Next LT Pro" w:hAnsi="Avenir Next LT Pro" w:cs="Arial"/>
+          <w:b/>
+          <w:bCs/>
+          <w:color w:val="1F3864" w:themeColor="accent1" w:themeShade="80"/>
+          <w:sz w:val="24"/>
+          <w:szCs w:val="24"/>
+          <w:shd w:val="clear" w:color="auto" w:fill="FFFFFF"/>
+        </w:rPr>
+        <w:t>:</w:t>
+      </w:r>
+    </w:p>
+    <w:p>
+      <w:pPr>
+        <w:pStyle w:val="ListParagraph"/>
+        <w:numPr>
+          <w:ilvl w:val="0"/>
+          <w:numId w:val="1"/>
+        </w:numPr>
+        <w:rPr>
+          <w:rFonts w:ascii="Avenir Next LT Pro" w:hAnsi="Avenir Next LT Pro" w:cs="Arial"/>
+          <w:b/>
+          <w:bCs/>
+          <w:color w:val="1F3864" w:themeColor="accent1" w:themeShade="80"/>
+          <w:sz w:val="24"/>
+          <w:szCs w:val="24"/>
+          <w:shd w:val="clear" w:color="auto" w:fill="FFFFFF"/>
+        </w:rPr>
+      </w:pPr>
+      <w:r>
+        <w:rPr>
+          <w:rFonts w:ascii="Avenir Next LT Pro" w:hAnsi="Avenir Next LT Pro" w:cs="Arial"/>
+          <w:color w:val="000000" w:themeColor="text1"/>
+          <w:sz w:val="24"/>
+          <w:szCs w:val="24"/>
+          <w:shd w:val="clear" w:color="auto" w:fill="FFFFFF"/>
+        </w:rPr>
+        <w:t>Collaborate with partner vendors to locate replacement components and resolve problems.</w:t>
+      </w:r>
+    </w:p>
+    <w:p>
+      <w:pPr>
+        <w:pStyle w:val="ListParagraph"/>
+        <w:numPr>
+          <w:ilvl w:val="0"/>
+          <w:numId w:val="1"/>
+        </w:numPr>
+        <w:rPr>
+          <w:rFonts w:ascii="Avenir Next LT Pro" w:hAnsi="Avenir Next LT Pro" w:cs="Arial"/>
+          <w:b/>
+          <w:bCs/>
+          <w:color w:val="1F3864" w:themeColor="accent1" w:themeShade="80"/>
+          <w:sz w:val="24"/>
+          <w:szCs w:val="24"/>
+          <w:shd w:val="clear" w:color="auto" w:fill="FFFFFF"/>
+        </w:rPr>
+      </w:pPr>
+      <w:r>
+        <w:rPr>
+          <w:rFonts w:ascii="Avenir Next LT Pro" w:hAnsi="Avenir Next LT Pro" w:cs="Arial"/>
+          <w:color w:val="000000" w:themeColor="text1"/>
+          <w:sz w:val="24"/>
+          <w:szCs w:val="24"/>
+          <w:shd w:val="clear" w:color="auto" w:fill="FFFFFF"/>
+        </w:rPr>
+        <w:t xml:space="preserve">Respond to support request from </w:t>
+      </w:r>
+      <w:r>
+        <w:rPr>
+          <w:rFonts w:ascii="Avenir Next LT Pro" w:hAnsi="Avenir Next LT Pro" w:cs="Arial"/>
+          <w:color w:val="000000" w:themeColor="text1"/>
+          <w:sz w:val="24"/>
+          <w:szCs w:val="24"/>
+          <w:shd w:val="clear" w:color="auto" w:fill="FFFFFF"/>
+        </w:rPr>
+        <w:t xml:space="preserve">clients </w:t>
+      </w:r>
+      <w:r>
+        <w:rPr>
+          <w:rFonts w:ascii="Avenir Next LT Pro" w:hAnsi="Avenir Next LT Pro" w:cs="Arial"/>
+          <w:color w:val="000000" w:themeColor="text1"/>
+          <w:sz w:val="24"/>
+          <w:szCs w:val="24"/>
+          <w:shd w:val="clear" w:color="auto" w:fill="FFFFFF"/>
+        </w:rPr>
+        <w:t>to solve basic troubleshooting tasks.</w:t>
+      </w:r>
+    </w:p>
+    <w:p>
+      <w:pPr>
+        <w:pStyle w:val="ListParagraph"/>
+        <w:numPr>
+          <w:ilvl w:val="0"/>
+          <w:numId w:val="1"/>
+        </w:numPr>
+        <w:rPr>
+          <w:rFonts w:ascii="Avenir Next LT Pro" w:hAnsi="Avenir Next LT Pro" w:cs="Arial"/>
+          <w:b/>
+          <w:bCs/>
+          <w:color w:val="1F3864" w:themeColor="accent1" w:themeShade="80"/>
+          <w:sz w:val="24"/>
+          <w:szCs w:val="24"/>
+          <w:shd w:val="clear" w:color="auto" w:fill="FFFFFF"/>
+        </w:rPr>
+      </w:pPr>
+      <w:r>
+        <w:rPr>
+          <w:rFonts w:ascii="Avenir Next LT Pro" w:hAnsi="Avenir Next LT Pro" w:cs="Arial"/>
+          <w:color w:val="000000" w:themeColor="text1"/>
+          <w:sz w:val="24"/>
+          <w:szCs w:val="24"/>
+          <w:shd w:val="clear" w:color="auto" w:fill="FFFFFF"/>
+        </w:rPr>
+        <w:t>Coordinate with system partners such as Raisecom and CTCU to finalize configuration and design.</w:t>
+      </w:r>
+    </w:p>
+    <w:p>
+      <w:pPr>
+        <w:pStyle w:val="ListParagraph"/>
+        <w:numPr>
+          <w:ilvl w:val="0"/>
+          <w:numId w:val="1"/>
+        </w:numPr>
+        <w:rPr>
+          <w:rFonts w:ascii="Avenir Next LT Pro" w:hAnsi="Avenir Next LT Pro" w:cs="Arial"/>
+          <w:b/>
+          <w:bCs/>
+          <w:color w:val="1F3864" w:themeColor="accent1" w:themeShade="80"/>
+          <w:sz w:val="24"/>
+          <w:szCs w:val="24"/>
+          <w:shd w:val="clear" w:color="auto" w:fill="FFFFFF"/>
+        </w:rPr>
+      </w:pPr>
+      <w:r>
+        <w:rPr>
+          <w:rFonts w:ascii="Avenir Next LT Pro" w:hAnsi="Avenir Next LT Pro" w:cs="Arial"/>
+          <w:color w:val="000000" w:themeColor="text1"/>
+          <w:sz w:val="24"/>
+          <w:szCs w:val="24"/>
+          <w:shd w:val="clear" w:color="auto" w:fill="FFFFFF"/>
+        </w:rPr>
+        <w:t>Removed malware, ransomware and other threats from laptops and desktop systems.</w:t>
+      </w:r>
+    </w:p>
+    <w:p>
+      <w:pPr>
+        <w:rPr>
+          <w:rFonts w:ascii="Avenir Next LT Pro" w:hAnsi="Avenir Next LT Pro" w:cs="Arial"/>
+          <w:b/>
+          <w:bCs/>
+          <w:color w:val="1F3864" w:themeColor="accent1" w:themeShade="80"/>
+          <w:sz w:val="40"/>
+          <w:szCs w:val="40"/>
+          <w:shd w:val="clear" w:color="auto" w:fill="FFFFFF"/>
+        </w:rPr>
+      </w:pPr>
+      <w:r>
+        <w:rPr>
+          <w:rFonts w:ascii="Avenir Next LT Pro" w:hAnsi="Avenir Next LT Pro" w:cs="Arial"/>
+          <w:b/>
+          <w:bCs/>
+          <w:color w:val="1F3864" w:themeColor="accent1" w:themeShade="80"/>
+          <w:sz w:val="40"/>
+          <w:szCs w:val="40"/>
+          <w:shd w:val="clear" w:color="auto" w:fill="FFFFFF"/>
+        </w:rPr>
+        <w:t>Operating System</w:t>
+      </w:r>
+    </w:p>
+    <w:p>
+      <w:pPr>
+        <w:pStyle w:val="ListParagraph"/>
+        <w:numPr>
+          <w:ilvl w:val="0"/>
+          <w:numId w:val="1"/>
+        </w:numPr>
+        <w:rPr>
+          <w:rFonts w:ascii="Avenir Next LT Pro" w:hAnsi="Avenir Next LT Pro" w:cs="Arial"/>
+          <w:color w:val="1F3864" w:themeColor="accent1" w:themeShade="80"/>
+          <w:sz w:val="24"/>
+          <w:szCs w:val="24"/>
+          <w:shd w:val="clear" w:color="auto" w:fill="FFFFFF"/>
+        </w:rPr>
+      </w:pPr>
+      <w:r>
+        <w:rPr>
+          <w:rFonts w:ascii="Avenir Next LT Pro" w:hAnsi="Avenir Next LT Pro" w:cs="Arial"/>
+          <w:sz w:val="24"/>
+          <w:szCs w:val="24"/>
+          <w:shd w:val="clear" w:color="auto" w:fill="FFFFFF"/>
+        </w:rPr>
+        <w:t>Windows (</w:t>
+      </w:r>
+      <w:r>
+        <w:rPr>
+          <w:rFonts w:ascii="Avenir Next LT Pro" w:hAnsi="Avenir Next LT Pro" w:cs="Arial"/>
+          <w:sz w:val="24"/>
+          <w:szCs w:val="24"/>
+          <w:shd w:val="clear" w:color="auto" w:fill="FFFFFF"/>
+        </w:rPr>
+        <w:t>XP, Vista, 7,8,10</w:t>
+      </w:r>
+      <w:r>
+        <w:rPr>
+          <w:rFonts w:ascii="Avenir Next LT Pro" w:hAnsi="Avenir Next LT Pro" w:cs="Arial"/>
+          <w:sz w:val="24"/>
+          <w:szCs w:val="24"/>
+          <w:shd w:val="clear" w:color="auto" w:fill="FFFFFF"/>
+        </w:rPr>
+        <w:t>)</w:t>
+      </w:r>
+    </w:p>
+    <w:p>
+      <w:pPr>
+        <w:pStyle w:val="ListParagraph"/>
+        <w:numPr>
+          <w:ilvl w:val="0"/>
+          <w:numId w:val="1"/>
+        </w:numPr>
+        <w:rPr>
+          <w:rFonts w:ascii="Avenir Next LT Pro" w:hAnsi="Avenir Next LT Pro" w:cs="Arial"/>
+          <w:color w:val="1F3864" w:themeColor="accent1" w:themeShade="80"/>
+          <w:sz w:val="24"/>
+          <w:szCs w:val="24"/>
+          <w:shd w:val="clear" w:color="auto" w:fill="FFFFFF"/>
+        </w:rPr>
+      </w:pPr>
+      <w:r>
+        <w:rPr>
+          <w:rFonts w:ascii="Avenir Next LT Pro" w:hAnsi="Avenir Next LT Pro" w:cs="Arial"/>
+          <w:sz w:val="24"/>
+          <w:szCs w:val="24"/>
+          <w:shd w:val="clear" w:color="auto" w:fill="FFFFFF"/>
+        </w:rPr>
+        <w:t>Linux (</w:t>
+      </w:r>
+      <w:r>
+        <w:rPr>
+          <w:rFonts w:ascii="Avenir Next LT Pro" w:hAnsi="Avenir Next LT Pro" w:cs="Arial"/>
+          <w:sz w:val="24"/>
+          <w:szCs w:val="24"/>
+          <w:shd w:val="clear" w:color="auto" w:fill="FFFFFF"/>
+        </w:rPr>
+        <w:t>Ubuntu, Raspbian, CentOS, Kali Linux</w:t>
+      </w:r>
+      <w:r>
+        <w:rPr>
+          <w:rFonts w:ascii="Avenir Next LT Pro" w:hAnsi="Avenir Next LT Pro" w:cs="Arial"/>
+          <w:sz w:val="24"/>
+          <w:szCs w:val="24"/>
+          <w:shd w:val="clear" w:color="auto" w:fill="FFFFFF"/>
+        </w:rPr>
+        <w:t>)</w:t>
+      </w:r>
+    </w:p>
+    <w:p>
+      <w:pPr>
+        <w:rPr>
+          <w:rFonts w:ascii="Avenir Next LT Pro" w:hAnsi="Avenir Next LT Pro" w:cs="Arial"/>
+          <w:b/>
+          <w:bCs/>
+          <w:color w:val="1F3864" w:themeColor="accent1" w:themeShade="80"/>
+          <w:sz w:val="40"/>
+          <w:szCs w:val="40"/>
+          <w:shd w:val="clear" w:color="auto" w:fill="FFFFFF"/>
+        </w:rPr>
+      </w:pPr>
+      <w:r>
+        <w:rPr>
+          <w:rFonts w:ascii="Avenir Next LT Pro" w:hAnsi="Avenir Next LT Pro" w:cs="Arial"/>
+          <w:b/>
+          <w:bCs/>
+          <w:color w:val="1F3864" w:themeColor="accent1" w:themeShade="80"/>
+          <w:sz w:val="40"/>
+          <w:szCs w:val="40"/>
+          <w:shd w:val="clear" w:color="auto" w:fill="FFFFFF"/>
+        </w:rPr>
+        <w:t>Languages</w:t>
+      </w:r>
+    </w:p>
+    <w:p>
+      <w:pPr>
+        <w:pStyle w:val="ListParagraph"/>
+        <w:numPr>
+          <w:ilvl w:val="0"/>
+          <w:numId w:val="1"/>
+        </w:numPr>
+        <w:rPr>
+          <w:rFonts w:ascii="Avenir Next LT Pro" w:hAnsi="Avenir Next LT Pro" w:cs="Arial"/>
+          <w:color w:val="1F3864" w:themeColor="accent1" w:themeShade="80"/>
+          <w:sz w:val="24"/>
+          <w:szCs w:val="24"/>
+          <w:shd w:val="clear" w:color="auto" w:fill="FFFFFF"/>
+        </w:rPr>
+      </w:pPr>
+      <w:r>
+        <w:rPr>
+          <w:rFonts w:ascii="Avenir Next LT Pro" w:hAnsi="Avenir Next LT Pro" w:cs="Arial"/>
+          <w:sz w:val="24"/>
+          <w:szCs w:val="24"/>
+          <w:shd w:val="clear" w:color="auto" w:fill="FFFFFF"/>
+        </w:rPr>
+        <w:t>English</w:t>
+      </w:r>
+    </w:p>
+    <w:p>
+      <w:pPr>
+        <w:pStyle w:val="ListParagraph"/>
+        <w:numPr>
+          <w:ilvl w:val="0"/>
+          <w:numId w:val="1"/>
+        </w:numPr>
+        <w:rPr>
+          <w:rFonts w:ascii="Avenir Next LT Pro" w:hAnsi="Avenir Next LT Pro" w:cs="Arial"/>
+          <w:color w:val="1F3864" w:themeColor="accent1" w:themeShade="80"/>
+          <w:sz w:val="24"/>
+          <w:szCs w:val="24"/>
+          <w:shd w:val="clear" w:color="auto" w:fill="FFFFFF"/>
+        </w:rPr>
+      </w:pPr>
+      <w:r>
+        <w:rPr>
+          <w:rFonts w:ascii="Avenir Next LT Pro" w:hAnsi="Avenir Next LT Pro" w:cs="Arial"/>
+          <w:sz w:val="24"/>
+          <w:szCs w:val="24"/>
+          <w:shd w:val="clear" w:color="auto" w:fill="FFFFFF"/>
+        </w:rPr>
+        <w:t>Filipino</w:t>
+      </w:r>
+    </w:p>
+    <w:p>
+      <w:pPr>
+        <w:rPr>
+          <w:rFonts w:ascii="Avenir Next LT Pro" w:hAnsi="Avenir Next LT Pro" w:cs="Arial"/>
+          <w:b/>
+          <w:bCs/>
+          <w:color w:val="1F3864" w:themeColor="accent1" w:themeShade="80"/>
+          <w:sz w:val="40"/>
+          <w:szCs w:val="40"/>
+          <w:shd w:val="clear" w:color="auto" w:fill="FFFFFF"/>
+        </w:rPr>
+      </w:pPr>
+      <w:r>
+        <w:rPr>
+          <w:rFonts w:ascii="Avenir Next LT Pro" w:hAnsi="Avenir Next LT Pro" w:cs="Arial"/>
+          <w:b/>
+          <w:bCs/>
+          <w:color w:val="1F3864" w:themeColor="accent1" w:themeShade="80"/>
+          <w:sz w:val="40"/>
+          <w:szCs w:val="40"/>
+          <w:shd w:val="clear" w:color="auto" w:fill="FFFFFF"/>
+        </w:rPr>
+        <w:t>Personality</w:t>
+      </w:r>
+    </w:p>
+    <w:p>
+      <w:pPr>
+        <w:pStyle w:val="ListParagraph"/>
+        <w:numPr>
+          <w:ilvl w:val="0"/>
+          <w:numId w:val="1"/>
+        </w:numPr>
+        <w:rPr>
+          <w:rFonts w:ascii="Avenir Next LT Pro" w:hAnsi="Avenir Next LT Pro" w:cs="Arial"/>
+          <w:color w:val="1F3864" w:themeColor="accent1" w:themeShade="80"/>
+          <w:sz w:val="24"/>
+          <w:szCs w:val="24"/>
+          <w:shd w:val="clear" w:color="auto" w:fill="FFFFFF"/>
+        </w:rPr>
+      </w:pPr>
+      <w:r>
+        <w:rPr>
+          <w:rFonts w:ascii="Avenir Next LT Pro" w:hAnsi="Avenir Next LT Pro" w:cs="Arial"/>
+          <w:sz w:val="24"/>
+          <w:szCs w:val="24"/>
+          <w:shd w:val="clear" w:color="auto" w:fill="FFFFFF"/>
+        </w:rPr>
+        <w:t>Always on time</w:t>
+      </w:r>
+    </w:p>
+    <w:p>
+      <w:pPr>
+        <w:pStyle w:val="ListParagraph"/>
+        <w:numPr>
+          <w:ilvl w:val="0"/>
+          <w:numId w:val="1"/>
+        </w:numPr>
+        <w:rPr>
+          <w:rFonts w:ascii="Avenir Next LT Pro" w:hAnsi="Avenir Next LT Pro" w:cs="Arial"/>
+          <w:color w:val="1F3864" w:themeColor="accent1" w:themeShade="80"/>
+          <w:sz w:val="24"/>
+          <w:szCs w:val="24"/>
+          <w:shd w:val="clear" w:color="auto" w:fill="FFFFFF"/>
+        </w:rPr>
+      </w:pPr>
+      <w:r>
+        <w:rPr>
+          <w:rFonts w:ascii="Avenir Next LT Pro" w:hAnsi="Avenir Next LT Pro" w:cs="Arial"/>
+          <w:sz w:val="24"/>
+          <w:szCs w:val="24"/>
+          <w:shd w:val="clear" w:color="auto" w:fill="FFFFFF"/>
+        </w:rPr>
+        <w:t>Can work overtime</w:t>
+      </w:r>
+    </w:p>
+    <w:p>
+      <w:pPr>
+        <w:pStyle w:val="ListParagraph"/>
+        <w:numPr>
+          <w:ilvl w:val="0"/>
+          <w:numId w:val="1"/>
+        </w:numPr>
+        <w:rPr>
+          <w:rFonts w:ascii="Avenir Next LT Pro" w:hAnsi="Avenir Next LT Pro" w:cs="Arial"/>
+          <w:color w:val="1F3864" w:themeColor="accent1" w:themeShade="80"/>
+          <w:sz w:val="24"/>
+          <w:szCs w:val="24"/>
+          <w:shd w:val="clear" w:color="auto" w:fill="FFFFFF"/>
+        </w:rPr>
+      </w:pPr>
+      <w:r>
+        <w:rPr>
+          <w:rFonts w:ascii="Avenir Next LT Pro" w:hAnsi="Avenir Next LT Pro" w:cs="Arial"/>
+          <w:sz w:val="24"/>
+          <w:szCs w:val="24"/>
+          <w:shd w:val="clear" w:color="auto" w:fill="FFFFFF"/>
+        </w:rPr>
+        <w:t>Flexible</w:t>
+      </w:r>
+    </w:p>
+    <w:p>
+      <w:pPr>
+        <w:pStyle w:val="ListParagraph"/>
+        <w:numPr>
+          <w:ilvl w:val="0"/>
+          <w:numId w:val="1"/>
+        </w:numPr>
+        <w:rPr>
+          <w:rFonts w:ascii="Avenir Next LT Pro" w:hAnsi="Avenir Next LT Pro" w:cs="Arial"/>
+          <w:color w:val="1F3864" w:themeColor="accent1" w:themeShade="80"/>
+          <w:sz w:val="24"/>
+          <w:szCs w:val="24"/>
+          <w:shd w:val="clear" w:color="auto" w:fill="FFFFFF"/>
+        </w:rPr>
+      </w:pPr>
+      <w:r>
+        <w:rPr>
+          <w:rFonts w:ascii="Avenir Next LT Pro" w:hAnsi="Avenir Next LT Pro" w:cs="Arial"/>
+          <w:sz w:val="24"/>
+          <w:szCs w:val="24"/>
+          <w:shd w:val="clear" w:color="auto" w:fill="FFFFFF"/>
+        </w:rPr>
+        <w:t>Team player</w:t>
+      </w:r>
+    </w:p>
+    <w:p>
+      <w:pPr>
+        <w:pStyle w:val="ListParagraph"/>
+        <w:numPr>
+          <w:ilvl w:val="0"/>
+          <w:numId w:val="1"/>
+        </w:numPr>
+        <w:rPr>
+          <w:rFonts w:ascii="Avenir Next LT Pro" w:hAnsi="Avenir Next LT Pro" w:cs="Arial"/>
+          <w:color w:val="1F3864" w:themeColor="accent1" w:themeShade="80"/>
+          <w:sz w:val="24"/>
+          <w:szCs w:val="24"/>
+          <w:shd w:val="clear" w:color="auto" w:fill="FFFFFF"/>
+        </w:rPr>
+      </w:pPr>
+      <w:r>
+        <w:rPr>
+          <w:rFonts w:ascii="Avenir Next LT Pro" w:hAnsi="Avenir Next LT Pro" w:cs="Arial"/>
+          <w:sz w:val="24"/>
+          <w:szCs w:val="24"/>
+          <w:shd w:val="clear" w:color="auto" w:fill="FFFFFF"/>
+        </w:rPr>
+        <w:t>Hard working</w:t>
+      </w:r>
+    </w:p>
+    <w:p>
+      <w:pPr>
+        <w:pStyle w:val="ListParagraph"/>
+        <w:numPr>
+          <w:ilvl w:val="0"/>
+          <w:numId w:val="1"/>
+        </w:numPr>
+        <w:rPr>
+          <w:rFonts w:ascii="Avenir Next LT Pro" w:hAnsi="Avenir Next LT Pro" w:cs="Arial"/>
+          <w:color w:val="1F3864" w:themeColor="accent1" w:themeShade="80"/>
+          <w:sz w:val="24"/>
+          <w:szCs w:val="24"/>
+          <w:shd w:val="clear" w:color="auto" w:fill="FFFFFF"/>
+        </w:rPr>
+      </w:pPr>
+      <w:r>
+        <w:rPr>
+          <w:rFonts w:ascii="Avenir Next LT Pro" w:hAnsi="Avenir Next LT Pro" w:cs="Arial"/>
+          <w:sz w:val="24"/>
+          <w:szCs w:val="24"/>
+          <w:shd w:val="clear" w:color="auto" w:fill="FFFFFF"/>
+        </w:rPr>
+        <w:t>Good Attitude</w:t>
+      </w:r>
+    </w:p>
+    <w:p>
+      <w:pPr>
+        <w:pStyle w:val="ListParagraph"/>
+        <w:numPr>
+          <w:ilvl w:val="0"/>
+          <w:numId w:val="1"/>
+        </w:numPr>
+        <w:rPr>
+          <w:rFonts w:ascii="Avenir Next LT Pro" w:hAnsi="Avenir Next LT Pro" w:cs="Arial"/>
+          <w:color w:val="1F3864" w:themeColor="accent1" w:themeShade="80"/>
+          <w:sz w:val="24"/>
+          <w:szCs w:val="24"/>
+          <w:shd w:val="clear" w:color="auto" w:fill="FFFFFF"/>
+        </w:rPr>
+      </w:pPr>
+      <w:r>
+        <w:rPr>
+          <w:rFonts w:ascii="Avenir Next LT Pro" w:hAnsi="Avenir Next LT Pro" w:cs="Arial"/>
+          <w:sz w:val="24"/>
+          <w:szCs w:val="24"/>
+          <w:shd w:val="clear" w:color="auto" w:fill="FFFFFF"/>
+        </w:rPr>
+        <w:t>Understandable</w:t>
+      </w:r>
+    </w:p>
+    <w:p>
+      <w:pPr>
+        <w:rPr>
+          <w:rFonts w:ascii="Avenir Next LT Pro" w:hAnsi="Avenir Next LT Pro" w:cs="Arial"/>
+          <w:b/>
+          <w:bCs/>
+          <w:color w:val="1F3864" w:themeColor="accent1" w:themeShade="80"/>
+          <w:sz w:val="40"/>
+          <w:szCs w:val="40"/>
+          <w:shd w:val="clear" w:color="auto" w:fill="FFFFFF"/>
+        </w:rPr>
+      </w:pPr>
+      <w:r>
+        <w:rPr>
+          <w:rFonts w:ascii="Avenir Next LT Pro" w:hAnsi="Avenir Next LT Pro" w:cs="Arial"/>
+          <w:b/>
+          <w:bCs/>
+          <w:color w:val="1F3864" w:themeColor="accent1" w:themeShade="80"/>
+          <w:sz w:val="40"/>
+          <w:szCs w:val="40"/>
+          <w:shd w:val="clear" w:color="auto" w:fill="FFFFFF"/>
+        </w:rPr>
+        <w:t>Character Reference</w:t>
+      </w:r>
+    </w:p>
+    <w:p>
+      <w:pPr>
+        <w:pStyle w:val="ListParagraph"/>
+        <w:numPr>
+          <w:ilvl w:val="0"/>
+          <w:numId w:val="1"/>
+        </w:numPr>
+        <w:rPr>
+          <w:rFonts w:ascii="Avenir Next LT Pro" w:hAnsi="Avenir Next LT Pro" w:cs="Arial"/>
+          <w:b/>
+          <w:bCs/>
+          <w:color w:val="1F3864" w:themeColor="accent1" w:themeShade="80"/>
+          <w:sz w:val="40"/>
+          <w:szCs w:val="40"/>
+          <w:shd w:val="clear" w:color="auto" w:fill="FFFFFF"/>
+        </w:rPr>
+      </w:pPr>
+      <w:r>
+        <w:rPr>
+          <w:rFonts w:ascii="Avenir Next LT Pro" w:hAnsi="Avenir Next LT Pro" w:cs="Arial"/>
+          <w:b/>
+          <w:bCs/>
+          <w:sz w:val="24"/>
+          <w:szCs w:val="24"/>
+          <w:shd w:val="clear" w:color="auto" w:fill="FFFFFF"/>
+        </w:rPr>
+        <w:t xml:space="preserve">Teodoro Bagtas - </w:t>
+      </w:r>
       <w:r>
         <w:rPr>
           <w:rFonts w:ascii="Avenir Next LT Pro" w:hAnsi="Avenir Next LT Pro" w:cs="Arial"/>
@@ -1771,730 +3020,16 @@
           <w:szCs w:val="24"/>
           <w:shd w:val="clear" w:color="auto" w:fill="FFFFFF"/>
         </w:rPr>
-        <w:t xml:space="preserve"> Integrators Incorporated – Makati</w:t>
-      </w:r>
-      <w:r>
-        <w:rPr>
-          <w:rFonts w:ascii="Avenir Next LT Pro" w:hAnsi="Avenir Next LT Pro" w:cs="Arial"/>
-          <w:sz w:val="24"/>
-          <w:szCs w:val="24"/>
-          <w:shd w:val="clear" w:color="auto" w:fill="FFFFFF"/>
-        </w:rPr>
-        <w:t xml:space="preserve"> </w:t>
-      </w:r>
-    </w:p>
-    <w:p>
-      <w:pPr>
-        <w:rPr>
-          <w:rFonts w:ascii="Avenir Next LT Pro" w:hAnsi="Avenir Next LT Pro"/>
-          <w:color w:val="000000" w:themeColor="text1"/>
-          <w:sz w:val="24"/>
-          <w:szCs w:val="24"/>
-        </w:rPr>
-      </w:pPr>
-      <w:r>
-        <w:rPr>
-          <w:rFonts w:ascii="Avenir Next LT Pro" w:hAnsi="Avenir Next LT Pro"/>
-          <w:color w:val="000000" w:themeColor="text1"/>
-          <w:sz w:val="24"/>
-          <w:szCs w:val="24"/>
-        </w:rPr>
-        <w:tab/>
-      </w:r>
-      <w:r>
-        <w:rPr>
-          <w:rFonts w:ascii="Avenir Next LT Pro" w:hAnsi="Avenir Next LT Pro" w:cs="Arial"/>
-          <w:b/>
-          <w:bCs/>
-          <w:color w:val="1F3864" w:themeColor="accent1" w:themeShade="80"/>
-          <w:sz w:val="24"/>
-          <w:szCs w:val="24"/>
-          <w:shd w:val="clear" w:color="auto" w:fill="FFFFFF"/>
-        </w:rPr>
-        <w:t>Duties and Responsibilities</w:t>
-      </w:r>
-      <w:r>
-        <w:rPr>
-          <w:rFonts w:ascii="Avenir Next LT Pro" w:hAnsi="Avenir Next LT Pro" w:cs="Arial"/>
-          <w:b/>
-          <w:bCs/>
-          <w:color w:val="1F3864" w:themeColor="accent1" w:themeShade="80"/>
-          <w:sz w:val="24"/>
-          <w:szCs w:val="24"/>
-          <w:shd w:val="clear" w:color="auto" w:fill="FFFFFF"/>
-        </w:rPr>
-        <w:t>:</w:t>
-      </w:r>
-    </w:p>
-    <w:p>
-      <w:pPr>
-        <w:pStyle w:val="ListParagraph"/>
-        <w:numPr>
-          <w:ilvl w:val="0"/>
-          <w:numId w:val="1"/>
-        </w:numPr>
-        <w:rPr>
-          <w:rFonts w:ascii="Avenir Next LT Pro" w:hAnsi="Avenir Next LT Pro" w:cs="Arial"/>
-          <w:color w:val="1F3864" w:themeColor="accent1" w:themeShade="80"/>
-          <w:sz w:val="24"/>
-          <w:szCs w:val="24"/>
-          <w:shd w:val="clear" w:color="auto" w:fill="FFFFFF"/>
-        </w:rPr>
-      </w:pPr>
-      <w:r>
-        <w:rPr>
-          <w:rFonts w:ascii="Avenir Next LT Pro" w:hAnsi="Avenir Next LT Pro" w:cs="Arial"/>
-          <w:sz w:val="24"/>
-          <w:szCs w:val="24"/>
-          <w:shd w:val="clear" w:color="auto" w:fill="FFFFFF"/>
-        </w:rPr>
-        <w:t>Monitor the stability of the company’s internal network.</w:t>
-      </w:r>
-    </w:p>
-    <w:p>
-      <w:pPr>
-        <w:pStyle w:val="ListParagraph"/>
-        <w:numPr>
-          <w:ilvl w:val="0"/>
-          <w:numId w:val="1"/>
-        </w:numPr>
-        <w:rPr>
-          <w:rFonts w:ascii="Avenir Next LT Pro" w:hAnsi="Avenir Next LT Pro" w:cs="Arial"/>
-          <w:color w:val="1F3864" w:themeColor="accent1" w:themeShade="80"/>
-          <w:sz w:val="24"/>
-          <w:szCs w:val="24"/>
-          <w:shd w:val="clear" w:color="auto" w:fill="FFFFFF"/>
-        </w:rPr>
-      </w:pPr>
-      <w:r>
-        <w:rPr>
-          <w:rFonts w:ascii="Avenir Next LT Pro" w:hAnsi="Avenir Next LT Pro" w:cs="Arial"/>
-          <w:sz w:val="24"/>
-          <w:szCs w:val="24"/>
-          <w:shd w:val="clear" w:color="auto" w:fill="FFFFFF"/>
-        </w:rPr>
-        <w:t>Perform system maintenance and upgrades including patches, service packs, hot fixes and security configurations.</w:t>
-      </w:r>
-    </w:p>
-    <w:p>
-      <w:pPr>
-        <w:pStyle w:val="ListParagraph"/>
-        <w:numPr>
-          <w:ilvl w:val="0"/>
-          <w:numId w:val="1"/>
-        </w:numPr>
-        <w:rPr>
-          <w:rFonts w:ascii="Avenir Next LT Pro" w:hAnsi="Avenir Next LT Pro" w:cs="Arial"/>
-          <w:color w:val="1F3864" w:themeColor="accent1" w:themeShade="80"/>
-          <w:sz w:val="24"/>
-          <w:szCs w:val="24"/>
-          <w:shd w:val="clear" w:color="auto" w:fill="FFFFFF"/>
-        </w:rPr>
-      </w:pPr>
-      <w:r>
-        <w:rPr>
-          <w:rFonts w:ascii="Avenir Next LT Pro" w:hAnsi="Avenir Next LT Pro" w:cs="Arial"/>
-          <w:sz w:val="24"/>
-          <w:szCs w:val="24"/>
-          <w:shd w:val="clear" w:color="auto" w:fill="FFFFFF"/>
-        </w:rPr>
-        <w:t>Install, configure, support and maintain clients parking systems.</w:t>
-      </w:r>
-    </w:p>
-    <w:p>
-      <w:pPr>
-        <w:pStyle w:val="ListParagraph"/>
-        <w:numPr>
-          <w:ilvl w:val="0"/>
-          <w:numId w:val="1"/>
-        </w:numPr>
-        <w:rPr>
-          <w:rFonts w:ascii="Avenir Next LT Pro" w:hAnsi="Avenir Next LT Pro" w:cs="Arial"/>
-          <w:color w:val="1F3864" w:themeColor="accent1" w:themeShade="80"/>
-          <w:sz w:val="24"/>
-          <w:szCs w:val="24"/>
-          <w:shd w:val="clear" w:color="auto" w:fill="FFFFFF"/>
-        </w:rPr>
-      </w:pPr>
-      <w:r>
-        <w:rPr>
-          <w:rFonts w:ascii="Avenir Next LT Pro" w:hAnsi="Avenir Next LT Pro" w:cs="Arial"/>
-          <w:sz w:val="24"/>
-          <w:szCs w:val="24"/>
-          <w:shd w:val="clear" w:color="auto" w:fill="FFFFFF"/>
-        </w:rPr>
-        <w:t>Closed trouble tickets quickly and efficiently.</w:t>
-      </w:r>
-    </w:p>
-    <w:p>
-      <w:pPr>
-        <w:pStyle w:val="ListParagraph"/>
-        <w:numPr>
-          <w:ilvl w:val="0"/>
-          <w:numId w:val="1"/>
-        </w:numPr>
-        <w:rPr>
-          <w:rFonts w:ascii="Avenir Next LT Pro" w:hAnsi="Avenir Next LT Pro" w:cs="Arial"/>
-          <w:color w:val="1F3864" w:themeColor="accent1" w:themeShade="80"/>
-          <w:sz w:val="24"/>
-          <w:szCs w:val="24"/>
-          <w:shd w:val="clear" w:color="auto" w:fill="FFFFFF"/>
-        </w:rPr>
-      </w:pPr>
-      <w:r>
-        <w:rPr>
-          <w:rFonts w:ascii="Avenir Next LT Pro" w:hAnsi="Avenir Next LT Pro" w:cs="Arial"/>
-          <w:sz w:val="24"/>
-          <w:szCs w:val="24"/>
-          <w:shd w:val="clear" w:color="auto" w:fill="FFFFFF"/>
-        </w:rPr>
-        <w:t>Troubleshoot failed drivers, warnings and unscheduled reboots.</w:t>
-      </w:r>
-    </w:p>
-    <w:p>
-      <w:pPr>
-        <w:pStyle w:val="ListParagraph"/>
-        <w:numPr>
-          <w:ilvl w:val="0"/>
-          <w:numId w:val="1"/>
-        </w:numPr>
-        <w:rPr>
-          <w:rFonts w:ascii="Avenir Next LT Pro" w:hAnsi="Avenir Next LT Pro" w:cs="Arial"/>
-          <w:color w:val="1F3864" w:themeColor="accent1" w:themeShade="80"/>
-          <w:sz w:val="24"/>
-          <w:szCs w:val="24"/>
-          <w:shd w:val="clear" w:color="auto" w:fill="FFFFFF"/>
-        </w:rPr>
-      </w:pPr>
-      <w:r>
-        <w:rPr>
-          <w:rFonts w:ascii="Avenir Next LT Pro" w:hAnsi="Avenir Next LT Pro" w:cs="Arial"/>
-          <w:sz w:val="24"/>
-          <w:szCs w:val="24"/>
-          <w:shd w:val="clear" w:color="auto" w:fill="FFFFFF"/>
-        </w:rPr>
-        <w:t>Summarized incident resolution for future reference.</w:t>
-      </w:r>
-    </w:p>
-    <w:p>
-      <w:pPr>
-        <w:pStyle w:val="ListParagraph"/>
-        <w:numPr>
-          <w:ilvl w:val="0"/>
-          <w:numId w:val="1"/>
-        </w:numPr>
-        <w:rPr>
-          <w:rFonts w:ascii="Avenir Next LT Pro" w:hAnsi="Avenir Next LT Pro" w:cs="Arial"/>
-          <w:color w:val="1F3864" w:themeColor="accent1" w:themeShade="80"/>
-          <w:sz w:val="24"/>
-          <w:szCs w:val="24"/>
-          <w:shd w:val="clear" w:color="auto" w:fill="FFFFFF"/>
-        </w:rPr>
-      </w:pPr>
-      <w:r>
-        <w:rPr>
-          <w:rFonts w:ascii="Avenir Next LT Pro" w:hAnsi="Avenir Next LT Pro" w:cs="Arial"/>
-          <w:sz w:val="24"/>
-          <w:szCs w:val="24"/>
-          <w:shd w:val="clear" w:color="auto" w:fill="FFFFFF"/>
-        </w:rPr>
-        <w:t>Install and upgrade internal and third-party software.</w:t>
-      </w:r>
-    </w:p>
-    <w:p>
-      <w:pPr>
-        <w:pStyle w:val="ListParagraph"/>
-        <w:numPr>
-          <w:ilvl w:val="0"/>
-          <w:numId w:val="1"/>
-        </w:numPr>
-        <w:rPr>
-          <w:rFonts w:ascii="Avenir Next LT Pro" w:hAnsi="Avenir Next LT Pro" w:cs="Arial"/>
-          <w:color w:val="1F3864" w:themeColor="accent1" w:themeShade="80"/>
-          <w:sz w:val="24"/>
-          <w:szCs w:val="24"/>
-          <w:shd w:val="clear" w:color="auto" w:fill="FFFFFF"/>
-        </w:rPr>
-      </w:pPr>
-      <w:r>
-        <w:rPr>
-          <w:rFonts w:ascii="Avenir Next LT Pro" w:hAnsi="Avenir Next LT Pro" w:cs="Arial"/>
-          <w:sz w:val="24"/>
-          <w:szCs w:val="24"/>
-          <w:shd w:val="clear" w:color="auto" w:fill="FFFFFF"/>
-        </w:rPr>
-        <w:t>Prepare productivity reports for Operation and Maintenance Head.</w:t>
-      </w:r>
-    </w:p>
-    <w:p>
-      <w:pPr>
-        <w:pStyle w:val="ListParagraph"/>
-        <w:numPr>
-          <w:ilvl w:val="0"/>
-          <w:numId w:val="1"/>
-        </w:numPr>
-        <w:rPr>
-          <w:rFonts w:ascii="Avenir Next LT Pro" w:hAnsi="Avenir Next LT Pro" w:cs="Arial"/>
-          <w:color w:val="1F3864" w:themeColor="accent1" w:themeShade="80"/>
-          <w:sz w:val="24"/>
-          <w:szCs w:val="24"/>
-          <w:shd w:val="clear" w:color="auto" w:fill="FFFFFF"/>
-        </w:rPr>
-      </w:pPr>
-      <w:r>
-        <w:rPr>
-          <w:rFonts w:ascii="Avenir Next LT Pro" w:hAnsi="Avenir Next LT Pro" w:cs="Arial"/>
-          <w:sz w:val="24"/>
-          <w:szCs w:val="24"/>
-          <w:shd w:val="clear" w:color="auto" w:fill="FFFFFF"/>
-        </w:rPr>
-        <w:t>Increase knowledge base for help desk staff by authoring documentation for system configuration and troubleshooting.</w:t>
-      </w:r>
-    </w:p>
-    <w:p>
-      <w:pPr>
-        <w:pStyle w:val="ListParagraph"/>
-        <w:numPr>
-          <w:ilvl w:val="0"/>
-          <w:numId w:val="1"/>
-        </w:numPr>
-        <w:rPr>
-          <w:rFonts w:ascii="Avenir Next LT Pro" w:hAnsi="Avenir Next LT Pro" w:cs="Arial"/>
-          <w:color w:val="1F3864" w:themeColor="accent1" w:themeShade="80"/>
-          <w:sz w:val="24"/>
-          <w:szCs w:val="24"/>
-          <w:shd w:val="clear" w:color="auto" w:fill="FFFFFF"/>
-        </w:rPr>
-      </w:pPr>
-      <w:r>
-        <w:rPr>
-          <w:rFonts w:ascii="Avenir Next LT Pro" w:hAnsi="Avenir Next LT Pro" w:cs="Arial"/>
-          <w:sz w:val="24"/>
-          <w:szCs w:val="24"/>
-          <w:shd w:val="clear" w:color="auto" w:fill="FFFFFF"/>
-        </w:rPr>
-        <w:t>Configure network to ensure smooth and reliable operation to meet business processes and objectives.</w:t>
-      </w:r>
-    </w:p>
-    <w:p>
-      <w:pPr>
-        <w:pStyle w:val="ListParagraph"/>
-        <w:numPr>
-          <w:ilvl w:val="0"/>
-          <w:numId w:val="1"/>
-        </w:numPr>
-        <w:rPr>
-          <w:rFonts w:ascii="Avenir Next LT Pro" w:hAnsi="Avenir Next LT Pro" w:cs="Arial"/>
-          <w:color w:val="1F3864" w:themeColor="accent1" w:themeShade="80"/>
-          <w:sz w:val="24"/>
-          <w:szCs w:val="24"/>
-          <w:shd w:val="clear" w:color="auto" w:fill="FFFFFF"/>
-        </w:rPr>
-      </w:pPr>
-      <w:r>
-        <w:rPr>
-          <w:rFonts w:ascii="Avenir Next LT Pro" w:hAnsi="Avenir Next LT Pro" w:cs="Arial"/>
-          <w:sz w:val="24"/>
-          <w:szCs w:val="24"/>
-          <w:shd w:val="clear" w:color="auto" w:fill="FFFFFF"/>
-        </w:rPr>
-        <w:t>Manage software and hardware issues.</w:t>
-      </w:r>
-    </w:p>
-    <w:p>
-      <w:pPr>
-        <w:pStyle w:val="ListParagraph"/>
-        <w:numPr>
-          <w:ilvl w:val="0"/>
-          <w:numId w:val="1"/>
-        </w:numPr>
-        <w:rPr>
-          <w:rFonts w:ascii="Avenir Next LT Pro" w:hAnsi="Avenir Next LT Pro" w:cs="Arial"/>
-          <w:color w:val="1F3864" w:themeColor="accent1" w:themeShade="80"/>
-          <w:sz w:val="24"/>
-          <w:szCs w:val="24"/>
-          <w:shd w:val="clear" w:color="auto" w:fill="FFFFFF"/>
-        </w:rPr>
-      </w:pPr>
-      <w:r>
-        <w:rPr>
-          <w:rFonts w:ascii="Avenir Next LT Pro" w:hAnsi="Avenir Next LT Pro" w:cs="Arial"/>
-          <w:sz w:val="24"/>
-          <w:szCs w:val="24"/>
-          <w:shd w:val="clear" w:color="auto" w:fill="FFFFFF"/>
-        </w:rPr>
-        <w:t>Plan, coordinate and implement network security measures.</w:t>
-      </w:r>
-    </w:p>
-    <w:p>
-      <w:pPr>
-        <w:pStyle w:val="ListParagraph"/>
-        <w:numPr>
-          <w:ilvl w:val="0"/>
-          <w:numId w:val="1"/>
-        </w:numPr>
-        <w:rPr>
-          <w:rFonts w:ascii="Avenir Next LT Pro" w:hAnsi="Avenir Next LT Pro" w:cs="Arial"/>
-          <w:color w:val="1F3864" w:themeColor="accent1" w:themeShade="80"/>
-          <w:sz w:val="24"/>
-          <w:szCs w:val="24"/>
-          <w:shd w:val="clear" w:color="auto" w:fill="FFFFFF"/>
-        </w:rPr>
-      </w:pPr>
-      <w:r>
-        <w:rPr>
-          <w:rFonts w:ascii="Avenir Next LT Pro" w:hAnsi="Avenir Next LT Pro" w:cs="Arial"/>
-          <w:sz w:val="24"/>
-          <w:szCs w:val="24"/>
-          <w:shd w:val="clear" w:color="auto" w:fill="FFFFFF"/>
-        </w:rPr>
-        <w:t>Configure, monitor and maintain email applications and virus protection software</w:t>
-      </w:r>
-      <w:r>
-        <w:rPr>
-          <w:rFonts w:ascii="Avenir Next LT Pro" w:hAnsi="Avenir Next LT Pro" w:cs="Arial"/>
-          <w:sz w:val="24"/>
-          <w:szCs w:val="24"/>
-          <w:shd w:val="clear" w:color="auto" w:fill="FFFFFF"/>
-        </w:rPr>
-        <w:t>.</w:t>
-      </w:r>
-    </w:p>
-    <w:p>
-      <w:pPr>
-        <w:pStyle w:val="ListParagraph"/>
-        <w:numPr>
-          <w:ilvl w:val="0"/>
-          <w:numId w:val="1"/>
-        </w:numPr>
-        <w:rPr>
-          <w:rFonts w:ascii="Avenir Next LT Pro" w:hAnsi="Avenir Next LT Pro" w:cs="Arial"/>
-          <w:color w:val="1F3864" w:themeColor="accent1" w:themeShade="80"/>
-          <w:sz w:val="24"/>
-          <w:szCs w:val="24"/>
-          <w:shd w:val="clear" w:color="auto" w:fill="FFFFFF"/>
-        </w:rPr>
-      </w:pPr>
-      <w:r>
-        <w:rPr>
-          <w:rFonts w:ascii="Avenir Next LT Pro" w:hAnsi="Avenir Next LT Pro" w:cs="Arial"/>
-          <w:sz w:val="24"/>
-          <w:szCs w:val="24"/>
-          <w:shd w:val="clear" w:color="auto" w:fill="FFFFFF"/>
-        </w:rPr>
-        <w:t xml:space="preserve">Support Aruba, Nokia, </w:t>
-      </w:r>
-      <w:proofErr w:type="spellStart"/>
-      <w:r>
-        <w:rPr>
-          <w:rFonts w:ascii="Avenir Next LT Pro" w:hAnsi="Avenir Next LT Pro" w:cs="Arial"/>
-          <w:sz w:val="24"/>
-          <w:szCs w:val="24"/>
-          <w:shd w:val="clear" w:color="auto" w:fill="FFFFFF"/>
-        </w:rPr>
-        <w:t>BoryNet</w:t>
-      </w:r>
-      <w:proofErr w:type="spellEnd"/>
-      <w:r>
-        <w:rPr>
-          <w:rFonts w:ascii="Avenir Next LT Pro" w:hAnsi="Avenir Next LT Pro" w:cs="Arial"/>
-          <w:sz w:val="24"/>
-          <w:szCs w:val="24"/>
-          <w:shd w:val="clear" w:color="auto" w:fill="FFFFFF"/>
-        </w:rPr>
-        <w:t xml:space="preserve"> and </w:t>
-      </w:r>
-      <w:proofErr w:type="spellStart"/>
-      <w:r>
-        <w:rPr>
-          <w:rFonts w:ascii="Avenir Next LT Pro" w:hAnsi="Avenir Next LT Pro" w:cs="Arial"/>
-          <w:sz w:val="24"/>
-          <w:szCs w:val="24"/>
-          <w:shd w:val="clear" w:color="auto" w:fill="FFFFFF"/>
-        </w:rPr>
-        <w:t>MikoTik</w:t>
-      </w:r>
-      <w:proofErr w:type="spellEnd"/>
-      <w:r>
-        <w:rPr>
-          <w:rFonts w:ascii="Avenir Next LT Pro" w:hAnsi="Avenir Next LT Pro" w:cs="Arial"/>
-          <w:sz w:val="24"/>
-          <w:szCs w:val="24"/>
-          <w:shd w:val="clear" w:color="auto" w:fill="FFFFFF"/>
-        </w:rPr>
-        <w:t xml:space="preserve"> routers, switches, wireless access point, access controllers and cloud controllers.</w:t>
-      </w:r>
-    </w:p>
-    <w:p>
-      <w:pPr>
-        <w:pStyle w:val="ListParagraph"/>
-        <w:numPr>
-          <w:ilvl w:val="0"/>
-          <w:numId w:val="1"/>
-        </w:numPr>
-        <w:rPr>
-          <w:rFonts w:ascii="Avenir Next LT Pro" w:hAnsi="Avenir Next LT Pro" w:cs="Arial"/>
-          <w:color w:val="1F3864" w:themeColor="accent1" w:themeShade="80"/>
-          <w:sz w:val="24"/>
-          <w:szCs w:val="24"/>
-          <w:shd w:val="clear" w:color="auto" w:fill="FFFFFF"/>
-        </w:rPr>
-      </w:pPr>
-      <w:r>
-        <w:rPr>
-          <w:rFonts w:ascii="Avenir Next LT Pro" w:hAnsi="Avenir Next LT Pro" w:cs="Arial"/>
-          <w:sz w:val="24"/>
-          <w:szCs w:val="24"/>
-          <w:shd w:val="clear" w:color="auto" w:fill="FFFFFF"/>
-        </w:rPr>
-        <w:t>Create bash scripts to schedule daily backups, daily reboot, logs</w:t>
-      </w:r>
-      <w:r>
-        <w:rPr>
-          <w:rFonts w:ascii="Avenir Next LT Pro" w:hAnsi="Avenir Next LT Pro" w:cs="Arial"/>
-          <w:sz w:val="24"/>
-          <w:szCs w:val="24"/>
-          <w:shd w:val="clear" w:color="auto" w:fill="FFFFFF"/>
-        </w:rPr>
-        <w:t>, queries</w:t>
-      </w:r>
-      <w:r>
-        <w:rPr>
-          <w:rFonts w:ascii="Avenir Next LT Pro" w:hAnsi="Avenir Next LT Pro" w:cs="Arial"/>
-          <w:sz w:val="24"/>
-          <w:szCs w:val="24"/>
-          <w:shd w:val="clear" w:color="auto" w:fill="FFFFFF"/>
-        </w:rPr>
-        <w:t xml:space="preserve"> and emails.</w:t>
-      </w:r>
-    </w:p>
-    <w:p>
-      <w:pPr>
-        <w:pStyle w:val="ListParagraph"/>
-        <w:numPr>
-          <w:ilvl w:val="0"/>
-          <w:numId w:val="1"/>
-        </w:numPr>
-        <w:rPr>
-          <w:rFonts w:ascii="Avenir Next LT Pro" w:hAnsi="Avenir Next LT Pro" w:cs="Arial"/>
-          <w:color w:val="1F3864" w:themeColor="accent1" w:themeShade="80"/>
-          <w:sz w:val="24"/>
-          <w:szCs w:val="24"/>
-          <w:shd w:val="clear" w:color="auto" w:fill="FFFFFF"/>
-        </w:rPr>
-      </w:pPr>
-      <w:r>
-        <w:rPr>
-          <w:rFonts w:ascii="Avenir Next LT Pro" w:hAnsi="Avenir Next LT Pro" w:cs="Arial"/>
-          <w:sz w:val="24"/>
-          <w:szCs w:val="24"/>
-          <w:shd w:val="clear" w:color="auto" w:fill="FFFFFF"/>
-        </w:rPr>
-        <w:t>Perform queries</w:t>
-      </w:r>
-      <w:r>
-        <w:rPr>
-          <w:rFonts w:ascii="Avenir Next LT Pro" w:hAnsi="Avenir Next LT Pro" w:cs="Arial"/>
-          <w:sz w:val="24"/>
-          <w:szCs w:val="24"/>
-          <w:shd w:val="clear" w:color="auto" w:fill="FFFFFF"/>
-        </w:rPr>
-        <w:t xml:space="preserve"> to </w:t>
-      </w:r>
-      <w:r>
-        <w:rPr>
-          <w:rFonts w:ascii="Avenir Next LT Pro" w:hAnsi="Avenir Next LT Pro" w:cs="Arial"/>
-          <w:sz w:val="24"/>
-          <w:szCs w:val="24"/>
-          <w:shd w:val="clear" w:color="auto" w:fill="FFFFFF"/>
-        </w:rPr>
-        <w:t xml:space="preserve">update, insert, delete or </w:t>
-      </w:r>
-      <w:r>
-        <w:rPr>
-          <w:rFonts w:ascii="Avenir Next LT Pro" w:hAnsi="Avenir Next LT Pro" w:cs="Arial"/>
-          <w:sz w:val="24"/>
-          <w:szCs w:val="24"/>
-          <w:shd w:val="clear" w:color="auto" w:fill="FFFFFF"/>
-        </w:rPr>
-        <w:t>collect data.</w:t>
-      </w:r>
-    </w:p>
-    <w:p>
-      <w:pPr>
-        <w:pStyle w:val="ListParagraph"/>
-        <w:numPr>
-          <w:ilvl w:val="0"/>
-          <w:numId w:val="1"/>
-        </w:numPr>
-        <w:rPr>
-          <w:rFonts w:ascii="Avenir Next LT Pro" w:hAnsi="Avenir Next LT Pro" w:cs="Arial"/>
-          <w:color w:val="1F3864" w:themeColor="accent1" w:themeShade="80"/>
-          <w:sz w:val="24"/>
-          <w:szCs w:val="24"/>
-          <w:shd w:val="clear" w:color="auto" w:fill="FFFFFF"/>
-        </w:rPr>
-      </w:pPr>
-      <w:r>
-        <w:rPr>
-          <w:rFonts w:ascii="Avenir Next LT Pro" w:hAnsi="Avenir Next LT Pro" w:cs="Arial"/>
-          <w:sz w:val="24"/>
-          <w:szCs w:val="24"/>
-          <w:shd w:val="clear" w:color="auto" w:fill="FFFFFF"/>
-        </w:rPr>
-        <w:t>Identify issues and perform backups, system builds and image updates.</w:t>
-      </w:r>
-    </w:p>
-    <w:p>
-      <w:pPr>
-        <w:pStyle w:val="ListParagraph"/>
-        <w:numPr>
-          <w:ilvl w:val="0"/>
-          <w:numId w:val="1"/>
-        </w:numPr>
-        <w:rPr>
-          <w:rFonts w:ascii="Avenir Next LT Pro" w:hAnsi="Avenir Next LT Pro" w:cs="Arial"/>
-          <w:color w:val="1F3864" w:themeColor="accent1" w:themeShade="80"/>
-          <w:sz w:val="24"/>
-          <w:szCs w:val="24"/>
-          <w:shd w:val="clear" w:color="auto" w:fill="FFFFFF"/>
-        </w:rPr>
-      </w:pPr>
-      <w:r>
-        <w:rPr>
-          <w:rFonts w:ascii="Avenir Next LT Pro" w:hAnsi="Avenir Next LT Pro" w:cs="Arial"/>
-          <w:sz w:val="24"/>
-          <w:szCs w:val="24"/>
-          <w:shd w:val="clear" w:color="auto" w:fill="FFFFFF"/>
-        </w:rPr>
-        <w:lastRenderedPageBreak/>
-        <w:t>Review network settings and make immediate updates.</w:t>
-      </w:r>
-    </w:p>
-    <w:p>
-      <w:pPr>
-        <w:pStyle w:val="ListParagraph"/>
-        <w:numPr>
-          <w:ilvl w:val="0"/>
-          <w:numId w:val="1"/>
-        </w:numPr>
-        <w:rPr>
-          <w:rFonts w:ascii="Avenir Next LT Pro" w:hAnsi="Avenir Next LT Pro" w:cs="Arial"/>
-          <w:color w:val="1F3864" w:themeColor="accent1" w:themeShade="80"/>
-          <w:sz w:val="24"/>
-          <w:szCs w:val="24"/>
-          <w:shd w:val="clear" w:color="auto" w:fill="FFFFFF"/>
-        </w:rPr>
-      </w:pPr>
-      <w:r>
-        <w:rPr>
-          <w:rFonts w:ascii="Avenir Next LT Pro" w:hAnsi="Avenir Next LT Pro" w:cs="Arial"/>
-          <w:sz w:val="24"/>
-          <w:szCs w:val="24"/>
-          <w:shd w:val="clear" w:color="auto" w:fill="FFFFFF"/>
-        </w:rPr>
-        <w:t>Diagnosed and resolved hardware, software and network problems and replace defective components.</w:t>
-      </w:r>
-    </w:p>
-    <w:p>
-      <w:pPr>
-        <w:pStyle w:val="ListParagraph"/>
-        <w:numPr>
-          <w:ilvl w:val="0"/>
-          <w:numId w:val="1"/>
-        </w:numPr>
-        <w:rPr>
-          <w:rFonts w:ascii="Avenir Next LT Pro" w:hAnsi="Avenir Next LT Pro" w:cs="Arial"/>
-          <w:color w:val="1F3864" w:themeColor="accent1" w:themeShade="80"/>
-          <w:sz w:val="24"/>
-          <w:szCs w:val="24"/>
-          <w:shd w:val="clear" w:color="auto" w:fill="FFFFFF"/>
-        </w:rPr>
-      </w:pPr>
-      <w:r>
-        <w:rPr>
-          <w:rFonts w:ascii="Avenir Next LT Pro" w:hAnsi="Avenir Next LT Pro" w:cs="Arial"/>
-          <w:sz w:val="24"/>
-          <w:szCs w:val="24"/>
-          <w:shd w:val="clear" w:color="auto" w:fill="FFFFFF"/>
-        </w:rPr>
-        <w:t>Plan and create flow charts and process flow.</w:t>
-      </w:r>
-    </w:p>
-    <w:p>
-      <w:pPr>
-        <w:pStyle w:val="ListParagraph"/>
-        <w:numPr>
-          <w:ilvl w:val="0"/>
-          <w:numId w:val="1"/>
-        </w:numPr>
-        <w:rPr>
-          <w:rFonts w:ascii="Avenir Next LT Pro" w:hAnsi="Avenir Next LT Pro" w:cs="Arial"/>
-          <w:color w:val="1F3864" w:themeColor="accent1" w:themeShade="80"/>
-          <w:sz w:val="24"/>
-          <w:szCs w:val="24"/>
-          <w:shd w:val="clear" w:color="auto" w:fill="FFFFFF"/>
-        </w:rPr>
-      </w:pPr>
-      <w:r>
-        <w:rPr>
-          <w:rFonts w:ascii="Avenir Next LT Pro" w:hAnsi="Avenir Next LT Pro" w:cs="Arial"/>
-          <w:sz w:val="24"/>
-          <w:szCs w:val="24"/>
-          <w:shd w:val="clear" w:color="auto" w:fill="FFFFFF"/>
-        </w:rPr>
-        <w:t>Create Bill of Quantities for customers.</w:t>
-      </w:r>
-    </w:p>
-    <w:p>
-      <w:pPr>
-        <w:pStyle w:val="ListParagraph"/>
-        <w:numPr>
-          <w:ilvl w:val="0"/>
-          <w:numId w:val="1"/>
-        </w:numPr>
-        <w:rPr>
-          <w:rFonts w:ascii="Avenir Next LT Pro" w:hAnsi="Avenir Next LT Pro" w:cs="Arial"/>
-          <w:color w:val="1F3864" w:themeColor="accent1" w:themeShade="80"/>
-          <w:sz w:val="24"/>
-          <w:szCs w:val="24"/>
-          <w:shd w:val="clear" w:color="auto" w:fill="FFFFFF"/>
-        </w:rPr>
-      </w:pPr>
-      <w:r>
-        <w:rPr>
-          <w:rFonts w:ascii="Avenir Next LT Pro" w:hAnsi="Avenir Next LT Pro" w:cs="Arial"/>
-          <w:sz w:val="24"/>
-          <w:szCs w:val="24"/>
-          <w:shd w:val="clear" w:color="auto" w:fill="FFFFFF"/>
-        </w:rPr>
-        <w:t>Perform site visits before designing a wireless setup.</w:t>
-      </w:r>
-    </w:p>
-    <w:p>
-      <w:pPr>
-        <w:ind w:left="1089"/>
-        <w:rPr>
-          <w:rFonts w:ascii="Avenir Next LT Pro" w:hAnsi="Avenir Next LT Pro" w:cs="Arial"/>
-          <w:color w:val="1F3864" w:themeColor="accent1" w:themeShade="80"/>
-          <w:sz w:val="24"/>
-          <w:szCs w:val="24"/>
-          <w:shd w:val="clear" w:color="auto" w:fill="FFFFFF"/>
-        </w:rPr>
-      </w:pPr>
-    </w:p>
-    <w:p>
-      <w:pPr>
-        <w:rPr>
-          <w:rFonts w:ascii="Avenir Next LT Pro" w:hAnsi="Avenir Next LT Pro" w:cs="Arial"/>
-          <w:b/>
-          <w:bCs/>
-          <w:sz w:val="24"/>
-          <w:szCs w:val="24"/>
-          <w:shd w:val="clear" w:color="auto" w:fill="FFFFFF"/>
-        </w:rPr>
-      </w:pPr>
-      <w:r>
+        <w:t>Operation and Maintenance Manager, SysNet Integrators Inc.</w:t>
+      </w:r>
+    </w:p>
+    <w:p>
+      <w:pPr>
+        <w:pStyle w:val="ListParagraph"/>
+        <w:numPr>
+          <w:ilvl w:val="0"/>
+          <w:numId w:val="1"/>
+        </w:numPr>
         <w:rPr>
           <w:rFonts w:ascii="Avenir Next LT Pro" w:hAnsi="Avenir Next LT Pro" w:cs="Arial"/>
           <w:b/>
@@ -2504,60 +3039,40 @@
           <w:szCs w:val="40"/>
           <w:shd w:val="clear" w:color="auto" w:fill="FFFFFF"/>
         </w:rPr>
-        <w:tab/>
-      </w:r>
-      <w:r>
-        <w:rPr>
-          <w:rFonts w:ascii="Avenir Next LT Pro" w:hAnsi="Avenir Next LT Pro" w:cs="Arial"/>
-          <w:b/>
-          <w:bCs/>
-          <w:sz w:val="24"/>
-          <w:szCs w:val="24"/>
-          <w:shd w:val="clear" w:color="auto" w:fill="FFFFFF"/>
-        </w:rPr>
-        <w:t>April 2, 2018 – October 10, 2018</w:t>
-      </w:r>
-    </w:p>
-    <w:p>
-      <w:pPr>
-        <w:rPr>
-          <w:rFonts w:ascii="Avenir Next LT Pro" w:hAnsi="Avenir Next LT Pro" w:cs="Arial"/>
-          <w:sz w:val="24"/>
-          <w:szCs w:val="24"/>
-          <w:shd w:val="clear" w:color="auto" w:fill="FFFFFF"/>
-        </w:rPr>
-      </w:pPr>
-      <w:r>
-        <w:rPr>
-          <w:rFonts w:ascii="Avenir Next LT Pro" w:hAnsi="Avenir Next LT Pro" w:cs="Arial"/>
-          <w:sz w:val="24"/>
-          <w:szCs w:val="24"/>
-          <w:shd w:val="clear" w:color="auto" w:fill="FFFFFF"/>
-        </w:rPr>
-        <w:tab/>
-      </w:r>
-      <w:r>
-        <w:rPr>
-          <w:rFonts w:ascii="Avenir Next LT Pro" w:hAnsi="Avenir Next LT Pro" w:cs="Arial"/>
-          <w:b/>
-          <w:bCs/>
-          <w:color w:val="1F3864" w:themeColor="accent1" w:themeShade="80"/>
-          <w:sz w:val="24"/>
-          <w:szCs w:val="24"/>
-          <w:shd w:val="clear" w:color="auto" w:fill="FFFFFF"/>
-        </w:rPr>
-        <w:t>Technical Support Engineer</w:t>
-      </w:r>
-      <w:r>
-        <w:rPr>
-          <w:rFonts w:ascii="Avenir Next LT Pro" w:hAnsi="Avenir Next LT Pro" w:cs="Arial"/>
-          <w:sz w:val="24"/>
-          <w:szCs w:val="24"/>
-          <w:shd w:val="clear" w:color="auto" w:fill="FFFFFF"/>
-        </w:rPr>
-        <w:t xml:space="preserve">, </w:t>
-      </w:r>
-      <w:proofErr w:type="spellStart"/>
+      </w:pPr>
+      <w:r>
+        <w:rPr>
+          <w:rFonts w:ascii="Avenir Next LT Pro" w:hAnsi="Avenir Next LT Pro" w:cs="Arial"/>
+          <w:b/>
+          <w:bCs/>
+          <w:sz w:val="24"/>
+          <w:szCs w:val="24"/>
+          <w:shd w:val="clear" w:color="auto" w:fill="FFFFFF"/>
+        </w:rPr>
+        <w:t>Jerry Marc Hermoso</w:t>
+      </w:r>
+      <w:r>
+        <w:rPr>
+          <w:rFonts w:ascii="Avenir Next LT Pro" w:hAnsi="Avenir Next LT Pro" w:cs="Arial"/>
+          <w:b/>
+          <w:bCs/>
+          <w:sz w:val="24"/>
+          <w:szCs w:val="24"/>
+          <w:shd w:val="clear" w:color="auto" w:fill="FFFFFF"/>
+        </w:rPr>
+        <w:t xml:space="preserve"> </w:t>
+      </w:r>
+      <w:r>
+        <w:rPr>
+          <w:rFonts w:ascii="Avenir Next LT Pro" w:hAnsi="Avenir Next LT Pro" w:cs="Arial"/>
+          <w:b/>
+          <w:bCs/>
+          <w:sz w:val="24"/>
+          <w:szCs w:val="24"/>
+          <w:shd w:val="clear" w:color="auto" w:fill="FFFFFF"/>
+        </w:rPr>
+        <w:t xml:space="preserve">- </w:t>
+      </w:r>
       <w:r>
         <w:rPr>
           <w:rFonts w:ascii="Avenir Next LT Pro" w:hAnsi="Avenir Next LT Pro" w:cs="Arial"/>
@@ -2567,9 +3082,8 @@
           <w:szCs w:val="24"/>
           <w:shd w:val="clear" w:color="auto" w:fill="FFFFFF"/>
         </w:rPr>
-        <w:t>Sunley</w:t>
-      </w:r>
-      <w:proofErr w:type="spellEnd"/>
+        <w:t>Sr. Web Developer</w:t>
+      </w:r>
       <w:r>
         <w:rPr>
           <w:rFonts w:ascii="Avenir Next LT Pro" w:hAnsi="Avenir Next LT Pro" w:cs="Arial"/>
@@ -2579,211 +3093,16 @@
           <w:szCs w:val="24"/>
           <w:shd w:val="clear" w:color="auto" w:fill="FFFFFF"/>
         </w:rPr>
-        <w:t xml:space="preserve"> Technology Corporation – Makati</w:t>
-      </w:r>
-    </w:p>
-    <w:p>
-      <w:pPr>
-        <w:rPr>
-          <w:rFonts w:ascii="Avenir Next LT Pro" w:hAnsi="Avenir Next LT Pro" w:cs="Arial"/>
-          <w:b/>
-          <w:bCs/>
-          <w:color w:val="1F3864" w:themeColor="accent1" w:themeShade="80"/>
-          <w:sz w:val="24"/>
-          <w:szCs w:val="24"/>
-          <w:shd w:val="clear" w:color="auto" w:fill="FFFFFF"/>
-        </w:rPr>
-      </w:pPr>
-      <w:r>
-        <w:rPr>
-          <w:rFonts w:ascii="Avenir Next LT Pro" w:hAnsi="Avenir Next LT Pro" w:cs="Arial"/>
-          <w:sz w:val="24"/>
-          <w:szCs w:val="24"/>
-          <w:shd w:val="clear" w:color="auto" w:fill="FFFFFF"/>
-        </w:rPr>
-        <w:tab/>
-      </w:r>
-      <w:r>
-        <w:rPr>
-          <w:rFonts w:ascii="Avenir Next LT Pro" w:hAnsi="Avenir Next LT Pro" w:cs="Arial"/>
-          <w:b/>
-          <w:bCs/>
-          <w:color w:val="1F3864" w:themeColor="accent1" w:themeShade="80"/>
-          <w:sz w:val="24"/>
-          <w:szCs w:val="24"/>
-          <w:shd w:val="clear" w:color="auto" w:fill="FFFFFF"/>
-        </w:rPr>
-        <w:t>Duties and Responsibilities</w:t>
-      </w:r>
-      <w:r>
-        <w:rPr>
-          <w:rFonts w:ascii="Avenir Next LT Pro" w:hAnsi="Avenir Next LT Pro" w:cs="Arial"/>
-          <w:b/>
-          <w:bCs/>
-          <w:color w:val="1F3864" w:themeColor="accent1" w:themeShade="80"/>
-          <w:sz w:val="24"/>
-          <w:szCs w:val="24"/>
-          <w:shd w:val="clear" w:color="auto" w:fill="FFFFFF"/>
-        </w:rPr>
-        <w:t>:</w:t>
-      </w:r>
-    </w:p>
-    <w:p>
-      <w:pPr>
-        <w:pStyle w:val="ListParagraph"/>
-        <w:numPr>
-          <w:ilvl w:val="0"/>
-          <w:numId w:val="1"/>
-        </w:numPr>
-        <w:rPr>
-          <w:rFonts w:ascii="Avenir Next LT Pro" w:hAnsi="Avenir Next LT Pro" w:cs="Arial"/>
-          <w:b/>
-          <w:bCs/>
-          <w:color w:val="1F3864" w:themeColor="accent1" w:themeShade="80"/>
-          <w:sz w:val="24"/>
-          <w:szCs w:val="24"/>
-          <w:shd w:val="clear" w:color="auto" w:fill="FFFFFF"/>
-        </w:rPr>
-      </w:pPr>
-      <w:r>
-        <w:rPr>
-          <w:rFonts w:ascii="Avenir Next LT Pro" w:hAnsi="Avenir Next LT Pro" w:cs="Arial"/>
-          <w:color w:val="000000" w:themeColor="text1"/>
-          <w:sz w:val="24"/>
-          <w:szCs w:val="24"/>
-          <w:shd w:val="clear" w:color="auto" w:fill="FFFFFF"/>
-        </w:rPr>
-        <w:t>Collaborate with partner vendors to locate replacement components and resolve problems.</w:t>
-      </w:r>
-    </w:p>
-    <w:p>
-      <w:pPr>
-        <w:pStyle w:val="ListParagraph"/>
-        <w:numPr>
-          <w:ilvl w:val="0"/>
-          <w:numId w:val="1"/>
-        </w:numPr>
-        <w:rPr>
-          <w:rFonts w:ascii="Avenir Next LT Pro" w:hAnsi="Avenir Next LT Pro" w:cs="Arial"/>
-          <w:b/>
-          <w:bCs/>
-          <w:color w:val="1F3864" w:themeColor="accent1" w:themeShade="80"/>
-          <w:sz w:val="24"/>
-          <w:szCs w:val="24"/>
-          <w:shd w:val="clear" w:color="auto" w:fill="FFFFFF"/>
-        </w:rPr>
-      </w:pPr>
-      <w:r>
-        <w:rPr>
-          <w:rFonts w:ascii="Avenir Next LT Pro" w:hAnsi="Avenir Next LT Pro" w:cs="Arial"/>
-          <w:color w:val="000000" w:themeColor="text1"/>
-          <w:sz w:val="24"/>
-          <w:szCs w:val="24"/>
-          <w:shd w:val="clear" w:color="auto" w:fill="FFFFFF"/>
-        </w:rPr>
-        <w:t xml:space="preserve">Respond to support request from </w:t>
-      </w:r>
-      <w:r>
-        <w:rPr>
-          <w:rFonts w:ascii="Avenir Next LT Pro" w:hAnsi="Avenir Next LT Pro" w:cs="Arial"/>
-          <w:color w:val="000000" w:themeColor="text1"/>
-          <w:sz w:val="24"/>
-          <w:szCs w:val="24"/>
-          <w:shd w:val="clear" w:color="auto" w:fill="FFFFFF"/>
-        </w:rPr>
-        <w:t xml:space="preserve">clients </w:t>
-      </w:r>
-      <w:r>
-        <w:rPr>
-          <w:rFonts w:ascii="Avenir Next LT Pro" w:hAnsi="Avenir Next LT Pro" w:cs="Arial"/>
-          <w:color w:val="000000" w:themeColor="text1"/>
-          <w:sz w:val="24"/>
-          <w:szCs w:val="24"/>
-          <w:shd w:val="clear" w:color="auto" w:fill="FFFFFF"/>
-        </w:rPr>
-        <w:t>to solve basic troubleshooting tasks.</w:t>
-      </w:r>
-    </w:p>
-    <w:p>
-      <w:pPr>
-        <w:pStyle w:val="ListParagraph"/>
-        <w:numPr>
-          <w:ilvl w:val="0"/>
-          <w:numId w:val="1"/>
-        </w:numPr>
-        <w:rPr>
-          <w:rFonts w:ascii="Avenir Next LT Pro" w:hAnsi="Avenir Next LT Pro" w:cs="Arial"/>
-          <w:b/>
-          <w:bCs/>
-          <w:color w:val="1F3864" w:themeColor="accent1" w:themeShade="80"/>
-          <w:sz w:val="24"/>
-          <w:szCs w:val="24"/>
-          <w:shd w:val="clear" w:color="auto" w:fill="FFFFFF"/>
-        </w:rPr>
-      </w:pPr>
-      <w:r>
-        <w:rPr>
-          <w:rFonts w:ascii="Avenir Next LT Pro" w:hAnsi="Avenir Next LT Pro" w:cs="Arial"/>
-          <w:color w:val="000000" w:themeColor="text1"/>
-          <w:sz w:val="24"/>
-          <w:szCs w:val="24"/>
-          <w:shd w:val="clear" w:color="auto" w:fill="FFFFFF"/>
-        </w:rPr>
-        <w:t xml:space="preserve">Coordinate with system partners such as </w:t>
-      </w:r>
-      <w:proofErr w:type="spellStart"/>
-      <w:r>
-        <w:rPr>
-          <w:rFonts w:ascii="Avenir Next LT Pro" w:hAnsi="Avenir Next LT Pro" w:cs="Arial"/>
-          <w:color w:val="000000" w:themeColor="text1"/>
-          <w:sz w:val="24"/>
-          <w:szCs w:val="24"/>
-          <w:shd w:val="clear" w:color="auto" w:fill="FFFFFF"/>
-        </w:rPr>
-        <w:t>Raisecom</w:t>
-      </w:r>
-      <w:proofErr w:type="spellEnd"/>
-      <w:r>
-        <w:rPr>
-          <w:rFonts w:ascii="Avenir Next LT Pro" w:hAnsi="Avenir Next LT Pro" w:cs="Arial"/>
-          <w:color w:val="000000" w:themeColor="text1"/>
-          <w:sz w:val="24"/>
-          <w:szCs w:val="24"/>
-          <w:shd w:val="clear" w:color="auto" w:fill="FFFFFF"/>
-        </w:rPr>
-        <w:t xml:space="preserve"> and CTCU to finalize configuration and design.</w:t>
-      </w:r>
-    </w:p>
-    <w:p>
-      <w:pPr>
-        <w:pStyle w:val="ListParagraph"/>
-        <w:numPr>
-          <w:ilvl w:val="0"/>
-          <w:numId w:val="1"/>
-        </w:numPr>
-        <w:rPr>
-          <w:rFonts w:ascii="Avenir Next LT Pro" w:hAnsi="Avenir Next LT Pro" w:cs="Arial"/>
-          <w:b/>
-          <w:bCs/>
-          <w:color w:val="1F3864" w:themeColor="accent1" w:themeShade="80"/>
-          <w:sz w:val="24"/>
-          <w:szCs w:val="24"/>
-          <w:shd w:val="clear" w:color="auto" w:fill="FFFFFF"/>
-        </w:rPr>
-      </w:pPr>
-      <w:r>
-        <w:rPr>
-          <w:rFonts w:ascii="Avenir Next LT Pro" w:hAnsi="Avenir Next LT Pro" w:cs="Arial"/>
-          <w:color w:val="000000" w:themeColor="text1"/>
-          <w:sz w:val="24"/>
-          <w:szCs w:val="24"/>
-          <w:shd w:val="clear" w:color="auto" w:fill="FFFFFF"/>
-        </w:rPr>
-        <w:t>Removed malware, ransomware and other threats from laptops and desktop systems.</w:t>
-      </w:r>
-    </w:p>
-    <w:p>
-      <w:pPr>
+        <w:t>, SysNet Integrators Inc.</w:t>
+      </w:r>
+    </w:p>
+    <w:p>
+      <w:pPr>
+        <w:pStyle w:val="ListParagraph"/>
+        <w:numPr>
+          <w:ilvl w:val="0"/>
+          <w:numId w:val="1"/>
+        </w:numPr>
         <w:rPr>
           <w:rFonts w:ascii="Avenir Next LT Pro" w:hAnsi="Avenir Next LT Pro" w:cs="Arial"/>
           <w:b/>
@@ -2799,441 +3118,12 @@
           <w:rFonts w:ascii="Avenir Next LT Pro" w:hAnsi="Avenir Next LT Pro" w:cs="Arial"/>
           <w:b/>
           <w:bCs/>
-          <w:color w:val="1F3864" w:themeColor="accent1" w:themeShade="80"/>
-          <w:sz w:val="40"/>
-          <w:szCs w:val="40"/>
-          <w:shd w:val="clear" w:color="auto" w:fill="FFFFFF"/>
-        </w:rPr>
-        <w:t>Operating System</w:t>
-      </w:r>
-    </w:p>
-    <w:p>
-      <w:pPr>
-        <w:pStyle w:val="ListParagraph"/>
-        <w:numPr>
-          <w:ilvl w:val="0"/>
-          <w:numId w:val="1"/>
-        </w:numPr>
-        <w:rPr>
-          <w:rFonts w:ascii="Avenir Next LT Pro" w:hAnsi="Avenir Next LT Pro" w:cs="Arial"/>
-          <w:color w:val="1F3864" w:themeColor="accent1" w:themeShade="80"/>
-          <w:sz w:val="24"/>
-          <w:szCs w:val="24"/>
-          <w:shd w:val="clear" w:color="auto" w:fill="FFFFFF"/>
-        </w:rPr>
-      </w:pPr>
-      <w:r>
-        <w:rPr>
-          <w:rFonts w:ascii="Avenir Next LT Pro" w:hAnsi="Avenir Next LT Pro" w:cs="Arial"/>
-          <w:sz w:val="24"/>
-          <w:szCs w:val="24"/>
-          <w:shd w:val="clear" w:color="auto" w:fill="FFFFFF"/>
-        </w:rPr>
-        <w:t>Windows (</w:t>
-      </w:r>
-      <w:r>
-        <w:rPr>
-          <w:rFonts w:ascii="Avenir Next LT Pro" w:hAnsi="Avenir Next LT Pro" w:cs="Arial"/>
-          <w:sz w:val="24"/>
-          <w:szCs w:val="24"/>
-          <w:shd w:val="clear" w:color="auto" w:fill="FFFFFF"/>
-        </w:rPr>
-        <w:t>XP, Vista, 7,8,10</w:t>
-      </w:r>
-      <w:r>
-        <w:rPr>
-          <w:rFonts w:ascii="Avenir Next LT Pro" w:hAnsi="Avenir Next LT Pro" w:cs="Arial"/>
-          <w:sz w:val="24"/>
-          <w:szCs w:val="24"/>
-          <w:shd w:val="clear" w:color="auto" w:fill="FFFFFF"/>
-        </w:rPr>
-        <w:t>)</w:t>
-      </w:r>
-    </w:p>
-    <w:p>
-      <w:pPr>
-        <w:pStyle w:val="ListParagraph"/>
-        <w:numPr>
-          <w:ilvl w:val="0"/>
-          <w:numId w:val="1"/>
-        </w:numPr>
-        <w:rPr>
-          <w:rFonts w:ascii="Avenir Next LT Pro" w:hAnsi="Avenir Next LT Pro" w:cs="Arial"/>
-          <w:color w:val="1F3864" w:themeColor="accent1" w:themeShade="80"/>
-          <w:sz w:val="24"/>
-          <w:szCs w:val="24"/>
-          <w:shd w:val="clear" w:color="auto" w:fill="FFFFFF"/>
-        </w:rPr>
-      </w:pPr>
-      <w:r>
-        <w:rPr>
-          <w:rFonts w:ascii="Avenir Next LT Pro" w:hAnsi="Avenir Next LT Pro" w:cs="Arial"/>
-          <w:sz w:val="24"/>
-          <w:szCs w:val="24"/>
-          <w:shd w:val="clear" w:color="auto" w:fill="FFFFFF"/>
-        </w:rPr>
-        <w:t>Linux (</w:t>
-      </w:r>
-      <w:r>
-        <w:rPr>
-          <w:rFonts w:ascii="Avenir Next LT Pro" w:hAnsi="Avenir Next LT Pro" w:cs="Arial"/>
-          <w:sz w:val="24"/>
-          <w:szCs w:val="24"/>
-          <w:shd w:val="clear" w:color="auto" w:fill="FFFFFF"/>
-        </w:rPr>
-        <w:t>Ubuntu, Raspbian, CentOS, Kali Linux</w:t>
-      </w:r>
-      <w:r>
-        <w:rPr>
-          <w:rFonts w:ascii="Avenir Next LT Pro" w:hAnsi="Avenir Next LT Pro" w:cs="Arial"/>
-          <w:sz w:val="24"/>
-          <w:szCs w:val="24"/>
-          <w:shd w:val="clear" w:color="auto" w:fill="FFFFFF"/>
-        </w:rPr>
-        <w:t>)</w:t>
-      </w:r>
-    </w:p>
-    <w:p>
-      <w:pPr>
-        <w:rPr>
-          <w:rFonts w:ascii="Avenir Next LT Pro" w:hAnsi="Avenir Next LT Pro" w:cs="Arial"/>
-          <w:b/>
-          <w:bCs/>
-          <w:color w:val="1F3864" w:themeColor="accent1" w:themeShade="80"/>
-          <w:sz w:val="40"/>
-          <w:szCs w:val="40"/>
-          <w:shd w:val="clear" w:color="auto" w:fill="FFFFFF"/>
-        </w:rPr>
-      </w:pPr>
-      <w:r>
-        <w:rPr>
-          <w:rFonts w:ascii="Avenir Next LT Pro" w:hAnsi="Avenir Next LT Pro" w:cs="Arial"/>
-          <w:b/>
-          <w:bCs/>
-          <w:color w:val="1F3864" w:themeColor="accent1" w:themeShade="80"/>
-          <w:sz w:val="40"/>
-          <w:szCs w:val="40"/>
-          <w:shd w:val="clear" w:color="auto" w:fill="FFFFFF"/>
-        </w:rPr>
-        <w:t>Languages</w:t>
-      </w:r>
-    </w:p>
-    <w:p>
-      <w:pPr>
-        <w:pStyle w:val="ListParagraph"/>
-        <w:numPr>
-          <w:ilvl w:val="0"/>
-          <w:numId w:val="1"/>
-        </w:numPr>
-        <w:rPr>
-          <w:rFonts w:ascii="Avenir Next LT Pro" w:hAnsi="Avenir Next LT Pro" w:cs="Arial"/>
-          <w:color w:val="1F3864" w:themeColor="accent1" w:themeShade="80"/>
-          <w:sz w:val="24"/>
-          <w:szCs w:val="24"/>
-          <w:shd w:val="clear" w:color="auto" w:fill="FFFFFF"/>
-        </w:rPr>
-      </w:pPr>
-      <w:r>
-        <w:rPr>
-          <w:rFonts w:ascii="Avenir Next LT Pro" w:hAnsi="Avenir Next LT Pro" w:cs="Arial"/>
-          <w:sz w:val="24"/>
-          <w:szCs w:val="24"/>
-          <w:shd w:val="clear" w:color="auto" w:fill="FFFFFF"/>
-        </w:rPr>
-        <w:t>English</w:t>
-      </w:r>
-    </w:p>
-    <w:p>
-      <w:pPr>
-        <w:pStyle w:val="ListParagraph"/>
-        <w:numPr>
-          <w:ilvl w:val="0"/>
-          <w:numId w:val="1"/>
-        </w:numPr>
-        <w:rPr>
-          <w:rFonts w:ascii="Avenir Next LT Pro" w:hAnsi="Avenir Next LT Pro" w:cs="Arial"/>
-          <w:color w:val="1F3864" w:themeColor="accent1" w:themeShade="80"/>
-          <w:sz w:val="24"/>
-          <w:szCs w:val="24"/>
-          <w:shd w:val="clear" w:color="auto" w:fill="FFFFFF"/>
-        </w:rPr>
-      </w:pPr>
-      <w:r>
-        <w:rPr>
-          <w:rFonts w:ascii="Avenir Next LT Pro" w:hAnsi="Avenir Next LT Pro" w:cs="Arial"/>
-          <w:sz w:val="24"/>
-          <w:szCs w:val="24"/>
-          <w:shd w:val="clear" w:color="auto" w:fill="FFFFFF"/>
-        </w:rPr>
-        <w:t>Filipino</w:t>
-      </w:r>
-    </w:p>
-    <w:p>
-      <w:pPr>
-        <w:rPr>
-          <w:rFonts w:ascii="Avenir Next LT Pro" w:hAnsi="Avenir Next LT Pro" w:cs="Arial"/>
-          <w:b/>
-          <w:bCs/>
-          <w:color w:val="1F3864" w:themeColor="accent1" w:themeShade="80"/>
-          <w:sz w:val="40"/>
-          <w:szCs w:val="40"/>
-          <w:shd w:val="clear" w:color="auto" w:fill="FFFFFF"/>
-        </w:rPr>
-      </w:pPr>
-      <w:r>
-        <w:rPr>
-          <w:rFonts w:ascii="Avenir Next LT Pro" w:hAnsi="Avenir Next LT Pro" w:cs="Arial"/>
-          <w:b/>
-          <w:bCs/>
-          <w:color w:val="1F3864" w:themeColor="accent1" w:themeShade="80"/>
-          <w:sz w:val="40"/>
-          <w:szCs w:val="40"/>
-          <w:shd w:val="clear" w:color="auto" w:fill="FFFFFF"/>
-        </w:rPr>
-        <w:t>Personality</w:t>
-      </w:r>
-    </w:p>
-    <w:p>
-      <w:pPr>
-        <w:pStyle w:val="ListParagraph"/>
-        <w:numPr>
-          <w:ilvl w:val="0"/>
-          <w:numId w:val="1"/>
-        </w:numPr>
-        <w:rPr>
-          <w:rFonts w:ascii="Avenir Next LT Pro" w:hAnsi="Avenir Next LT Pro" w:cs="Arial"/>
-          <w:color w:val="1F3864" w:themeColor="accent1" w:themeShade="80"/>
-          <w:sz w:val="24"/>
-          <w:szCs w:val="24"/>
-          <w:shd w:val="clear" w:color="auto" w:fill="FFFFFF"/>
-        </w:rPr>
-      </w:pPr>
-      <w:r>
-        <w:rPr>
-          <w:rFonts w:ascii="Avenir Next LT Pro" w:hAnsi="Avenir Next LT Pro" w:cs="Arial"/>
-          <w:sz w:val="24"/>
-          <w:szCs w:val="24"/>
-          <w:shd w:val="clear" w:color="auto" w:fill="FFFFFF"/>
-        </w:rPr>
-        <w:t>Always on time</w:t>
-      </w:r>
-    </w:p>
-    <w:p>
-      <w:pPr>
-        <w:pStyle w:val="ListParagraph"/>
-        <w:numPr>
-          <w:ilvl w:val="0"/>
-          <w:numId w:val="1"/>
-        </w:numPr>
-        <w:rPr>
-          <w:rFonts w:ascii="Avenir Next LT Pro" w:hAnsi="Avenir Next LT Pro" w:cs="Arial"/>
-          <w:color w:val="1F3864" w:themeColor="accent1" w:themeShade="80"/>
-          <w:sz w:val="24"/>
-          <w:szCs w:val="24"/>
-          <w:shd w:val="clear" w:color="auto" w:fill="FFFFFF"/>
-        </w:rPr>
-      </w:pPr>
-      <w:r>
-        <w:rPr>
-          <w:rFonts w:ascii="Avenir Next LT Pro" w:hAnsi="Avenir Next LT Pro" w:cs="Arial"/>
-          <w:sz w:val="24"/>
-          <w:szCs w:val="24"/>
-          <w:shd w:val="clear" w:color="auto" w:fill="FFFFFF"/>
-        </w:rPr>
-        <w:t>Can work overtime</w:t>
-      </w:r>
-    </w:p>
-    <w:p>
-      <w:pPr>
-        <w:pStyle w:val="ListParagraph"/>
-        <w:numPr>
-          <w:ilvl w:val="0"/>
-          <w:numId w:val="1"/>
-        </w:numPr>
-        <w:rPr>
-          <w:rFonts w:ascii="Avenir Next LT Pro" w:hAnsi="Avenir Next LT Pro" w:cs="Arial"/>
-          <w:color w:val="1F3864" w:themeColor="accent1" w:themeShade="80"/>
-          <w:sz w:val="24"/>
-          <w:szCs w:val="24"/>
-          <w:shd w:val="clear" w:color="auto" w:fill="FFFFFF"/>
-        </w:rPr>
-      </w:pPr>
-      <w:r>
-        <w:rPr>
-          <w:rFonts w:ascii="Avenir Next LT Pro" w:hAnsi="Avenir Next LT Pro" w:cs="Arial"/>
-          <w:sz w:val="24"/>
-          <w:szCs w:val="24"/>
-          <w:shd w:val="clear" w:color="auto" w:fill="FFFFFF"/>
-        </w:rPr>
-        <w:t>Flexible</w:t>
-      </w:r>
-    </w:p>
-    <w:p>
-      <w:pPr>
-        <w:pStyle w:val="ListParagraph"/>
-        <w:numPr>
-          <w:ilvl w:val="0"/>
-          <w:numId w:val="1"/>
-        </w:numPr>
-        <w:rPr>
-          <w:rFonts w:ascii="Avenir Next LT Pro" w:hAnsi="Avenir Next LT Pro" w:cs="Arial"/>
-          <w:color w:val="1F3864" w:themeColor="accent1" w:themeShade="80"/>
-          <w:sz w:val="24"/>
-          <w:szCs w:val="24"/>
-          <w:shd w:val="clear" w:color="auto" w:fill="FFFFFF"/>
-        </w:rPr>
-      </w:pPr>
-      <w:r>
-        <w:rPr>
-          <w:rFonts w:ascii="Avenir Next LT Pro" w:hAnsi="Avenir Next LT Pro" w:cs="Arial"/>
-          <w:sz w:val="24"/>
-          <w:szCs w:val="24"/>
-          <w:shd w:val="clear" w:color="auto" w:fill="FFFFFF"/>
-        </w:rPr>
-        <w:t>Team player</w:t>
-      </w:r>
-    </w:p>
-    <w:p>
-      <w:pPr>
-        <w:pStyle w:val="ListParagraph"/>
-        <w:numPr>
-          <w:ilvl w:val="0"/>
-          <w:numId w:val="1"/>
-        </w:numPr>
-        <w:rPr>
-          <w:rFonts w:ascii="Avenir Next LT Pro" w:hAnsi="Avenir Next LT Pro" w:cs="Arial"/>
-          <w:color w:val="1F3864" w:themeColor="accent1" w:themeShade="80"/>
-          <w:sz w:val="24"/>
-          <w:szCs w:val="24"/>
-          <w:shd w:val="clear" w:color="auto" w:fill="FFFFFF"/>
-        </w:rPr>
-      </w:pPr>
-      <w:r>
-        <w:rPr>
-          <w:rFonts w:ascii="Avenir Next LT Pro" w:hAnsi="Avenir Next LT Pro" w:cs="Arial"/>
-          <w:sz w:val="24"/>
-          <w:szCs w:val="24"/>
-          <w:shd w:val="clear" w:color="auto" w:fill="FFFFFF"/>
-        </w:rPr>
-        <w:t>Hard working</w:t>
-      </w:r>
-    </w:p>
-    <w:p>
-      <w:pPr>
-        <w:pStyle w:val="ListParagraph"/>
-        <w:numPr>
-          <w:ilvl w:val="0"/>
-          <w:numId w:val="1"/>
-        </w:numPr>
-        <w:rPr>
-          <w:rFonts w:ascii="Avenir Next LT Pro" w:hAnsi="Avenir Next LT Pro" w:cs="Arial"/>
-          <w:color w:val="1F3864" w:themeColor="accent1" w:themeShade="80"/>
-          <w:sz w:val="24"/>
-          <w:szCs w:val="24"/>
-          <w:shd w:val="clear" w:color="auto" w:fill="FFFFFF"/>
-        </w:rPr>
-      </w:pPr>
-      <w:r>
-        <w:rPr>
-          <w:rFonts w:ascii="Avenir Next LT Pro" w:hAnsi="Avenir Next LT Pro" w:cs="Arial"/>
-          <w:sz w:val="24"/>
-          <w:szCs w:val="24"/>
-          <w:shd w:val="clear" w:color="auto" w:fill="FFFFFF"/>
-        </w:rPr>
-        <w:t>Good Attitude</w:t>
-      </w:r>
-    </w:p>
-    <w:p>
-      <w:pPr>
-        <w:pStyle w:val="ListParagraph"/>
-        <w:numPr>
-          <w:ilvl w:val="0"/>
-          <w:numId w:val="1"/>
-        </w:numPr>
-        <w:rPr>
-          <w:rFonts w:ascii="Avenir Next LT Pro" w:hAnsi="Avenir Next LT Pro" w:cs="Arial"/>
-          <w:color w:val="1F3864" w:themeColor="accent1" w:themeShade="80"/>
-          <w:sz w:val="24"/>
-          <w:szCs w:val="24"/>
-          <w:shd w:val="clear" w:color="auto" w:fill="FFFFFF"/>
-        </w:rPr>
-      </w:pPr>
-      <w:r>
-        <w:rPr>
-          <w:rFonts w:ascii="Avenir Next LT Pro" w:hAnsi="Avenir Next LT Pro" w:cs="Arial"/>
-          <w:sz w:val="24"/>
-          <w:szCs w:val="24"/>
-          <w:shd w:val="clear" w:color="auto" w:fill="FFFFFF"/>
-        </w:rPr>
-        <w:t>Understandable</w:t>
-      </w:r>
-    </w:p>
-    <w:p>
-      <w:pPr>
-        <w:rPr>
-          <w:rFonts w:ascii="Avenir Next LT Pro" w:hAnsi="Avenir Next LT Pro" w:cs="Arial"/>
-          <w:b/>
-          <w:bCs/>
-          <w:color w:val="1F3864" w:themeColor="accent1" w:themeShade="80"/>
-          <w:sz w:val="40"/>
-          <w:szCs w:val="40"/>
-          <w:shd w:val="clear" w:color="auto" w:fill="FFFFFF"/>
-        </w:rPr>
-      </w:pPr>
-      <w:r>
-        <w:rPr>
-          <w:rFonts w:ascii="Avenir Next LT Pro" w:hAnsi="Avenir Next LT Pro" w:cs="Arial"/>
-          <w:b/>
-          <w:bCs/>
-          <w:color w:val="1F3864" w:themeColor="accent1" w:themeShade="80"/>
-          <w:sz w:val="40"/>
-          <w:szCs w:val="40"/>
-          <w:shd w:val="clear" w:color="auto" w:fill="FFFFFF"/>
-        </w:rPr>
-        <w:t>Character Reference</w:t>
-      </w:r>
-    </w:p>
-    <w:p>
-      <w:pPr>
-        <w:pStyle w:val="ListParagraph"/>
-        <w:numPr>
-          <w:ilvl w:val="0"/>
-          <w:numId w:val="1"/>
-        </w:numPr>
-        <w:rPr>
-          <w:rFonts w:ascii="Avenir Next LT Pro" w:hAnsi="Avenir Next LT Pro" w:cs="Arial"/>
-          <w:b/>
-          <w:bCs/>
-          <w:color w:val="1F3864" w:themeColor="accent1" w:themeShade="80"/>
-          <w:sz w:val="40"/>
-          <w:szCs w:val="40"/>
-          <w:shd w:val="clear" w:color="auto" w:fill="FFFFFF"/>
-        </w:rPr>
-      </w:pPr>
-      <w:r>
-        <w:rPr>
-          <w:rFonts w:ascii="Avenir Next LT Pro" w:hAnsi="Avenir Next LT Pro" w:cs="Arial"/>
-          <w:b/>
-          <w:bCs/>
-          <w:sz w:val="24"/>
-          <w:szCs w:val="24"/>
-          <w:shd w:val="clear" w:color="auto" w:fill="FFFFFF"/>
-        </w:rPr>
-        <w:t xml:space="preserve">Teodoro </w:t>
-      </w:r>
-      <w:proofErr w:type="spellStart"/>
-      <w:r>
-        <w:rPr>
-          <w:rFonts w:ascii="Avenir Next LT Pro" w:hAnsi="Avenir Next LT Pro" w:cs="Arial"/>
-          <w:b/>
-          <w:bCs/>
-          <w:sz w:val="24"/>
-          <w:szCs w:val="24"/>
-          <w:shd w:val="clear" w:color="auto" w:fill="FFFFFF"/>
-        </w:rPr>
-        <w:t>Bagtas</w:t>
-      </w:r>
-      <w:proofErr w:type="spellEnd"/>
+          <w:sz w:val="24"/>
+          <w:szCs w:val="24"/>
+          <w:shd w:val="clear" w:color="auto" w:fill="FFFFFF"/>
+        </w:rPr>
+        <w:t>Jon Axl Amparo</w:t>
+      </w:r>
       <w:r>
         <w:rPr>
           <w:rFonts w:ascii="Avenir Next LT Pro" w:hAnsi="Avenir Next LT Pro" w:cs="Arial"/>
@@ -3254,9 +3144,8 @@
           <w:szCs w:val="24"/>
           <w:shd w:val="clear" w:color="auto" w:fill="FFFFFF"/>
         </w:rPr>
-        <w:t xml:space="preserve">Operation and Maintenance Manager, </w:t>
-      </w:r>
-      <w:proofErr w:type="spellStart"/>
+        <w:t>Network Administrator</w:t>
+      </w:r>
       <w:r>
         <w:rPr>
           <w:rFonts w:ascii="Avenir Next LT Pro" w:hAnsi="Avenir Next LT Pro" w:cs="Arial"/>
@@ -3266,239 +3155,7 @@
           <w:szCs w:val="24"/>
           <w:shd w:val="clear" w:color="auto" w:fill="FFFFFF"/>
         </w:rPr>
-        <w:t>SysNet</w:t>
-      </w:r>
-      <w:proofErr w:type="spellEnd"/>
-      <w:r>
-        <w:rPr>
-          <w:rFonts w:ascii="Avenir Next LT Pro" w:hAnsi="Avenir Next LT Pro" w:cs="Arial"/>
-          <w:i/>
-          <w:iCs/>
-          <w:sz w:val="24"/>
-          <w:szCs w:val="24"/>
-          <w:shd w:val="clear" w:color="auto" w:fill="FFFFFF"/>
-        </w:rPr>
-        <w:t xml:space="preserve"> Integrators Inc.</w:t>
-      </w:r>
-    </w:p>
-    <w:p>
-      <w:pPr>
-        <w:pStyle w:val="ListParagraph"/>
-        <w:numPr>
-          <w:ilvl w:val="0"/>
-          <w:numId w:val="1"/>
-        </w:numPr>
-        <w:rPr>
-          <w:rFonts w:ascii="Avenir Next LT Pro" w:hAnsi="Avenir Next LT Pro" w:cs="Arial"/>
-          <w:b/>
-          <w:bCs/>
-          <w:color w:val="1F3864" w:themeColor="accent1" w:themeShade="80"/>
-          <w:sz w:val="40"/>
-          <w:szCs w:val="40"/>
-          <w:shd w:val="clear" w:color="auto" w:fill="FFFFFF"/>
-        </w:rPr>
-      </w:pPr>
-      <w:r>
-        <w:rPr>
-          <w:rFonts w:ascii="Avenir Next LT Pro" w:hAnsi="Avenir Next LT Pro" w:cs="Arial"/>
-          <w:b/>
-          <w:bCs/>
-          <w:sz w:val="24"/>
-          <w:szCs w:val="24"/>
-          <w:shd w:val="clear" w:color="auto" w:fill="FFFFFF"/>
-        </w:rPr>
-        <w:t xml:space="preserve">Jerry Marc </w:t>
-      </w:r>
-      <w:proofErr w:type="spellStart"/>
-      <w:r>
-        <w:rPr>
-          <w:rFonts w:ascii="Avenir Next LT Pro" w:hAnsi="Avenir Next LT Pro" w:cs="Arial"/>
-          <w:b/>
-          <w:bCs/>
-          <w:sz w:val="24"/>
-          <w:szCs w:val="24"/>
-          <w:shd w:val="clear" w:color="auto" w:fill="FFFFFF"/>
-        </w:rPr>
-        <w:t>Hermoso</w:t>
-      </w:r>
-      <w:proofErr w:type="spellEnd"/>
-      <w:r>
-        <w:rPr>
-          <w:rFonts w:ascii="Avenir Next LT Pro" w:hAnsi="Avenir Next LT Pro" w:cs="Arial"/>
-          <w:b/>
-          <w:bCs/>
-          <w:sz w:val="24"/>
-          <w:szCs w:val="24"/>
-          <w:shd w:val="clear" w:color="auto" w:fill="FFFFFF"/>
-        </w:rPr>
-        <w:t xml:space="preserve"> </w:t>
-      </w:r>
-      <w:r>
-        <w:rPr>
-          <w:rFonts w:ascii="Avenir Next LT Pro" w:hAnsi="Avenir Next LT Pro" w:cs="Arial"/>
-          <w:b/>
-          <w:bCs/>
-          <w:sz w:val="24"/>
-          <w:szCs w:val="24"/>
-          <w:shd w:val="clear" w:color="auto" w:fill="FFFFFF"/>
-        </w:rPr>
-        <w:t xml:space="preserve">- </w:t>
-      </w:r>
-      <w:r>
-        <w:rPr>
-          <w:rFonts w:ascii="Avenir Next LT Pro" w:hAnsi="Avenir Next LT Pro" w:cs="Arial"/>
-          <w:i/>
-          <w:iCs/>
-          <w:sz w:val="24"/>
-          <w:szCs w:val="24"/>
-          <w:shd w:val="clear" w:color="auto" w:fill="FFFFFF"/>
-        </w:rPr>
-        <w:t>Sr. Web Developer</w:t>
-      </w:r>
-      <w:r>
-        <w:rPr>
-          <w:rFonts w:ascii="Avenir Next LT Pro" w:hAnsi="Avenir Next LT Pro" w:cs="Arial"/>
-          <w:i/>
-          <w:iCs/>
-          <w:sz w:val="24"/>
-          <w:szCs w:val="24"/>
-          <w:shd w:val="clear" w:color="auto" w:fill="FFFFFF"/>
-        </w:rPr>
-        <w:t xml:space="preserve">, </w:t>
-      </w:r>
-      <w:proofErr w:type="spellStart"/>
-      <w:r>
-        <w:rPr>
-          <w:rFonts w:ascii="Avenir Next LT Pro" w:hAnsi="Avenir Next LT Pro" w:cs="Arial"/>
-          <w:i/>
-          <w:iCs/>
-          <w:sz w:val="24"/>
-          <w:szCs w:val="24"/>
-          <w:shd w:val="clear" w:color="auto" w:fill="FFFFFF"/>
-        </w:rPr>
-        <w:t>SysNet</w:t>
-      </w:r>
-      <w:proofErr w:type="spellEnd"/>
-      <w:r>
-        <w:rPr>
-          <w:rFonts w:ascii="Avenir Next LT Pro" w:hAnsi="Avenir Next LT Pro" w:cs="Arial"/>
-          <w:i/>
-          <w:iCs/>
-          <w:sz w:val="24"/>
-          <w:szCs w:val="24"/>
-          <w:shd w:val="clear" w:color="auto" w:fill="FFFFFF"/>
-        </w:rPr>
-        <w:t xml:space="preserve"> Integrators Inc.</w:t>
-      </w:r>
-    </w:p>
-    <w:p>
-      <w:pPr>
-        <w:pStyle w:val="ListParagraph"/>
-        <w:numPr>
-          <w:ilvl w:val="0"/>
-          <w:numId w:val="1"/>
-        </w:numPr>
-        <w:rPr>
-          <w:rFonts w:ascii="Avenir Next LT Pro" w:hAnsi="Avenir Next LT Pro" w:cs="Arial"/>
-          <w:b/>
-          <w:bCs/>
-          <w:color w:val="1F3864" w:themeColor="accent1" w:themeShade="80"/>
-          <w:sz w:val="40"/>
-          <w:szCs w:val="40"/>
-          <w:shd w:val="clear" w:color="auto" w:fill="FFFFFF"/>
-        </w:rPr>
-      </w:pPr>
-      <w:r>
-        <w:rPr>
-          <w:rFonts w:ascii="Avenir Next LT Pro" w:hAnsi="Avenir Next LT Pro" w:cs="Arial"/>
-          <w:b/>
-          <w:bCs/>
-          <w:sz w:val="24"/>
-          <w:szCs w:val="24"/>
-          <w:shd w:val="clear" w:color="auto" w:fill="FFFFFF"/>
-        </w:rPr>
-        <w:t xml:space="preserve">Jon </w:t>
-      </w:r>
-      <w:proofErr w:type="spellStart"/>
-      <w:r>
-        <w:rPr>
-          <w:rFonts w:ascii="Avenir Next LT Pro" w:hAnsi="Avenir Next LT Pro" w:cs="Arial"/>
-          <w:b/>
-          <w:bCs/>
-          <w:sz w:val="24"/>
-          <w:szCs w:val="24"/>
-          <w:shd w:val="clear" w:color="auto" w:fill="FFFFFF"/>
-        </w:rPr>
-        <w:t>Axl</w:t>
-      </w:r>
-      <w:proofErr w:type="spellEnd"/>
-      <w:r>
-        <w:rPr>
-          <w:rFonts w:ascii="Avenir Next LT Pro" w:hAnsi="Avenir Next LT Pro" w:cs="Arial"/>
-          <w:b/>
-          <w:bCs/>
-          <w:sz w:val="24"/>
-          <w:szCs w:val="24"/>
-          <w:shd w:val="clear" w:color="auto" w:fill="FFFFFF"/>
-        </w:rPr>
-        <w:t xml:space="preserve"> Amparo</w:t>
-      </w:r>
-      <w:r>
-        <w:rPr>
-          <w:rFonts w:ascii="Avenir Next LT Pro" w:hAnsi="Avenir Next LT Pro" w:cs="Arial"/>
-          <w:b/>
-          <w:bCs/>
-          <w:sz w:val="24"/>
-          <w:szCs w:val="24"/>
-          <w:shd w:val="clear" w:color="auto" w:fill="FFFFFF"/>
-        </w:rPr>
-        <w:t xml:space="preserve"> - </w:t>
-      </w:r>
-      <w:r>
-        <w:rPr>
-          <w:rFonts w:ascii="Avenir Next LT Pro" w:hAnsi="Avenir Next LT Pro" w:cs="Arial"/>
-          <w:i/>
-          <w:iCs/>
-          <w:sz w:val="24"/>
-          <w:szCs w:val="24"/>
-          <w:shd w:val="clear" w:color="auto" w:fill="FFFFFF"/>
-        </w:rPr>
-        <w:t>Network Administrator</w:t>
-      </w:r>
-      <w:r>
-        <w:rPr>
-          <w:rFonts w:ascii="Avenir Next LT Pro" w:hAnsi="Avenir Next LT Pro" w:cs="Arial"/>
-          <w:i/>
-          <w:iCs/>
-          <w:sz w:val="24"/>
-          <w:szCs w:val="24"/>
-          <w:shd w:val="clear" w:color="auto" w:fill="FFFFFF"/>
-        </w:rPr>
-        <w:t xml:space="preserve">, </w:t>
-      </w:r>
-      <w:proofErr w:type="spellStart"/>
-      <w:r>
-        <w:rPr>
-          <w:rFonts w:ascii="Avenir Next LT Pro" w:hAnsi="Avenir Next LT Pro" w:cs="Arial"/>
-          <w:i/>
-          <w:iCs/>
-          <w:sz w:val="24"/>
-          <w:szCs w:val="24"/>
-          <w:shd w:val="clear" w:color="auto" w:fill="FFFFFF"/>
-        </w:rPr>
-        <w:t>SysNet</w:t>
-      </w:r>
-      <w:proofErr w:type="spellEnd"/>
-      <w:r>
-        <w:rPr>
-          <w:rFonts w:ascii="Avenir Next LT Pro" w:hAnsi="Avenir Next LT Pro" w:cs="Arial"/>
-          <w:i/>
-          <w:iCs/>
-          <w:sz w:val="24"/>
-          <w:szCs w:val="24"/>
-          <w:shd w:val="clear" w:color="auto" w:fill="FFFFFF"/>
-        </w:rPr>
-        <w:t xml:space="preserve"> Integrators Inc.</w:t>
+        <w:t>, SysNet Integrators Inc.</w:t>
       </w:r>
     </w:p>
     <w:p>

--- a/My Resume/Resume_Besa.docx
+++ b/My Resume/Resume_Besa.docx
@@ -855,6 +855,7 @@
         </w:numPr>
         <w:rPr>
           <w:rFonts w:ascii="Avenir Next LT Pro" w:hAnsi="Avenir Next LT Pro" w:cs="Arial"/>
+          <w:color w:val="1F3864" w:themeColor="accent1" w:themeShade="80"/>
           <w:sz w:val="24"/>
           <w:szCs w:val="24"/>
           <w:shd w:val="clear" w:color="auto" w:fill="FFFFFF"/>
@@ -926,16 +927,34 @@
           <w:szCs w:val="24"/>
           <w:shd w:val="clear" w:color="auto" w:fill="FFFFFF"/>
         </w:rPr>
-        <w:t>Docker Compose</w:t>
-      </w:r>
-      <w:r>
-        <w:rPr>
-          <w:rFonts w:ascii="Avenir Next LT Pro" w:hAnsi="Avenir Next LT Pro" w:cs="Arial"/>
-          <w:sz w:val="24"/>
-          <w:szCs w:val="24"/>
-          <w:shd w:val="clear" w:color="auto" w:fill="FFFFFF"/>
-        </w:rPr>
-        <w:t>/Docker Networking</w:t>
+        <w:t xml:space="preserve">Docker </w:t>
+      </w:r>
+      <w:r>
+        <w:rPr>
+          <w:rFonts w:ascii="Avenir Next LT Pro" w:hAnsi="Avenir Next LT Pro" w:cs="Arial"/>
+          <w:sz w:val="24"/>
+          <w:szCs w:val="24"/>
+          <w:shd w:val="clear" w:color="auto" w:fill="FFFFFF"/>
+        </w:rPr>
+        <w:t xml:space="preserve">Swarm </w:t>
+      </w:r>
+      <w:r>
+        <w:rPr>
+          <w:rFonts w:ascii="Avenir Next LT Pro" w:hAnsi="Avenir Next LT Pro" w:cs="Arial"/>
+          <w:sz w:val="24"/>
+          <w:szCs w:val="24"/>
+          <w:shd w:val="clear" w:color="auto" w:fill="FFFFFF"/>
+        </w:rPr>
+        <w:t xml:space="preserve">and </w:t>
+      </w:r>
+      <w:r>
+        <w:rPr>
+          <w:rFonts w:ascii="Avenir Next LT Pro" w:hAnsi="Avenir Next LT Pro" w:cs="Arial"/>
+          <w:sz w:val="24"/>
+          <w:szCs w:val="24"/>
+          <w:shd w:val="clear" w:color="auto" w:fill="FFFFFF"/>
+        </w:rPr>
+        <w:t>Networking</w:t>
       </w:r>
     </w:p>
     <w:p>
@@ -1788,6 +1807,58 @@
           <w:szCs w:val="24"/>
           <w:shd w:val="clear" w:color="auto" w:fill="FFFFFF"/>
         </w:rPr>
+        <w:t xml:space="preserve">Create bash </w:t>
+      </w:r>
+      <w:r>
+        <w:rPr>
+          <w:rFonts w:ascii="Avenir Next LT Pro" w:hAnsi="Avenir Next LT Pro" w:cs="Arial"/>
+          <w:sz w:val="24"/>
+          <w:szCs w:val="24"/>
+          <w:shd w:val="clear" w:color="auto" w:fill="FFFFFF"/>
+        </w:rPr>
+        <w:t xml:space="preserve">or </w:t>
+      </w:r>
+      <w:r>
+        <w:rPr>
+          <w:rFonts w:ascii="Avenir Next LT Pro" w:hAnsi="Avenir Next LT Pro" w:cs="Arial"/>
+          <w:sz w:val="24"/>
+          <w:szCs w:val="24"/>
+          <w:shd w:val="clear" w:color="auto" w:fill="FFFFFF"/>
+        </w:rPr>
+        <w:t>python script to create logs, email, connect to API</w:t>
+      </w:r>
+      <w:r>
+        <w:rPr>
+          <w:rFonts w:ascii="Avenir Next LT Pro" w:hAnsi="Avenir Next LT Pro" w:cs="Arial"/>
+          <w:sz w:val="24"/>
+          <w:szCs w:val="24"/>
+          <w:shd w:val="clear" w:color="auto" w:fill="FFFFFF"/>
+        </w:rPr>
+        <w:t>, automatic backup or queries to databases.</w:t>
+      </w:r>
+    </w:p>
+    <w:p>
+      <w:pPr>
+        <w:pStyle w:val="ListParagraph"/>
+        <w:numPr>
+          <w:ilvl w:val="0"/>
+          <w:numId w:val="1"/>
+        </w:numPr>
+        <w:rPr>
+          <w:rFonts w:ascii="Avenir Next LT Pro" w:hAnsi="Avenir Next LT Pro" w:cs="Arial"/>
+          <w:color w:val="1F3864" w:themeColor="accent1" w:themeShade="80"/>
+          <w:sz w:val="24"/>
+          <w:szCs w:val="24"/>
+          <w:shd w:val="clear" w:color="auto" w:fill="FFFFFF"/>
+        </w:rPr>
+      </w:pPr>
+      <w:r>
+        <w:rPr>
+          <w:rFonts w:ascii="Avenir Next LT Pro" w:hAnsi="Avenir Next LT Pro" w:cs="Arial"/>
+          <w:sz w:val="24"/>
+          <w:szCs w:val="24"/>
+          <w:shd w:val="clear" w:color="auto" w:fill="FFFFFF"/>
+        </w:rPr>
         <w:t>Closed trouble tickets quickly and efficiently.</w:t>
       </w:r>
     </w:p>
@@ -2115,6 +2186,7 @@
           <w:szCs w:val="24"/>
           <w:shd w:val="clear" w:color="auto" w:fill="FFFFFF"/>
         </w:rPr>
+        <w:lastRenderedPageBreak/>
         <w:t>Perform queries</w:t>
       </w:r>
       <w:r>
@@ -2192,7 +2264,6 @@
           <w:szCs w:val="24"/>
           <w:shd w:val="clear" w:color="auto" w:fill="FFFFFF"/>
         </w:rPr>
-        <w:lastRenderedPageBreak/>
         <w:t>Review network settings and make immediate updates.</w:t>
       </w:r>
     </w:p>

--- a/My Resume/Resume_Besa.docx
+++ b/My Resume/Resume_Besa.docx
@@ -928,24 +928,6 @@
           <w:shd w:val="clear" w:color="auto" w:fill="FFFFFF"/>
         </w:rPr>
         <w:t xml:space="preserve">Docker </w:t>
-      </w:r>
-      <w:r>
-        <w:rPr>
-          <w:rFonts w:ascii="Avenir Next LT Pro" w:hAnsi="Avenir Next LT Pro" w:cs="Arial"/>
-          <w:sz w:val="24"/>
-          <w:szCs w:val="24"/>
-          <w:shd w:val="clear" w:color="auto" w:fill="FFFFFF"/>
-        </w:rPr>
-        <w:t xml:space="preserve">Swarm </w:t>
-      </w:r>
-      <w:r>
-        <w:rPr>
-          <w:rFonts w:ascii="Avenir Next LT Pro" w:hAnsi="Avenir Next LT Pro" w:cs="Arial"/>
-          <w:sz w:val="24"/>
-          <w:szCs w:val="24"/>
-          <w:shd w:val="clear" w:color="auto" w:fill="FFFFFF"/>
-        </w:rPr>
-        <w:t xml:space="preserve">and </w:t>
       </w:r>
       <w:r>
         <w:rPr>

--- a/My Resume/Resume_Besa.docx
+++ b/My Resume/Resume_Besa.docx
@@ -843,6 +843,31 @@
           <w:szCs w:val="24"/>
           <w:shd w:val="clear" w:color="auto" w:fill="FFFFFF"/>
         </w:rPr>
+        <w:t>Installing Linux distribution such as Ubuntu and CentOS to physical servers and cloud servers (Setting hostname, network, disk mounts, sudoer access, DNS, SSH, management etc.)</w:t>
+      </w:r>
+    </w:p>
+    <w:p>
+      <w:pPr>
+        <w:pStyle w:val="ListParagraph"/>
+        <w:numPr>
+          <w:ilvl w:val="0"/>
+          <w:numId w:val="1"/>
+        </w:numPr>
+        <w:rPr>
+          <w:rFonts w:ascii="Avenir Next LT Pro" w:hAnsi="Avenir Next LT Pro" w:cs="Arial"/>
+          <w:color w:val="1F3864" w:themeColor="accent1" w:themeShade="80"/>
+          <w:sz w:val="24"/>
+          <w:szCs w:val="24"/>
+          <w:shd w:val="clear" w:color="auto" w:fill="FFFFFF"/>
+        </w:rPr>
+      </w:pPr>
+      <w:r>
+        <w:rPr>
+          <w:rFonts w:ascii="Avenir Next LT Pro" w:hAnsi="Avenir Next LT Pro" w:cs="Arial"/>
+          <w:sz w:val="24"/>
+          <w:szCs w:val="24"/>
+          <w:shd w:val="clear" w:color="auto" w:fill="FFFFFF"/>
+        </w:rPr>
         <w:t>Linux Security</w:t>
       </w:r>
     </w:p>
@@ -1090,6 +1115,7 @@
           <w:szCs w:val="24"/>
           <w:shd w:val="clear" w:color="auto" w:fill="FFFFFF"/>
         </w:rPr>
+        <w:lastRenderedPageBreak/>
         <w:t>Switch Configurations</w:t>
       </w:r>
       <w:r>
@@ -1174,7 +1200,6 @@
           <w:szCs w:val="24"/>
           <w:shd w:val="clear" w:color="auto" w:fill="FFFFFF"/>
         </w:rPr>
-        <w:lastRenderedPageBreak/>
         <w:t>Configure Failover, HSRP and Load Balancing</w:t>
       </w:r>
     </w:p>
@@ -1410,31 +1435,6 @@
           <w:szCs w:val="24"/>
           <w:shd w:val="clear" w:color="auto" w:fill="FFFFFF"/>
         </w:rPr>
-        <w:t>Installing Linux distribution such as Ubuntu and CentOS to physical servers and cloud servers</w:t>
-      </w:r>
-    </w:p>
-    <w:p>
-      <w:pPr>
-        <w:pStyle w:val="ListParagraph"/>
-        <w:numPr>
-          <w:ilvl w:val="0"/>
-          <w:numId w:val="1"/>
-        </w:numPr>
-        <w:rPr>
-          <w:rFonts w:ascii="Avenir Next LT Pro" w:hAnsi="Avenir Next LT Pro" w:cs="Arial"/>
-          <w:color w:val="1F3864" w:themeColor="accent1" w:themeShade="80"/>
-          <w:sz w:val="24"/>
-          <w:szCs w:val="24"/>
-          <w:shd w:val="clear" w:color="auto" w:fill="FFFFFF"/>
-        </w:rPr>
-      </w:pPr>
-      <w:r>
-        <w:rPr>
-          <w:rFonts w:ascii="Avenir Next LT Pro" w:hAnsi="Avenir Next LT Pro" w:cs="Arial"/>
-          <w:sz w:val="24"/>
-          <w:szCs w:val="24"/>
-          <w:shd w:val="clear" w:color="auto" w:fill="FFFFFF"/>
-        </w:rPr>
         <w:t>Hardware troubleshooting such as system units, laptop, printers, raspberry pi and servers</w:t>
       </w:r>
     </w:p>
@@ -1494,7 +1494,7 @@
           <w:szCs w:val="24"/>
           <w:shd w:val="clear" w:color="auto" w:fill="FFFFFF"/>
         </w:rPr>
-        <w:t>Adobe Suites (Photoshop, Illustrator and After Effects)</w:t>
+        <w:t>Wireshark</w:t>
       </w:r>
     </w:p>
     <w:p>
@@ -2125,6 +2125,7 @@
           <w:szCs w:val="24"/>
           <w:shd w:val="clear" w:color="auto" w:fill="FFFFFF"/>
         </w:rPr>
+        <w:lastRenderedPageBreak/>
         <w:t>Create bash scripts to schedule daily backups, daily reboot, logs</w:t>
       </w:r>
       <w:r>
@@ -2168,7 +2169,6 @@
           <w:szCs w:val="24"/>
           <w:shd w:val="clear" w:color="auto" w:fill="FFFFFF"/>
         </w:rPr>
-        <w:lastRenderedPageBreak/>
         <w:t>Perform queries</w:t>
       </w:r>
       <w:r>
@@ -3175,6 +3175,7 @@
           <w:szCs w:val="24"/>
           <w:shd w:val="clear" w:color="auto" w:fill="FFFFFF"/>
         </w:rPr>
+        <w:lastRenderedPageBreak/>
         <w:t>Jon Axl Amparo</w:t>
       </w:r>
       <w:r>

--- a/My Resume/Resume_Besa.docx
+++ b/My Resume/Resume_Besa.docx
@@ -945,6 +945,15 @@
           <w:shd w:val="clear" w:color="auto" w:fill="FFFFFF"/>
         </w:rPr>
       </w:pPr>
+      <w:r>
+        <w:rPr>
+          <w:rFonts w:ascii="Avenir Next LT Pro" w:hAnsi="Avenir Next LT Pro" w:cs="Arial"/>
+          <w:sz w:val="24"/>
+          <w:szCs w:val="24"/>
+          <w:shd w:val="clear" w:color="auto" w:fill="FFFFFF"/>
+        </w:rPr>
+        <w:t xml:space="preserve">Docker Compose and </w:t>
+      </w:r>
       <w:r>
         <w:rPr>
           <w:rFonts w:ascii="Avenir Next LT Pro" w:hAnsi="Avenir Next LT Pro" w:cs="Arial"/>
